--- a/explanatory_notes/Диплом3.docx
+++ b/explanatory_notes/Диплом3.docx
@@ -16812,13 +16812,56 @@
       </w:pPr>
       <w:r>
         <w:rPr>
-          <w:rFonts w:ascii="Times New Roman" w:hAnsi="Times New Roman" w:cs="Times New Roman"/>
-          <w:color w:val="000000"/>
-          <w:sz w:val="28"/>
-          <w:szCs w:val="28"/>
-          <w:lang w:val="ru-RU"/>
-        </w:rPr>
-        <w:t>РИС</w:t>
+          <w:noProof/>
+        </w:rPr>
+        <w:drawing>
+          <wp:inline distT="0" distB="0" distL="0" distR="0">
+            <wp:extent cx="5676900" cy="3505200"/>
+            <wp:effectExtent l="0" t="0" r="0" b="0"/>
+            <wp:docPr id="16" name="Picture 16" descr="C:\Users\Aliaksandr_Navitski\AppData\Local\Microsoft\Windows\INetCache\Content.Word\Модель программного средства.png"/>
+            <wp:cNvGraphicFramePr>
+              <a:graphicFrameLocks xmlns:a="http://schemas.openxmlformats.org/drawingml/2006/main" noChangeAspect="1"/>
+            </wp:cNvGraphicFramePr>
+            <a:graphic xmlns:a="http://schemas.openxmlformats.org/drawingml/2006/main">
+              <a:graphicData uri="http://schemas.openxmlformats.org/drawingml/2006/picture">
+                <pic:pic xmlns:pic="http://schemas.openxmlformats.org/drawingml/2006/picture">
+                  <pic:nvPicPr>
+                    <pic:cNvPr id="0" name="Picture 10" descr="C:\Users\Aliaksandr_Navitski\AppData\Local\Microsoft\Windows\INetCache\Content.Word\Модель программного средства.png"/>
+                    <pic:cNvPicPr>
+                      <a:picLocks noChangeAspect="1" noChangeArrowheads="1"/>
+                    </pic:cNvPicPr>
+                  </pic:nvPicPr>
+                  <pic:blipFill>
+                    <a:blip r:embed="rId18">
+                      <a:extLst>
+                        <a:ext uri="{28A0092B-C50C-407E-A947-70E740481C1C}">
+                          <a14:useLocalDpi xmlns:a14="http://schemas.microsoft.com/office/drawing/2010/main" val="0"/>
+                        </a:ext>
+                      </a:extLst>
+                    </a:blip>
+                    <a:srcRect/>
+                    <a:stretch>
+                      <a:fillRect/>
+                    </a:stretch>
+                  </pic:blipFill>
+                  <pic:spPr bwMode="auto">
+                    <a:xfrm>
+                      <a:off x="0" y="0"/>
+                      <a:ext cx="5677766" cy="3505735"/>
+                    </a:xfrm>
+                    <a:prstGeom prst="rect">
+                      <a:avLst/>
+                    </a:prstGeom>
+                    <a:noFill/>
+                    <a:ln>
+                      <a:noFill/>
+                    </a:ln>
+                  </pic:spPr>
+                </pic:pic>
+              </a:graphicData>
+            </a:graphic>
+          </wp:inline>
+        </w:drawing>
       </w:r>
     </w:p>
     <w:p>
@@ -16892,13 +16935,57 @@
       </w:pPr>
       <w:r>
         <w:rPr>
-          <w:rFonts w:ascii="Times New Roman" w:hAnsi="Times New Roman" w:cs="Times New Roman"/>
-          <w:color w:val="000000"/>
-          <w:sz w:val="28"/>
-          <w:szCs w:val="28"/>
-          <w:lang w:val="ru-RU"/>
-        </w:rPr>
-        <w:t>РИС</w:t>
+          <w:noProof/>
+        </w:rPr>
+        <w:lastRenderedPageBreak/>
+        <w:drawing>
+          <wp:inline distT="0" distB="0" distL="0" distR="0">
+            <wp:extent cx="5810250" cy="3429000"/>
+            <wp:effectExtent l="0" t="0" r="0" b="0"/>
+            <wp:docPr id="17" name="Picture 17" descr="C:\Users\Aliaksandr_Navitski\AppData\Local\Microsoft\Windows\INetCache\Content.Word\Декомпозиция.png"/>
+            <wp:cNvGraphicFramePr>
+              <a:graphicFrameLocks xmlns:a="http://schemas.openxmlformats.org/drawingml/2006/main" noChangeAspect="1"/>
+            </wp:cNvGraphicFramePr>
+            <a:graphic xmlns:a="http://schemas.openxmlformats.org/drawingml/2006/main">
+              <a:graphicData uri="http://schemas.openxmlformats.org/drawingml/2006/picture">
+                <pic:pic xmlns:pic="http://schemas.openxmlformats.org/drawingml/2006/picture">
+                  <pic:nvPicPr>
+                    <pic:cNvPr id="0" name="Picture 12" descr="C:\Users\Aliaksandr_Navitski\AppData\Local\Microsoft\Windows\INetCache\Content.Word\Декомпозиция.png"/>
+                    <pic:cNvPicPr>
+                      <a:picLocks noChangeAspect="1" noChangeArrowheads="1"/>
+                    </pic:cNvPicPr>
+                  </pic:nvPicPr>
+                  <pic:blipFill>
+                    <a:blip r:embed="rId19">
+                      <a:extLst>
+                        <a:ext uri="{28A0092B-C50C-407E-A947-70E740481C1C}">
+                          <a14:useLocalDpi xmlns:a14="http://schemas.microsoft.com/office/drawing/2010/main" val="0"/>
+                        </a:ext>
+                      </a:extLst>
+                    </a:blip>
+                    <a:srcRect/>
+                    <a:stretch>
+                      <a:fillRect/>
+                    </a:stretch>
+                  </pic:blipFill>
+                  <pic:spPr bwMode="auto">
+                    <a:xfrm>
+                      <a:off x="0" y="0"/>
+                      <a:ext cx="5811211" cy="3429567"/>
+                    </a:xfrm>
+                    <a:prstGeom prst="rect">
+                      <a:avLst/>
+                    </a:prstGeom>
+                    <a:noFill/>
+                    <a:ln>
+                      <a:noFill/>
+                    </a:ln>
+                  </pic:spPr>
+                </pic:pic>
+              </a:graphicData>
+            </a:graphic>
+          </wp:inline>
+        </w:drawing>
       </w:r>
     </w:p>
     <w:p>
@@ -17263,7 +17350,7 @@
                     </pic:cNvPicPr>
                   </pic:nvPicPr>
                   <pic:blipFill>
-                    <a:blip r:embed="rId18">
+                    <a:blip r:embed="rId20">
                       <a:extLst>
                         <a:ext uri="{28A0092B-C50C-407E-A947-70E740481C1C}">
                           <a14:useLocalDpi xmlns:a14="http://schemas.microsoft.com/office/drawing/2010/main" val="0"/>
@@ -21472,8 +21559,13 @@
     </w:p>
     <w:p>
       <w:pPr>
-        <w:spacing w:after="0" w:line="240" w:lineRule="auto"/>
-        <w:ind w:firstLine="709"/>
+        <w:pStyle w:val="ListParagraph"/>
+        <w:numPr>
+          <w:ilvl w:val="0"/>
+          <w:numId w:val="19"/>
+        </w:numPr>
+        <w:spacing w:after="0" w:line="240" w:lineRule="auto"/>
+        <w:ind w:left="0" w:firstLine="709"/>
         <w:jc w:val="both"/>
         <w:rPr>
           <w:rFonts w:ascii="Times New Roman" w:hAnsi="Times New Roman" w:cs="Times New Roman"/>
@@ -21494,7 +21586,7 @@
           <w:lang w:val="ru-RU"/>
         </w:rPr>
         <w:lastRenderedPageBreak/>
-        <w:t>4</w:t>
+        <w:t>ПРОЕКТИРОВАНИЕ</w:t>
       </w:r>
       <w:r>
         <w:rPr>
@@ -21505,17 +21597,6 @@
           <w:szCs w:val="32"/>
           <w:lang w:val="ru-RU"/>
         </w:rPr>
-        <w:t xml:space="preserve"> ПРОЕКТИРОВАНИЕ</w:t>
-      </w:r>
-      <w:r>
-        <w:rPr>
-          <w:rFonts w:ascii="Times New Roman" w:hAnsi="Times New Roman" w:cs="Times New Roman"/>
-          <w:b/>
-          <w:color w:val="000000"/>
-          <w:sz w:val="32"/>
-          <w:szCs w:val="32"/>
-          <w:lang w:val="ru-RU"/>
-        </w:rPr>
         <w:t xml:space="preserve"> ПРОГРАММНОГО СРЕДСТВА</w:t>
       </w:r>
     </w:p>
@@ -22045,7 +22126,27 @@
           <w:szCs w:val="28"/>
           <w:lang w:val="ru-RU"/>
         </w:rPr>
-        <w:t>Данное программное средство совмещает в себя несколько проектов:</w:t>
+        <w:t xml:space="preserve">Данное программное средство совмещает в себя несколько </w:t>
+      </w:r>
+      <w:r>
+        <w:rPr>
+          <w:rFonts w:ascii="Times New Roman" w:hAnsi="Times New Roman" w:cs="Times New Roman"/>
+          <w:color w:val="000000"/>
+          <w:sz w:val="28"/>
+          <w:szCs w:val="28"/>
+          <w:lang w:val="ru-RU"/>
+        </w:rPr>
+        <w:t>компонентов</w:t>
+      </w:r>
+      <w:r>
+        <w:rPr>
+          <w:rFonts w:ascii="Times New Roman" w:hAnsi="Times New Roman" w:cs="Times New Roman"/>
+          <w:color w:val="000000"/>
+          <w:sz w:val="28"/>
+          <w:szCs w:val="28"/>
+          <w:lang w:val="ru-RU"/>
+        </w:rPr>
+        <w:t>:</w:t>
       </w:r>
     </w:p>
     <w:p>
@@ -22363,19 +22464,7 @@
           <w:szCs w:val="28"/>
           <w:lang w:val="ru-RU"/>
         </w:rPr>
-        <w:t>для работы с файлами. Это приложение будет работать на стороне сервера и осуществлять сохранение и отправку файлов клиенту. Это позволит обеспечить хранение файлов на о</w:t>
-      </w:r>
-      <w:bookmarkStart w:id="15" w:name="_GoBack"/>
-      <w:bookmarkEnd w:id="15"/>
-      <w:r>
-        <w:rPr>
-          <w:rFonts w:ascii="Times New Roman" w:hAnsi="Times New Roman" w:cs="Times New Roman"/>
-          <w:color w:val="000000"/>
-          <w:sz w:val="28"/>
-          <w:szCs w:val="28"/>
-          <w:lang w:val="ru-RU"/>
-        </w:rPr>
-        <w:t xml:space="preserve">тдельном сервере, что способствует уменьшению нагрузки на основные сервера. </w:t>
+        <w:t xml:space="preserve">для работы с файлами. Это приложение будет работать на стороне сервера и осуществлять сохранение и отправку файлов клиенту. Это позволит обеспечить хранение файлов на отдельном сервере, что способствует уменьшению нагрузки на основные сервера. </w:t>
       </w:r>
       <w:proofErr w:type="gramStart"/>
       <w:r>
@@ -22489,7 +22578,18 @@
           <w:szCs w:val="28"/>
           <w:lang w:val="ru-RU"/>
         </w:rPr>
-        <w:t>предоставит пользовательский интерфейс в виде веб страницы, через которую будет удобно управлять системой и пользователи смогут использовать весь функционал, предоставляемой системой используя любое устройство с установленным на нем браузером.</w:t>
+        <w:t xml:space="preserve">предоставит пользовательский интерфейс в виде веб страницы, через которую будет удобно управлять системой и пользователи смогут </w:t>
+      </w:r>
+      <w:r>
+        <w:rPr>
+          <w:rFonts w:ascii="Times New Roman" w:hAnsi="Times New Roman" w:cs="Times New Roman"/>
+          <w:color w:val="000000"/>
+          <w:sz w:val="28"/>
+          <w:szCs w:val="28"/>
+          <w:lang w:val="ru-RU"/>
+        </w:rPr>
+        <w:lastRenderedPageBreak/>
+        <w:t>использовать весь функционал, предоставляемой системой используя любое устройство с установленным на нем браузером.</w:t>
       </w:r>
     </w:p>
     <w:p>
@@ -22507,7 +22607,7 @@
           <w:lang w:val="ru-RU"/>
         </w:rPr>
       </w:pPr>
-      <w:bookmarkStart w:id="16" w:name="_Toc482546047"/>
+      <w:bookmarkStart w:id="15" w:name="_Toc482546047"/>
       <w:r>
         <w:rPr>
           <w:rFonts w:ascii="Times New Roman" w:hAnsi="Times New Roman" w:cs="Times New Roman"/>
@@ -22517,7 +22617,6 @@
           <w:szCs w:val="28"/>
           <w:lang w:val="ru-RU"/>
         </w:rPr>
-        <w:lastRenderedPageBreak/>
         <w:t xml:space="preserve">4.1. </w:t>
       </w:r>
       <w:r>
@@ -22564,7 +22663,7 @@
         </w:rPr>
         <w:t>модуль</w:t>
       </w:r>
-      <w:bookmarkEnd w:id="16"/>
+      <w:bookmarkEnd w:id="15"/>
     </w:p>
     <w:p>
       <w:pPr>
@@ -23553,7 +23652,18 @@
           <w:szCs w:val="28"/>
           <w:lang w:val="ru-RU"/>
         </w:rPr>
-        <w:t xml:space="preserve">содержится структура, описывающая логику создания сессии. Для структуры </w:t>
+        <w:t xml:space="preserve">содержится структура, описывающая логику создания сессии. </w:t>
+      </w:r>
+      <w:r>
+        <w:rPr>
+          <w:rFonts w:ascii="Times New Roman" w:hAnsi="Times New Roman" w:cs="Times New Roman"/>
+          <w:color w:val="000000"/>
+          <w:sz w:val="28"/>
+          <w:szCs w:val="28"/>
+          <w:lang w:val="ru-RU"/>
+        </w:rPr>
+        <w:lastRenderedPageBreak/>
+        <w:t xml:space="preserve">Для структуры </w:t>
       </w:r>
       <w:r>
         <w:rPr>
@@ -23630,18 +23740,7 @@
           <w:szCs w:val="28"/>
           <w:lang w:val="ru-RU"/>
         </w:rPr>
-        <w:t xml:space="preserve">++, таким образом реализуется удаление разлогинивание </w:t>
-      </w:r>
-      <w:r>
-        <w:rPr>
-          <w:rFonts w:ascii="Times New Roman" w:hAnsi="Times New Roman" w:cs="Times New Roman"/>
-          <w:color w:val="000000"/>
-          <w:sz w:val="28"/>
-          <w:szCs w:val="28"/>
-          <w:lang w:val="ru-RU"/>
-        </w:rPr>
-        <w:lastRenderedPageBreak/>
-        <w:t xml:space="preserve">пользователя. </w:t>
+        <w:t xml:space="preserve">++, таким образом реализуется удаление разлогинивание пользователя. </w:t>
       </w:r>
       <w:r>
         <w:rPr>
@@ -24731,6 +24830,7 @@
           <w:szCs w:val="28"/>
           <w:lang w:val="ru-RU"/>
         </w:rPr>
+        <w:lastRenderedPageBreak/>
         <w:t xml:space="preserve">содержит методы для изменения имени, перемещения классификации к другому родителю и д.р. </w:t>
       </w:r>
       <w:r>
@@ -24751,7 +24851,738 @@
           <w:szCs w:val="28"/>
           <w:lang w:val="ru-RU"/>
         </w:rPr>
-        <w:t xml:space="preserve">кземпляром этой </w:t>
+        <w:t xml:space="preserve">кземпляром этой структуры влечет за собой изменение всех ассетов, которые принадлежат изменяемой классификации. </w:t>
+      </w:r>
+      <w:r>
+        <w:rPr>
+          <w:rFonts w:ascii="Times New Roman" w:hAnsi="Times New Roman" w:cs="Times New Roman"/>
+          <w:color w:val="000000"/>
+          <w:sz w:val="28"/>
+          <w:szCs w:val="28"/>
+          <w:lang w:val="ru-RU"/>
+        </w:rPr>
+        <w:t xml:space="preserve">Вся информация о классификации берется из </w:t>
+      </w:r>
+      <w:r>
+        <w:rPr>
+          <w:rFonts w:ascii="Times New Roman" w:hAnsi="Times New Roman" w:cs="Times New Roman"/>
+          <w:color w:val="000000"/>
+          <w:sz w:val="28"/>
+          <w:szCs w:val="28"/>
+        </w:rPr>
+        <w:t>PostgreSQL</w:t>
+      </w:r>
+      <w:r>
+        <w:rPr>
+          <w:rFonts w:ascii="Times New Roman" w:hAnsi="Times New Roman" w:cs="Times New Roman"/>
+          <w:color w:val="000000"/>
+          <w:sz w:val="28"/>
+          <w:szCs w:val="28"/>
+          <w:lang w:val="ru-RU"/>
+        </w:rPr>
+        <w:t xml:space="preserve"> </w:t>
+      </w:r>
+      <w:r>
+        <w:rPr>
+          <w:rFonts w:ascii="Times New Roman" w:hAnsi="Times New Roman" w:cs="Times New Roman"/>
+          <w:color w:val="000000"/>
+          <w:sz w:val="28"/>
+          <w:szCs w:val="28"/>
+          <w:lang w:val="ru-RU"/>
+        </w:rPr>
+        <w:t>базы.</w:t>
+      </w:r>
+      <w:r>
+        <w:rPr>
+          <w:rFonts w:ascii="Times New Roman" w:hAnsi="Times New Roman" w:cs="Times New Roman"/>
+          <w:color w:val="000000"/>
+          <w:sz w:val="28"/>
+          <w:szCs w:val="28"/>
+          <w:lang w:val="ru-RU"/>
+        </w:rPr>
+        <w:t xml:space="preserve"> В базе, таблица классификаций является рекурсивной, т.о. используя рекурсивнеы запросы можно получить все дерево классификаций, путь к отдельной классификации от корня и т.д.</w:t>
+      </w:r>
+      <w:r>
+        <w:rPr>
+          <w:rFonts w:ascii="Times New Roman" w:hAnsi="Times New Roman" w:cs="Times New Roman"/>
+          <w:color w:val="000000"/>
+          <w:sz w:val="28"/>
+          <w:szCs w:val="28"/>
+          <w:lang w:val="ru-RU"/>
+        </w:rPr>
+        <w:t xml:space="preserve"> Так как </w:t>
+      </w:r>
+      <w:r>
+        <w:rPr>
+          <w:rFonts w:ascii="Times New Roman" w:hAnsi="Times New Roman" w:cs="Times New Roman"/>
+          <w:color w:val="000000"/>
+          <w:sz w:val="28"/>
+          <w:szCs w:val="28"/>
+        </w:rPr>
+        <w:t>PostgreSQL</w:t>
+      </w:r>
+      <w:r>
+        <w:rPr>
+          <w:rFonts w:ascii="Times New Roman" w:hAnsi="Times New Roman" w:cs="Times New Roman"/>
+          <w:color w:val="000000"/>
+          <w:sz w:val="28"/>
+          <w:szCs w:val="28"/>
+          <w:lang w:val="ru-RU"/>
+        </w:rPr>
+        <w:t xml:space="preserve"> </w:t>
+      </w:r>
+      <w:r>
+        <w:rPr>
+          <w:rFonts w:ascii="Times New Roman" w:hAnsi="Times New Roman" w:cs="Times New Roman"/>
+          <w:color w:val="000000"/>
+          <w:sz w:val="28"/>
+          <w:szCs w:val="28"/>
+          <w:lang w:val="ru-RU"/>
+        </w:rPr>
+        <w:t xml:space="preserve">база поддерживает множество языков программирования, помимо </w:t>
+      </w:r>
+      <w:r>
+        <w:rPr>
+          <w:rFonts w:ascii="Times New Roman" w:hAnsi="Times New Roman" w:cs="Times New Roman"/>
+          <w:color w:val="000000"/>
+          <w:sz w:val="28"/>
+          <w:szCs w:val="28"/>
+        </w:rPr>
+        <w:t>SQL</w:t>
+      </w:r>
+      <w:r>
+        <w:rPr>
+          <w:rFonts w:ascii="Times New Roman" w:hAnsi="Times New Roman" w:cs="Times New Roman"/>
+          <w:color w:val="000000"/>
+          <w:sz w:val="28"/>
+          <w:szCs w:val="28"/>
+          <w:lang w:val="ru-RU"/>
+        </w:rPr>
+        <w:t>, можно написать функции, которые будут выполнять операции</w:t>
+      </w:r>
+      <w:r>
+        <w:rPr>
+          <w:rFonts w:ascii="Times New Roman" w:hAnsi="Times New Roman" w:cs="Times New Roman"/>
+          <w:color w:val="000000"/>
+          <w:sz w:val="28"/>
+          <w:szCs w:val="28"/>
+          <w:lang w:val="ru-RU"/>
+        </w:rPr>
+        <w:t xml:space="preserve"> </w:t>
+      </w:r>
+      <w:r>
+        <w:rPr>
+          <w:rFonts w:ascii="Times New Roman" w:hAnsi="Times New Roman" w:cs="Times New Roman"/>
+          <w:color w:val="000000"/>
+          <w:sz w:val="28"/>
+          <w:szCs w:val="28"/>
+          <w:lang w:val="ru-RU"/>
+        </w:rPr>
+        <w:t>на стороне базы, тем самым разгрузив систему.</w:t>
+      </w:r>
+      <w:r>
+        <w:rPr>
+          <w:rFonts w:ascii="Times New Roman" w:hAnsi="Times New Roman" w:cs="Times New Roman"/>
+          <w:color w:val="000000"/>
+          <w:sz w:val="28"/>
+          <w:szCs w:val="28"/>
+          <w:lang w:val="ru-RU"/>
+        </w:rPr>
+        <w:t xml:space="preserve"> </w:t>
+      </w:r>
+      <w:r>
+        <w:rPr>
+          <w:rFonts w:ascii="Times New Roman" w:hAnsi="Times New Roman" w:cs="Times New Roman"/>
+          <w:color w:val="000000"/>
+          <w:sz w:val="28"/>
+          <w:szCs w:val="28"/>
+        </w:rPr>
+        <w:t>RecordClassification</w:t>
+      </w:r>
+      <w:r>
+        <w:rPr>
+          <w:rFonts w:ascii="Times New Roman" w:hAnsi="Times New Roman" w:cs="Times New Roman"/>
+          <w:color w:val="000000"/>
+          <w:sz w:val="28"/>
+          <w:szCs w:val="28"/>
+          <w:lang w:val="ru-RU"/>
+        </w:rPr>
+        <w:t xml:space="preserve"> – </w:t>
+      </w:r>
+      <w:r>
+        <w:rPr>
+          <w:rFonts w:ascii="Times New Roman" w:hAnsi="Times New Roman" w:cs="Times New Roman"/>
+          <w:color w:val="000000"/>
+          <w:sz w:val="28"/>
+          <w:szCs w:val="28"/>
+          <w:lang w:val="ru-RU"/>
+        </w:rPr>
+        <w:t xml:space="preserve">неизменяемая структура, которая представляет собой классификацию, к которой относится ассет. Данную структуру можно либо добавить, либо удалить из ассета. </w:t>
+      </w:r>
+      <w:r>
+        <w:rPr>
+          <w:rFonts w:ascii="Times New Roman" w:hAnsi="Times New Roman" w:cs="Times New Roman"/>
+          <w:color w:val="000000"/>
+          <w:sz w:val="28"/>
+          <w:szCs w:val="28"/>
+        </w:rPr>
+        <w:t>RecordClassification</w:t>
+      </w:r>
+      <w:r>
+        <w:rPr>
+          <w:rFonts w:ascii="Times New Roman" w:hAnsi="Times New Roman" w:cs="Times New Roman"/>
+          <w:color w:val="000000"/>
+          <w:sz w:val="28"/>
+          <w:szCs w:val="28"/>
+          <w:lang w:val="ru-RU"/>
+        </w:rPr>
+        <w:t xml:space="preserve"> </w:t>
+      </w:r>
+      <w:r>
+        <w:rPr>
+          <w:rFonts w:ascii="Times New Roman" w:hAnsi="Times New Roman" w:cs="Times New Roman"/>
+          <w:color w:val="000000"/>
+          <w:sz w:val="28"/>
+          <w:szCs w:val="28"/>
+          <w:lang w:val="ru-RU"/>
+        </w:rPr>
+        <w:t xml:space="preserve">хранит только свой идентификатор, иденттификатор родителя и путь в дереве классификаций. Это позволит уменьшить расход памяти. </w:t>
+      </w:r>
+    </w:p>
+    <w:p>
+      <w:pPr>
+        <w:spacing w:after="0" w:line="240" w:lineRule="auto"/>
+        <w:ind w:firstLine="709"/>
+        <w:jc w:val="both"/>
+        <w:rPr>
+          <w:rFonts w:ascii="Times New Roman" w:hAnsi="Times New Roman" w:cs="Times New Roman"/>
+          <w:color w:val="000000"/>
+          <w:sz w:val="28"/>
+          <w:szCs w:val="28"/>
+          <w:lang w:val="ru-RU"/>
+        </w:rPr>
+      </w:pPr>
+      <w:r>
+        <w:rPr>
+          <w:rFonts w:ascii="Times New Roman" w:hAnsi="Times New Roman" w:cs="Times New Roman"/>
+          <w:color w:val="000000"/>
+          <w:sz w:val="28"/>
+          <w:szCs w:val="28"/>
+        </w:rPr>
+        <w:t>Field</w:t>
+      </w:r>
+      <w:r>
+        <w:rPr>
+          <w:rFonts w:ascii="Times New Roman" w:hAnsi="Times New Roman" w:cs="Times New Roman"/>
+          <w:color w:val="000000"/>
+          <w:sz w:val="28"/>
+          <w:szCs w:val="28"/>
+          <w:lang w:val="ru-RU"/>
+        </w:rPr>
+        <w:t xml:space="preserve"> содержит </w:t>
+      </w:r>
+      <w:r>
+        <w:rPr>
+          <w:rFonts w:ascii="Times New Roman" w:hAnsi="Times New Roman" w:cs="Times New Roman"/>
+          <w:color w:val="000000"/>
+          <w:sz w:val="28"/>
+          <w:szCs w:val="28"/>
+          <w:lang w:val="ru-RU"/>
+        </w:rPr>
+        <w:t>так</w:t>
+      </w:r>
+      <w:r>
+        <w:rPr>
+          <w:rFonts w:ascii="Times New Roman" w:hAnsi="Times New Roman" w:cs="Times New Roman"/>
+          <w:color w:val="000000"/>
+          <w:sz w:val="28"/>
+          <w:szCs w:val="28"/>
+          <w:lang w:val="ru-RU"/>
+        </w:rPr>
+        <w:t xml:space="preserve"> </w:t>
+      </w:r>
+      <w:r>
+        <w:rPr>
+          <w:rFonts w:ascii="Times New Roman" w:hAnsi="Times New Roman" w:cs="Times New Roman"/>
+          <w:color w:val="000000"/>
+          <w:sz w:val="28"/>
+          <w:szCs w:val="28"/>
+          <w:lang w:val="ru-RU"/>
+        </w:rPr>
+        <w:t xml:space="preserve">же </w:t>
+      </w:r>
+      <w:r>
+        <w:rPr>
+          <w:rFonts w:ascii="Times New Roman" w:hAnsi="Times New Roman" w:cs="Times New Roman"/>
+          <w:color w:val="000000"/>
+          <w:sz w:val="28"/>
+          <w:szCs w:val="28"/>
+          <w:lang w:val="ru-RU"/>
+        </w:rPr>
+        <w:t xml:space="preserve">2 структуры, как и </w:t>
+      </w:r>
+      <w:r>
+        <w:rPr>
+          <w:rFonts w:ascii="Times New Roman" w:hAnsi="Times New Roman" w:cs="Times New Roman"/>
+          <w:color w:val="000000"/>
+          <w:sz w:val="28"/>
+          <w:szCs w:val="28"/>
+        </w:rPr>
+        <w:t>classification</w:t>
+      </w:r>
+      <w:r>
+        <w:rPr>
+          <w:rFonts w:ascii="Times New Roman" w:hAnsi="Times New Roman" w:cs="Times New Roman"/>
+          <w:color w:val="000000"/>
+          <w:sz w:val="28"/>
+          <w:szCs w:val="28"/>
+          <w:lang w:val="ru-RU"/>
+        </w:rPr>
+        <w:t xml:space="preserve">, но описывает поведения полей ассета. </w:t>
+      </w:r>
+      <w:r>
+        <w:rPr>
+          <w:rFonts w:ascii="Times New Roman" w:hAnsi="Times New Roman" w:cs="Times New Roman"/>
+          <w:color w:val="000000"/>
+          <w:sz w:val="28"/>
+          <w:szCs w:val="28"/>
+        </w:rPr>
+        <w:t>Field</w:t>
+      </w:r>
+      <w:r>
+        <w:rPr>
+          <w:rFonts w:ascii="Times New Roman" w:hAnsi="Times New Roman" w:cs="Times New Roman"/>
+          <w:color w:val="000000"/>
+          <w:sz w:val="28"/>
+          <w:szCs w:val="28"/>
+          <w:lang w:val="ru-RU"/>
+        </w:rPr>
+        <w:t xml:space="preserve"> </w:t>
+      </w:r>
+      <w:r>
+        <w:rPr>
+          <w:rFonts w:ascii="Times New Roman" w:hAnsi="Times New Roman" w:cs="Times New Roman"/>
+          <w:color w:val="000000"/>
+          <w:sz w:val="28"/>
+          <w:szCs w:val="28"/>
+          <w:lang w:val="ru-RU"/>
+        </w:rPr>
+        <w:t xml:space="preserve">структура содержит полную информацию относительно поля и не зависит от конкретного ассета. </w:t>
+      </w:r>
+      <w:r>
+        <w:rPr>
+          <w:rFonts w:ascii="Times New Roman" w:hAnsi="Times New Roman" w:cs="Times New Roman"/>
+          <w:color w:val="000000"/>
+          <w:sz w:val="28"/>
+          <w:szCs w:val="28"/>
+        </w:rPr>
+        <w:t>RecordField</w:t>
+      </w:r>
+      <w:r>
+        <w:rPr>
+          <w:rFonts w:ascii="Times New Roman" w:hAnsi="Times New Roman" w:cs="Times New Roman"/>
+          <w:color w:val="000000"/>
+          <w:sz w:val="28"/>
+          <w:szCs w:val="28"/>
+          <w:lang w:val="ru-RU"/>
+        </w:rPr>
+        <w:t xml:space="preserve"> </w:t>
+      </w:r>
+      <w:r>
+        <w:rPr>
+          <w:rFonts w:ascii="Times New Roman" w:hAnsi="Times New Roman" w:cs="Times New Roman"/>
+          <w:color w:val="000000"/>
+          <w:sz w:val="28"/>
+          <w:szCs w:val="28"/>
+          <w:lang w:val="ru-RU"/>
+        </w:rPr>
+        <w:t xml:space="preserve">в отличии от </w:t>
+      </w:r>
+      <w:r>
+        <w:rPr>
+          <w:rFonts w:ascii="Times New Roman" w:hAnsi="Times New Roman" w:cs="Times New Roman"/>
+          <w:color w:val="000000"/>
+          <w:sz w:val="28"/>
+          <w:szCs w:val="28"/>
+        </w:rPr>
+        <w:t>Field</w:t>
+      </w:r>
+      <w:r>
+        <w:rPr>
+          <w:rFonts w:ascii="Times New Roman" w:hAnsi="Times New Roman" w:cs="Times New Roman"/>
+          <w:color w:val="000000"/>
+          <w:sz w:val="28"/>
+          <w:szCs w:val="28"/>
+          <w:lang w:val="ru-RU"/>
+        </w:rPr>
+        <w:t xml:space="preserve"> неизменяемо, кроме своего значения. Пользователь может получить значение поля загруженного ассета и установить новое значение. </w:t>
+      </w:r>
+      <w:r>
+        <w:rPr>
+          <w:rFonts w:ascii="Times New Roman" w:hAnsi="Times New Roman" w:cs="Times New Roman"/>
+          <w:color w:val="000000"/>
+          <w:sz w:val="28"/>
+          <w:szCs w:val="28"/>
+          <w:lang w:val="ru-RU"/>
+        </w:rPr>
+        <w:t xml:space="preserve"> </w:t>
+      </w:r>
+      <w:r>
+        <w:rPr>
+          <w:rFonts w:ascii="Times New Roman" w:hAnsi="Times New Roman" w:cs="Times New Roman"/>
+          <w:color w:val="000000"/>
+          <w:sz w:val="28"/>
+          <w:szCs w:val="28"/>
+          <w:lang w:val="ru-RU"/>
+        </w:rPr>
+        <w:t>Поле может принимать значение «Пусто», строковое значение (текст), логичесткое значение («Правда» или «Ложь») и целочисленное. В будущем список типов, п</w:t>
+      </w:r>
+      <w:r>
+        <w:rPr>
+          <w:rFonts w:ascii="Times New Roman" w:hAnsi="Times New Roman" w:cs="Times New Roman"/>
+          <w:color w:val="000000"/>
+          <w:sz w:val="28"/>
+          <w:szCs w:val="28"/>
+          <w:lang w:val="ru-RU"/>
+        </w:rPr>
+        <w:t>оддерживаемых полем расширится.</w:t>
+      </w:r>
+    </w:p>
+    <w:p>
+      <w:pPr>
+        <w:spacing w:after="0" w:line="240" w:lineRule="auto"/>
+        <w:ind w:firstLine="709"/>
+        <w:jc w:val="both"/>
+        <w:rPr>
+          <w:rFonts w:ascii="Times New Roman" w:hAnsi="Times New Roman" w:cs="Times New Roman"/>
+          <w:color w:val="000000"/>
+          <w:sz w:val="28"/>
+          <w:szCs w:val="28"/>
+          <w:lang w:val="ru-RU"/>
+        </w:rPr>
+      </w:pPr>
+      <w:r>
+        <w:rPr>
+          <w:rFonts w:ascii="Times New Roman" w:hAnsi="Times New Roman" w:cs="Times New Roman"/>
+          <w:color w:val="000000"/>
+          <w:sz w:val="28"/>
+          <w:szCs w:val="28"/>
+        </w:rPr>
+        <w:t>User</w:t>
+      </w:r>
+      <w:r>
+        <w:rPr>
+          <w:rFonts w:ascii="Times New Roman" w:hAnsi="Times New Roman" w:cs="Times New Roman"/>
+          <w:color w:val="000000"/>
+          <w:sz w:val="28"/>
+          <w:szCs w:val="28"/>
+          <w:lang w:val="ru-RU"/>
+        </w:rPr>
+        <w:t xml:space="preserve"> </w:t>
+      </w:r>
+      <w:r>
+        <w:rPr>
+          <w:rFonts w:ascii="Times New Roman" w:hAnsi="Times New Roman" w:cs="Times New Roman"/>
+          <w:color w:val="000000"/>
+          <w:sz w:val="28"/>
+          <w:szCs w:val="28"/>
+          <w:lang w:val="ru-RU"/>
+        </w:rPr>
+        <w:t>– описывает пользователя системы. Поддерживаются основные операции, такие как: добавление, удаление, редактирование и загрузка пользователя по идентификатору. Пользователя можно добавить в группу, что бы предоставить ему права, определенные для группы.</w:t>
+      </w:r>
+    </w:p>
+    <w:p>
+      <w:pPr>
+        <w:spacing w:after="0" w:line="240" w:lineRule="auto"/>
+        <w:ind w:firstLine="709"/>
+        <w:jc w:val="both"/>
+        <w:rPr>
+          <w:rFonts w:ascii="Times New Roman" w:hAnsi="Times New Roman" w:cs="Times New Roman"/>
+          <w:color w:val="000000"/>
+          <w:sz w:val="28"/>
+          <w:szCs w:val="28"/>
+          <w:lang w:val="ru-RU"/>
+        </w:rPr>
+      </w:pPr>
+      <w:r>
+        <w:rPr>
+          <w:rFonts w:ascii="Times New Roman" w:hAnsi="Times New Roman" w:cs="Times New Roman"/>
+          <w:color w:val="000000"/>
+          <w:sz w:val="28"/>
+          <w:szCs w:val="28"/>
+        </w:rPr>
+        <w:t>Record</w:t>
+      </w:r>
+      <w:r>
+        <w:rPr>
+          <w:rFonts w:ascii="Times New Roman" w:hAnsi="Times New Roman" w:cs="Times New Roman"/>
+          <w:color w:val="000000"/>
+          <w:sz w:val="28"/>
+          <w:szCs w:val="28"/>
+          <w:lang w:val="ru-RU"/>
+        </w:rPr>
+        <w:t xml:space="preserve"> – </w:t>
+      </w:r>
+      <w:r>
+        <w:rPr>
+          <w:rFonts w:ascii="Times New Roman" w:hAnsi="Times New Roman" w:cs="Times New Roman"/>
+          <w:color w:val="000000"/>
+          <w:sz w:val="28"/>
+          <w:szCs w:val="28"/>
+          <w:lang w:val="ru-RU"/>
+        </w:rPr>
+        <w:t xml:space="preserve">основной объект системы, ассет. Единственная структура, которая храниться в </w:t>
+      </w:r>
+      <w:r>
+        <w:rPr>
+          <w:rFonts w:ascii="Times New Roman" w:hAnsi="Times New Roman" w:cs="Times New Roman"/>
+          <w:color w:val="000000"/>
+          <w:sz w:val="28"/>
+          <w:szCs w:val="28"/>
+        </w:rPr>
+        <w:t>elasticsearch</w:t>
+      </w:r>
+      <w:r>
+        <w:rPr>
+          <w:rFonts w:ascii="Times New Roman" w:hAnsi="Times New Roman" w:cs="Times New Roman"/>
+          <w:color w:val="000000"/>
+          <w:sz w:val="28"/>
+          <w:szCs w:val="28"/>
+          <w:lang w:val="ru-RU"/>
+        </w:rPr>
+        <w:t xml:space="preserve"> </w:t>
+      </w:r>
+      <w:r>
+        <w:rPr>
+          <w:rFonts w:ascii="Times New Roman" w:hAnsi="Times New Roman" w:cs="Times New Roman"/>
+          <w:color w:val="000000"/>
+          <w:sz w:val="28"/>
+          <w:szCs w:val="28"/>
+          <w:lang w:val="ru-RU"/>
+        </w:rPr>
+        <w:t xml:space="preserve">базе. Ассет представляет собой коллекцию полей, классификаций и файлов, а так же вспомогательно информации (когда и кем был создан, когда и кем был изменен). Большая часть информации храниться в </w:t>
+      </w:r>
+      <w:r>
+        <w:rPr>
+          <w:rFonts w:ascii="Times New Roman" w:hAnsi="Times New Roman" w:cs="Times New Roman"/>
+          <w:color w:val="000000"/>
+          <w:sz w:val="28"/>
+          <w:szCs w:val="28"/>
+        </w:rPr>
+        <w:t>elasticsearch</w:t>
+      </w:r>
+      <w:r>
+        <w:rPr>
+          <w:rFonts w:ascii="Times New Roman" w:hAnsi="Times New Roman" w:cs="Times New Roman"/>
+          <w:color w:val="000000"/>
+          <w:sz w:val="28"/>
+          <w:szCs w:val="28"/>
+          <w:lang w:val="ru-RU"/>
+        </w:rPr>
+        <w:t xml:space="preserve"> </w:t>
+      </w:r>
+      <w:r>
+        <w:rPr>
+          <w:rFonts w:ascii="Times New Roman" w:hAnsi="Times New Roman" w:cs="Times New Roman"/>
+          <w:color w:val="000000"/>
+          <w:sz w:val="28"/>
+          <w:szCs w:val="28"/>
+          <w:lang w:val="ru-RU"/>
+        </w:rPr>
+        <w:t xml:space="preserve">базе, остальное подгружается по мере необходимости. </w:t>
+      </w:r>
+      <w:r>
+        <w:rPr>
+          <w:rFonts w:ascii="Times New Roman" w:hAnsi="Times New Roman" w:cs="Times New Roman"/>
+          <w:color w:val="000000"/>
+          <w:sz w:val="28"/>
+          <w:szCs w:val="28"/>
+          <w:lang w:val="ru-RU"/>
+        </w:rPr>
+        <w:t xml:space="preserve">При сохранении ассета вызывается </w:t>
+      </w:r>
+      <w:r>
+        <w:rPr>
+          <w:rFonts w:ascii="Times New Roman" w:hAnsi="Times New Roman" w:cs="Times New Roman"/>
+          <w:color w:val="000000"/>
+          <w:sz w:val="28"/>
+          <w:szCs w:val="28"/>
+        </w:rPr>
+        <w:t>index</w:t>
+      </w:r>
+      <w:r>
+        <w:rPr>
+          <w:rFonts w:ascii="Times New Roman" w:hAnsi="Times New Roman" w:cs="Times New Roman"/>
+          <w:color w:val="000000"/>
+          <w:sz w:val="28"/>
+          <w:szCs w:val="28"/>
+          <w:lang w:val="ru-RU"/>
+        </w:rPr>
+        <w:t xml:space="preserve"> </w:t>
+      </w:r>
+      <w:r>
+        <w:rPr>
+          <w:rFonts w:ascii="Times New Roman" w:hAnsi="Times New Roman" w:cs="Times New Roman"/>
+          <w:color w:val="000000"/>
+          <w:sz w:val="28"/>
+          <w:szCs w:val="28"/>
+          <w:lang w:val="ru-RU"/>
+        </w:rPr>
+        <w:t xml:space="preserve">метод у клиента, который формирует </w:t>
+      </w:r>
+      <w:r>
+        <w:rPr>
+          <w:rFonts w:ascii="Times New Roman" w:hAnsi="Times New Roman" w:cs="Times New Roman"/>
+          <w:color w:val="000000"/>
+          <w:sz w:val="28"/>
+          <w:szCs w:val="28"/>
+        </w:rPr>
+        <w:t>POST</w:t>
+      </w:r>
+      <w:r>
+        <w:rPr>
+          <w:rFonts w:ascii="Times New Roman" w:hAnsi="Times New Roman" w:cs="Times New Roman"/>
+          <w:color w:val="000000"/>
+          <w:sz w:val="28"/>
+          <w:szCs w:val="28"/>
+          <w:lang w:val="ru-RU"/>
+        </w:rPr>
+        <w:t xml:space="preserve"> </w:t>
+      </w:r>
+      <w:r>
+        <w:rPr>
+          <w:rFonts w:ascii="Times New Roman" w:hAnsi="Times New Roman" w:cs="Times New Roman"/>
+          <w:color w:val="000000"/>
+          <w:sz w:val="28"/>
+          <w:szCs w:val="28"/>
+          <w:lang w:val="ru-RU"/>
+        </w:rPr>
+        <w:t xml:space="preserve">запрос в теле которого, содержится сериализованный в формате </w:t>
+      </w:r>
+      <w:r>
+        <w:rPr>
+          <w:rFonts w:ascii="Times New Roman" w:hAnsi="Times New Roman" w:cs="Times New Roman"/>
+          <w:color w:val="000000"/>
+          <w:sz w:val="28"/>
+          <w:szCs w:val="28"/>
+        </w:rPr>
+        <w:t>Json</w:t>
+      </w:r>
+      <w:r>
+        <w:rPr>
+          <w:rFonts w:ascii="Times New Roman" w:hAnsi="Times New Roman" w:cs="Times New Roman"/>
+          <w:color w:val="000000"/>
+          <w:sz w:val="28"/>
+          <w:szCs w:val="28"/>
+          <w:lang w:val="ru-RU"/>
+        </w:rPr>
+        <w:t xml:space="preserve">, ассет. Так как документы в </w:t>
+      </w:r>
+      <w:r>
+        <w:rPr>
+          <w:rFonts w:ascii="Times New Roman" w:hAnsi="Times New Roman" w:cs="Times New Roman"/>
+          <w:color w:val="000000"/>
+          <w:sz w:val="28"/>
+          <w:szCs w:val="28"/>
+        </w:rPr>
+        <w:t>elasticsearch</w:t>
+      </w:r>
+      <w:r>
+        <w:rPr>
+          <w:rFonts w:ascii="Times New Roman" w:hAnsi="Times New Roman" w:cs="Times New Roman"/>
+          <w:color w:val="000000"/>
+          <w:sz w:val="28"/>
+          <w:szCs w:val="28"/>
+          <w:lang w:val="ru-RU"/>
+        </w:rPr>
+        <w:t xml:space="preserve"> </w:t>
+      </w:r>
+      <w:r>
+        <w:rPr>
+          <w:rFonts w:ascii="Times New Roman" w:hAnsi="Times New Roman" w:cs="Times New Roman"/>
+          <w:color w:val="000000"/>
+          <w:sz w:val="28"/>
+          <w:szCs w:val="28"/>
+          <w:lang w:val="ru-RU"/>
+        </w:rPr>
+        <w:t xml:space="preserve">не изменяемые, то при обновлении ассета нужно выполнить сначала удаление старого документа, а потом индексировать новый документ (в будущем возможно изменение способа обновления ассета). </w:t>
+      </w:r>
+      <w:r>
+        <w:rPr>
+          <w:rFonts w:ascii="Times New Roman" w:hAnsi="Times New Roman" w:cs="Times New Roman"/>
+          <w:color w:val="000000"/>
+          <w:sz w:val="28"/>
+          <w:szCs w:val="28"/>
+          <w:lang w:val="ru-RU"/>
+        </w:rPr>
+        <w:t xml:space="preserve">У ассета есть метод </w:t>
+      </w:r>
+      <w:r>
+        <w:rPr>
+          <w:rFonts w:ascii="Times New Roman" w:hAnsi="Times New Roman" w:cs="Times New Roman"/>
+          <w:color w:val="000000"/>
+          <w:sz w:val="28"/>
+          <w:szCs w:val="28"/>
+        </w:rPr>
+        <w:t>classify</w:t>
+      </w:r>
+      <w:r>
+        <w:rPr>
+          <w:rFonts w:ascii="Times New Roman" w:hAnsi="Times New Roman" w:cs="Times New Roman"/>
+          <w:color w:val="000000"/>
+          <w:sz w:val="28"/>
+          <w:szCs w:val="28"/>
+          <w:lang w:val="ru-RU"/>
+        </w:rPr>
+        <w:t>_</w:t>
+      </w:r>
+      <w:r>
+        <w:rPr>
+          <w:rFonts w:ascii="Times New Roman" w:hAnsi="Times New Roman" w:cs="Times New Roman"/>
+          <w:color w:val="000000"/>
+          <w:sz w:val="28"/>
+          <w:szCs w:val="28"/>
+        </w:rPr>
+        <w:t>as</w:t>
+      </w:r>
+      <w:r>
+        <w:rPr>
+          <w:rFonts w:ascii="Times New Roman" w:hAnsi="Times New Roman" w:cs="Times New Roman"/>
+          <w:color w:val="000000"/>
+          <w:sz w:val="28"/>
+          <w:szCs w:val="28"/>
+          <w:lang w:val="ru-RU"/>
+        </w:rPr>
+        <w:t xml:space="preserve">, он позваляет классифицировать ассет в одну из существующих классификаций. </w:t>
+      </w:r>
+      <w:r>
+        <w:rPr>
+          <w:rFonts w:ascii="Times New Roman" w:hAnsi="Times New Roman" w:cs="Times New Roman"/>
+          <w:color w:val="000000"/>
+          <w:sz w:val="28"/>
+          <w:szCs w:val="28"/>
+          <w:lang w:val="ru-RU"/>
+        </w:rPr>
+        <w:t xml:space="preserve">Аргументом фунции может быть любой тип, который реализует трейт </w:t>
+      </w:r>
+      <w:r>
+        <w:rPr>
+          <w:rFonts w:ascii="Times New Roman" w:hAnsi="Times New Roman" w:cs="Times New Roman"/>
+          <w:color w:val="000000"/>
+          <w:sz w:val="28"/>
+          <w:szCs w:val="28"/>
+        </w:rPr>
+        <w:t>IntoEntity</w:t>
+      </w:r>
+      <w:r>
+        <w:rPr>
+          <w:rFonts w:ascii="Times New Roman" w:hAnsi="Times New Roman" w:cs="Times New Roman"/>
+          <w:color w:val="000000"/>
+          <w:sz w:val="28"/>
+          <w:szCs w:val="28"/>
+          <w:lang w:val="ru-RU"/>
+        </w:rPr>
+        <w:t xml:space="preserve">, что позволяет использовать разные способы указания классификации, к которой нужно отнести ассет. Когда ассет ассоциируют с классификацией, он получает набор полей, которые имеет классификация. После чего, каждому полю можно установить значение. </w:t>
       </w:r>
       <w:r>
         <w:rPr>
@@ -24762,26 +25593,16 @@
           <w:lang w:val="ru-RU"/>
         </w:rPr>
         <w:lastRenderedPageBreak/>
-        <w:t xml:space="preserve">структуры влечет за собой изменение всех ассетов, которые принадлежат изменяемой классификации. </w:t>
-      </w:r>
-      <w:r>
-        <w:rPr>
-          <w:rFonts w:ascii="Times New Roman" w:hAnsi="Times New Roman" w:cs="Times New Roman"/>
-          <w:color w:val="000000"/>
-          <w:sz w:val="28"/>
-          <w:szCs w:val="28"/>
-          <w:lang w:val="ru-RU"/>
-        </w:rPr>
-        <w:t xml:space="preserve">Вся информация о классификации берется из </w:t>
-      </w:r>
-      <w:r>
-        <w:rPr>
-          <w:rFonts w:ascii="Times New Roman" w:hAnsi="Times New Roman" w:cs="Times New Roman"/>
-          <w:color w:val="000000"/>
-          <w:sz w:val="28"/>
-          <w:szCs w:val="28"/>
-        </w:rPr>
-        <w:t>PostgreSQL</w:t>
+        <w:t xml:space="preserve">Значение полей храняться в </w:t>
+      </w:r>
+      <w:r>
+        <w:rPr>
+          <w:rFonts w:ascii="Times New Roman" w:hAnsi="Times New Roman" w:cs="Times New Roman"/>
+          <w:color w:val="000000"/>
+          <w:sz w:val="28"/>
+          <w:szCs w:val="28"/>
+        </w:rPr>
+        <w:t>elasticsearch</w:t>
       </w:r>
       <w:r>
         <w:rPr>
@@ -24801,739 +25622,7 @@
           <w:szCs w:val="28"/>
           <w:lang w:val="ru-RU"/>
         </w:rPr>
-        <w:t>базы.</w:t>
-      </w:r>
-      <w:r>
-        <w:rPr>
-          <w:rFonts w:ascii="Times New Roman" w:hAnsi="Times New Roman" w:cs="Times New Roman"/>
-          <w:color w:val="000000"/>
-          <w:sz w:val="28"/>
-          <w:szCs w:val="28"/>
-          <w:lang w:val="ru-RU"/>
-        </w:rPr>
-        <w:t xml:space="preserve"> В базе, таблица классификаций является рекурсивной, т.о. используя рекурсивнеы запросы можно получить все дерево классификаций, путь к отдельной классификации от корня и т.д.</w:t>
-      </w:r>
-      <w:r>
-        <w:rPr>
-          <w:rFonts w:ascii="Times New Roman" w:hAnsi="Times New Roman" w:cs="Times New Roman"/>
-          <w:color w:val="000000"/>
-          <w:sz w:val="28"/>
-          <w:szCs w:val="28"/>
-          <w:lang w:val="ru-RU"/>
-        </w:rPr>
-        <w:t xml:space="preserve"> Так как </w:t>
-      </w:r>
-      <w:r>
-        <w:rPr>
-          <w:rFonts w:ascii="Times New Roman" w:hAnsi="Times New Roman" w:cs="Times New Roman"/>
-          <w:color w:val="000000"/>
-          <w:sz w:val="28"/>
-          <w:szCs w:val="28"/>
-        </w:rPr>
-        <w:t>PostgreSQL</w:t>
-      </w:r>
-      <w:r>
-        <w:rPr>
-          <w:rFonts w:ascii="Times New Roman" w:hAnsi="Times New Roman" w:cs="Times New Roman"/>
-          <w:color w:val="000000"/>
-          <w:sz w:val="28"/>
-          <w:szCs w:val="28"/>
-          <w:lang w:val="ru-RU"/>
-        </w:rPr>
-        <w:t xml:space="preserve"> </w:t>
-      </w:r>
-      <w:r>
-        <w:rPr>
-          <w:rFonts w:ascii="Times New Roman" w:hAnsi="Times New Roman" w:cs="Times New Roman"/>
-          <w:color w:val="000000"/>
-          <w:sz w:val="28"/>
-          <w:szCs w:val="28"/>
-          <w:lang w:val="ru-RU"/>
-        </w:rPr>
-        <w:t xml:space="preserve">база поддерживает множество языков программирования, помимо </w:t>
-      </w:r>
-      <w:r>
-        <w:rPr>
-          <w:rFonts w:ascii="Times New Roman" w:hAnsi="Times New Roman" w:cs="Times New Roman"/>
-          <w:color w:val="000000"/>
-          <w:sz w:val="28"/>
-          <w:szCs w:val="28"/>
-        </w:rPr>
-        <w:t>SQL</w:t>
-      </w:r>
-      <w:r>
-        <w:rPr>
-          <w:rFonts w:ascii="Times New Roman" w:hAnsi="Times New Roman" w:cs="Times New Roman"/>
-          <w:color w:val="000000"/>
-          <w:sz w:val="28"/>
-          <w:szCs w:val="28"/>
-          <w:lang w:val="ru-RU"/>
-        </w:rPr>
-        <w:t>, можно написать функции, которые будут выполнять операции</w:t>
-      </w:r>
-      <w:r>
-        <w:rPr>
-          <w:rFonts w:ascii="Times New Roman" w:hAnsi="Times New Roman" w:cs="Times New Roman"/>
-          <w:color w:val="000000"/>
-          <w:sz w:val="28"/>
-          <w:szCs w:val="28"/>
-          <w:lang w:val="ru-RU"/>
-        </w:rPr>
-        <w:t xml:space="preserve"> </w:t>
-      </w:r>
-      <w:r>
-        <w:rPr>
-          <w:rFonts w:ascii="Times New Roman" w:hAnsi="Times New Roman" w:cs="Times New Roman"/>
-          <w:color w:val="000000"/>
-          <w:sz w:val="28"/>
-          <w:szCs w:val="28"/>
-          <w:lang w:val="ru-RU"/>
-        </w:rPr>
-        <w:t>на стороне базы, тем самым разгрузив систему.</w:t>
-      </w:r>
-      <w:r>
-        <w:rPr>
-          <w:rFonts w:ascii="Times New Roman" w:hAnsi="Times New Roman" w:cs="Times New Roman"/>
-          <w:color w:val="000000"/>
-          <w:sz w:val="28"/>
-          <w:szCs w:val="28"/>
-          <w:lang w:val="ru-RU"/>
-        </w:rPr>
-        <w:t xml:space="preserve"> </w:t>
-      </w:r>
-      <w:r>
-        <w:rPr>
-          <w:rFonts w:ascii="Times New Roman" w:hAnsi="Times New Roman" w:cs="Times New Roman"/>
-          <w:color w:val="000000"/>
-          <w:sz w:val="28"/>
-          <w:szCs w:val="28"/>
-        </w:rPr>
-        <w:t>RecordClassification</w:t>
-      </w:r>
-      <w:r>
-        <w:rPr>
-          <w:rFonts w:ascii="Times New Roman" w:hAnsi="Times New Roman" w:cs="Times New Roman"/>
-          <w:color w:val="000000"/>
-          <w:sz w:val="28"/>
-          <w:szCs w:val="28"/>
-          <w:lang w:val="ru-RU"/>
-        </w:rPr>
-        <w:t xml:space="preserve"> – </w:t>
-      </w:r>
-      <w:r>
-        <w:rPr>
-          <w:rFonts w:ascii="Times New Roman" w:hAnsi="Times New Roman" w:cs="Times New Roman"/>
-          <w:color w:val="000000"/>
-          <w:sz w:val="28"/>
-          <w:szCs w:val="28"/>
-          <w:lang w:val="ru-RU"/>
-        </w:rPr>
-        <w:t xml:space="preserve">неизменяемая структура, которая представляет собой классификацию, к которой относится ассет. Данную структуру можно либо добавить, либо удалить из ассета. </w:t>
-      </w:r>
-      <w:r>
-        <w:rPr>
-          <w:rFonts w:ascii="Times New Roman" w:hAnsi="Times New Roman" w:cs="Times New Roman"/>
-          <w:color w:val="000000"/>
-          <w:sz w:val="28"/>
-          <w:szCs w:val="28"/>
-        </w:rPr>
-        <w:t>RecordClassification</w:t>
-      </w:r>
-      <w:r>
-        <w:rPr>
-          <w:rFonts w:ascii="Times New Roman" w:hAnsi="Times New Roman" w:cs="Times New Roman"/>
-          <w:color w:val="000000"/>
-          <w:sz w:val="28"/>
-          <w:szCs w:val="28"/>
-          <w:lang w:val="ru-RU"/>
-        </w:rPr>
-        <w:t xml:space="preserve"> </w:t>
-      </w:r>
-      <w:r>
-        <w:rPr>
-          <w:rFonts w:ascii="Times New Roman" w:hAnsi="Times New Roman" w:cs="Times New Roman"/>
-          <w:color w:val="000000"/>
-          <w:sz w:val="28"/>
-          <w:szCs w:val="28"/>
-          <w:lang w:val="ru-RU"/>
-        </w:rPr>
-        <w:t xml:space="preserve">хранит только свой идентификатор, иденттификатор родителя и путь в дереве классификаций. Это позволит уменьшить расход памяти. </w:t>
-      </w:r>
-    </w:p>
-    <w:p>
-      <w:pPr>
-        <w:spacing w:after="0" w:line="240" w:lineRule="auto"/>
-        <w:ind w:firstLine="709"/>
-        <w:jc w:val="both"/>
-        <w:rPr>
-          <w:rFonts w:ascii="Times New Roman" w:hAnsi="Times New Roman" w:cs="Times New Roman"/>
-          <w:color w:val="000000"/>
-          <w:sz w:val="28"/>
-          <w:szCs w:val="28"/>
-          <w:lang w:val="ru-RU"/>
-        </w:rPr>
-      </w:pPr>
-      <w:r>
-        <w:rPr>
-          <w:rFonts w:ascii="Times New Roman" w:hAnsi="Times New Roman" w:cs="Times New Roman"/>
-          <w:color w:val="000000"/>
-          <w:sz w:val="28"/>
-          <w:szCs w:val="28"/>
-        </w:rPr>
-        <w:t>Field</w:t>
-      </w:r>
-      <w:r>
-        <w:rPr>
-          <w:rFonts w:ascii="Times New Roman" w:hAnsi="Times New Roman" w:cs="Times New Roman"/>
-          <w:color w:val="000000"/>
-          <w:sz w:val="28"/>
-          <w:szCs w:val="28"/>
-          <w:lang w:val="ru-RU"/>
-        </w:rPr>
-        <w:t xml:space="preserve"> содержит </w:t>
-      </w:r>
-      <w:r>
-        <w:rPr>
-          <w:rFonts w:ascii="Times New Roman" w:hAnsi="Times New Roman" w:cs="Times New Roman"/>
-          <w:color w:val="000000"/>
-          <w:sz w:val="28"/>
-          <w:szCs w:val="28"/>
-          <w:lang w:val="ru-RU"/>
-        </w:rPr>
-        <w:t>так</w:t>
-      </w:r>
-      <w:r>
-        <w:rPr>
-          <w:rFonts w:ascii="Times New Roman" w:hAnsi="Times New Roman" w:cs="Times New Roman"/>
-          <w:color w:val="000000"/>
-          <w:sz w:val="28"/>
-          <w:szCs w:val="28"/>
-          <w:lang w:val="ru-RU"/>
-        </w:rPr>
-        <w:t xml:space="preserve"> </w:t>
-      </w:r>
-      <w:r>
-        <w:rPr>
-          <w:rFonts w:ascii="Times New Roman" w:hAnsi="Times New Roman" w:cs="Times New Roman"/>
-          <w:color w:val="000000"/>
-          <w:sz w:val="28"/>
-          <w:szCs w:val="28"/>
-          <w:lang w:val="ru-RU"/>
-        </w:rPr>
-        <w:t xml:space="preserve">же </w:t>
-      </w:r>
-      <w:r>
-        <w:rPr>
-          <w:rFonts w:ascii="Times New Roman" w:hAnsi="Times New Roman" w:cs="Times New Roman"/>
-          <w:color w:val="000000"/>
-          <w:sz w:val="28"/>
-          <w:szCs w:val="28"/>
-          <w:lang w:val="ru-RU"/>
-        </w:rPr>
-        <w:t xml:space="preserve">2 структуры, как и </w:t>
-      </w:r>
-      <w:r>
-        <w:rPr>
-          <w:rFonts w:ascii="Times New Roman" w:hAnsi="Times New Roman" w:cs="Times New Roman"/>
-          <w:color w:val="000000"/>
-          <w:sz w:val="28"/>
-          <w:szCs w:val="28"/>
-        </w:rPr>
-        <w:t>classification</w:t>
-      </w:r>
-      <w:r>
-        <w:rPr>
-          <w:rFonts w:ascii="Times New Roman" w:hAnsi="Times New Roman" w:cs="Times New Roman"/>
-          <w:color w:val="000000"/>
-          <w:sz w:val="28"/>
-          <w:szCs w:val="28"/>
-          <w:lang w:val="ru-RU"/>
-        </w:rPr>
-        <w:t xml:space="preserve">, но описывает поведения полей ассета. </w:t>
-      </w:r>
-      <w:r>
-        <w:rPr>
-          <w:rFonts w:ascii="Times New Roman" w:hAnsi="Times New Roman" w:cs="Times New Roman"/>
-          <w:color w:val="000000"/>
-          <w:sz w:val="28"/>
-          <w:szCs w:val="28"/>
-        </w:rPr>
-        <w:t>Field</w:t>
-      </w:r>
-      <w:r>
-        <w:rPr>
-          <w:rFonts w:ascii="Times New Roman" w:hAnsi="Times New Roman" w:cs="Times New Roman"/>
-          <w:color w:val="000000"/>
-          <w:sz w:val="28"/>
-          <w:szCs w:val="28"/>
-          <w:lang w:val="ru-RU"/>
-        </w:rPr>
-        <w:t xml:space="preserve"> </w:t>
-      </w:r>
-      <w:r>
-        <w:rPr>
-          <w:rFonts w:ascii="Times New Roman" w:hAnsi="Times New Roman" w:cs="Times New Roman"/>
-          <w:color w:val="000000"/>
-          <w:sz w:val="28"/>
-          <w:szCs w:val="28"/>
-          <w:lang w:val="ru-RU"/>
-        </w:rPr>
-        <w:t xml:space="preserve">структура содержит полную информацию относительно поля и не зависит от конкретного ассета. </w:t>
-      </w:r>
-      <w:r>
-        <w:rPr>
-          <w:rFonts w:ascii="Times New Roman" w:hAnsi="Times New Roman" w:cs="Times New Roman"/>
-          <w:color w:val="000000"/>
-          <w:sz w:val="28"/>
-          <w:szCs w:val="28"/>
-        </w:rPr>
-        <w:t>RecordField</w:t>
-      </w:r>
-      <w:r>
-        <w:rPr>
-          <w:rFonts w:ascii="Times New Roman" w:hAnsi="Times New Roman" w:cs="Times New Roman"/>
-          <w:color w:val="000000"/>
-          <w:sz w:val="28"/>
-          <w:szCs w:val="28"/>
-          <w:lang w:val="ru-RU"/>
-        </w:rPr>
-        <w:t xml:space="preserve"> </w:t>
-      </w:r>
-      <w:r>
-        <w:rPr>
-          <w:rFonts w:ascii="Times New Roman" w:hAnsi="Times New Roman" w:cs="Times New Roman"/>
-          <w:color w:val="000000"/>
-          <w:sz w:val="28"/>
-          <w:szCs w:val="28"/>
-          <w:lang w:val="ru-RU"/>
-        </w:rPr>
-        <w:t xml:space="preserve">в отличии от </w:t>
-      </w:r>
-      <w:r>
-        <w:rPr>
-          <w:rFonts w:ascii="Times New Roman" w:hAnsi="Times New Roman" w:cs="Times New Roman"/>
-          <w:color w:val="000000"/>
-          <w:sz w:val="28"/>
-          <w:szCs w:val="28"/>
-        </w:rPr>
-        <w:t>Field</w:t>
-      </w:r>
-      <w:r>
-        <w:rPr>
-          <w:rFonts w:ascii="Times New Roman" w:hAnsi="Times New Roman" w:cs="Times New Roman"/>
-          <w:color w:val="000000"/>
-          <w:sz w:val="28"/>
-          <w:szCs w:val="28"/>
-          <w:lang w:val="ru-RU"/>
-        </w:rPr>
-        <w:t xml:space="preserve"> неизменяемо, кроме своего значения. Пользователь может получить значение поля загруженного ассета и установить новое значение. </w:t>
-      </w:r>
-      <w:r>
-        <w:rPr>
-          <w:rFonts w:ascii="Times New Roman" w:hAnsi="Times New Roman" w:cs="Times New Roman"/>
-          <w:color w:val="000000"/>
-          <w:sz w:val="28"/>
-          <w:szCs w:val="28"/>
-          <w:lang w:val="ru-RU"/>
-        </w:rPr>
-        <w:t xml:space="preserve"> </w:t>
-      </w:r>
-      <w:r>
-        <w:rPr>
-          <w:rFonts w:ascii="Times New Roman" w:hAnsi="Times New Roman" w:cs="Times New Roman"/>
-          <w:color w:val="000000"/>
-          <w:sz w:val="28"/>
-          <w:szCs w:val="28"/>
-          <w:lang w:val="ru-RU"/>
-        </w:rPr>
-        <w:t>Поле может принимать значение «Пусто», строковое значение (текст), логичесткое значение («Правда» или «Ложь») и целочисленное. В будущем список типов, п</w:t>
-      </w:r>
-      <w:r>
-        <w:rPr>
-          <w:rFonts w:ascii="Times New Roman" w:hAnsi="Times New Roman" w:cs="Times New Roman"/>
-          <w:color w:val="000000"/>
-          <w:sz w:val="28"/>
-          <w:szCs w:val="28"/>
-          <w:lang w:val="ru-RU"/>
-        </w:rPr>
-        <w:t>оддерживаемых полем расширится.</w:t>
-      </w:r>
-    </w:p>
-    <w:p>
-      <w:pPr>
-        <w:spacing w:after="0" w:line="240" w:lineRule="auto"/>
-        <w:ind w:firstLine="709"/>
-        <w:jc w:val="both"/>
-        <w:rPr>
-          <w:rFonts w:ascii="Times New Roman" w:hAnsi="Times New Roman" w:cs="Times New Roman"/>
-          <w:color w:val="000000"/>
-          <w:sz w:val="28"/>
-          <w:szCs w:val="28"/>
-          <w:lang w:val="ru-RU"/>
-        </w:rPr>
-      </w:pPr>
-      <w:r>
-        <w:rPr>
-          <w:rFonts w:ascii="Times New Roman" w:hAnsi="Times New Roman" w:cs="Times New Roman"/>
-          <w:color w:val="000000"/>
-          <w:sz w:val="28"/>
-          <w:szCs w:val="28"/>
-        </w:rPr>
-        <w:t>User</w:t>
-      </w:r>
-      <w:r>
-        <w:rPr>
-          <w:rFonts w:ascii="Times New Roman" w:hAnsi="Times New Roman" w:cs="Times New Roman"/>
-          <w:color w:val="000000"/>
-          <w:sz w:val="28"/>
-          <w:szCs w:val="28"/>
-          <w:lang w:val="ru-RU"/>
-        </w:rPr>
-        <w:t xml:space="preserve"> </w:t>
-      </w:r>
-      <w:r>
-        <w:rPr>
-          <w:rFonts w:ascii="Times New Roman" w:hAnsi="Times New Roman" w:cs="Times New Roman"/>
-          <w:color w:val="000000"/>
-          <w:sz w:val="28"/>
-          <w:szCs w:val="28"/>
-          <w:lang w:val="ru-RU"/>
-        </w:rPr>
-        <w:t>– описывает пользователя системы. Поддерживаются основные операции, такие как: добавление, удаление, редактирование и загрузка пользователя по идентификатору. Пользователя можно добавить в группу, что бы предоставить ему права, определенные для группы.</w:t>
-      </w:r>
-    </w:p>
-    <w:p>
-      <w:pPr>
-        <w:spacing w:after="0" w:line="240" w:lineRule="auto"/>
-        <w:ind w:firstLine="709"/>
-        <w:jc w:val="both"/>
-        <w:rPr>
-          <w:rFonts w:ascii="Times New Roman" w:hAnsi="Times New Roman" w:cs="Times New Roman"/>
-          <w:color w:val="000000"/>
-          <w:sz w:val="28"/>
-          <w:szCs w:val="28"/>
-          <w:lang w:val="ru-RU"/>
-        </w:rPr>
-      </w:pPr>
-      <w:r>
-        <w:rPr>
-          <w:rFonts w:ascii="Times New Roman" w:hAnsi="Times New Roman" w:cs="Times New Roman"/>
-          <w:color w:val="000000"/>
-          <w:sz w:val="28"/>
-          <w:szCs w:val="28"/>
-        </w:rPr>
-        <w:t>Record</w:t>
-      </w:r>
-      <w:r>
-        <w:rPr>
-          <w:rFonts w:ascii="Times New Roman" w:hAnsi="Times New Roman" w:cs="Times New Roman"/>
-          <w:color w:val="000000"/>
-          <w:sz w:val="28"/>
-          <w:szCs w:val="28"/>
-          <w:lang w:val="ru-RU"/>
-        </w:rPr>
-        <w:t xml:space="preserve"> – </w:t>
-      </w:r>
-      <w:r>
-        <w:rPr>
-          <w:rFonts w:ascii="Times New Roman" w:hAnsi="Times New Roman" w:cs="Times New Roman"/>
-          <w:color w:val="000000"/>
-          <w:sz w:val="28"/>
-          <w:szCs w:val="28"/>
-          <w:lang w:val="ru-RU"/>
-        </w:rPr>
-        <w:t xml:space="preserve">основной объект системы, ассет. Единственная структура, которая храниться в </w:t>
-      </w:r>
-      <w:r>
-        <w:rPr>
-          <w:rFonts w:ascii="Times New Roman" w:hAnsi="Times New Roman" w:cs="Times New Roman"/>
-          <w:color w:val="000000"/>
-          <w:sz w:val="28"/>
-          <w:szCs w:val="28"/>
-        </w:rPr>
-        <w:t>elasticsearch</w:t>
-      </w:r>
-      <w:r>
-        <w:rPr>
-          <w:rFonts w:ascii="Times New Roman" w:hAnsi="Times New Roman" w:cs="Times New Roman"/>
-          <w:color w:val="000000"/>
-          <w:sz w:val="28"/>
-          <w:szCs w:val="28"/>
-          <w:lang w:val="ru-RU"/>
-        </w:rPr>
-        <w:t xml:space="preserve"> </w:t>
-      </w:r>
-      <w:r>
-        <w:rPr>
-          <w:rFonts w:ascii="Times New Roman" w:hAnsi="Times New Roman" w:cs="Times New Roman"/>
-          <w:color w:val="000000"/>
-          <w:sz w:val="28"/>
-          <w:szCs w:val="28"/>
-          <w:lang w:val="ru-RU"/>
-        </w:rPr>
-        <w:t xml:space="preserve">базе. Ассет представляет собой коллекцию полей, классификаций и файлов, а так же вспомогательно информации (когда и кем был создан, когда и кем был изменен). Большая часть информации храниться в </w:t>
-      </w:r>
-      <w:r>
-        <w:rPr>
-          <w:rFonts w:ascii="Times New Roman" w:hAnsi="Times New Roman" w:cs="Times New Roman"/>
-          <w:color w:val="000000"/>
-          <w:sz w:val="28"/>
-          <w:szCs w:val="28"/>
-        </w:rPr>
-        <w:t>elasticsearch</w:t>
-      </w:r>
-      <w:r>
-        <w:rPr>
-          <w:rFonts w:ascii="Times New Roman" w:hAnsi="Times New Roman" w:cs="Times New Roman"/>
-          <w:color w:val="000000"/>
-          <w:sz w:val="28"/>
-          <w:szCs w:val="28"/>
-          <w:lang w:val="ru-RU"/>
-        </w:rPr>
-        <w:t xml:space="preserve"> </w:t>
-      </w:r>
-      <w:r>
-        <w:rPr>
-          <w:rFonts w:ascii="Times New Roman" w:hAnsi="Times New Roman" w:cs="Times New Roman"/>
-          <w:color w:val="000000"/>
-          <w:sz w:val="28"/>
-          <w:szCs w:val="28"/>
-          <w:lang w:val="ru-RU"/>
-        </w:rPr>
-        <w:t xml:space="preserve">базе, остальное подгружается по мере необходимости. </w:t>
-      </w:r>
-      <w:r>
-        <w:rPr>
-          <w:rFonts w:ascii="Times New Roman" w:hAnsi="Times New Roman" w:cs="Times New Roman"/>
-          <w:color w:val="000000"/>
-          <w:sz w:val="28"/>
-          <w:szCs w:val="28"/>
-          <w:lang w:val="ru-RU"/>
-        </w:rPr>
-        <w:t xml:space="preserve">При сохранении ассета вызывается </w:t>
-      </w:r>
-      <w:r>
-        <w:rPr>
-          <w:rFonts w:ascii="Times New Roman" w:hAnsi="Times New Roman" w:cs="Times New Roman"/>
-          <w:color w:val="000000"/>
-          <w:sz w:val="28"/>
-          <w:szCs w:val="28"/>
-        </w:rPr>
-        <w:t>index</w:t>
-      </w:r>
-      <w:r>
-        <w:rPr>
-          <w:rFonts w:ascii="Times New Roman" w:hAnsi="Times New Roman" w:cs="Times New Roman"/>
-          <w:color w:val="000000"/>
-          <w:sz w:val="28"/>
-          <w:szCs w:val="28"/>
-          <w:lang w:val="ru-RU"/>
-        </w:rPr>
-        <w:t xml:space="preserve"> </w:t>
-      </w:r>
-      <w:r>
-        <w:rPr>
-          <w:rFonts w:ascii="Times New Roman" w:hAnsi="Times New Roman" w:cs="Times New Roman"/>
-          <w:color w:val="000000"/>
-          <w:sz w:val="28"/>
-          <w:szCs w:val="28"/>
-          <w:lang w:val="ru-RU"/>
-        </w:rPr>
-        <w:t xml:space="preserve">метод у клиента, который формирует </w:t>
-      </w:r>
-      <w:r>
-        <w:rPr>
-          <w:rFonts w:ascii="Times New Roman" w:hAnsi="Times New Roman" w:cs="Times New Roman"/>
-          <w:color w:val="000000"/>
-          <w:sz w:val="28"/>
-          <w:szCs w:val="28"/>
-        </w:rPr>
-        <w:t>POST</w:t>
-      </w:r>
-      <w:r>
-        <w:rPr>
-          <w:rFonts w:ascii="Times New Roman" w:hAnsi="Times New Roman" w:cs="Times New Roman"/>
-          <w:color w:val="000000"/>
-          <w:sz w:val="28"/>
-          <w:szCs w:val="28"/>
-          <w:lang w:val="ru-RU"/>
-        </w:rPr>
-        <w:t xml:space="preserve"> </w:t>
-      </w:r>
-      <w:r>
-        <w:rPr>
-          <w:rFonts w:ascii="Times New Roman" w:hAnsi="Times New Roman" w:cs="Times New Roman"/>
-          <w:color w:val="000000"/>
-          <w:sz w:val="28"/>
-          <w:szCs w:val="28"/>
-          <w:lang w:val="ru-RU"/>
-        </w:rPr>
-        <w:t xml:space="preserve">запрос в теле которого, содержится сериализованный в формате </w:t>
-      </w:r>
-      <w:r>
-        <w:rPr>
-          <w:rFonts w:ascii="Times New Roman" w:hAnsi="Times New Roman" w:cs="Times New Roman"/>
-          <w:color w:val="000000"/>
-          <w:sz w:val="28"/>
-          <w:szCs w:val="28"/>
-        </w:rPr>
-        <w:t>Json</w:t>
-      </w:r>
-      <w:r>
-        <w:rPr>
-          <w:rFonts w:ascii="Times New Roman" w:hAnsi="Times New Roman" w:cs="Times New Roman"/>
-          <w:color w:val="000000"/>
-          <w:sz w:val="28"/>
-          <w:szCs w:val="28"/>
-          <w:lang w:val="ru-RU"/>
-        </w:rPr>
-        <w:t xml:space="preserve">, ассет. Так как документы в </w:t>
-      </w:r>
-      <w:r>
-        <w:rPr>
-          <w:rFonts w:ascii="Times New Roman" w:hAnsi="Times New Roman" w:cs="Times New Roman"/>
-          <w:color w:val="000000"/>
-          <w:sz w:val="28"/>
-          <w:szCs w:val="28"/>
-        </w:rPr>
-        <w:t>elasticsearch</w:t>
-      </w:r>
-      <w:r>
-        <w:rPr>
-          <w:rFonts w:ascii="Times New Roman" w:hAnsi="Times New Roman" w:cs="Times New Roman"/>
-          <w:color w:val="000000"/>
-          <w:sz w:val="28"/>
-          <w:szCs w:val="28"/>
-          <w:lang w:val="ru-RU"/>
-        </w:rPr>
-        <w:t xml:space="preserve"> </w:t>
-      </w:r>
-      <w:r>
-        <w:rPr>
-          <w:rFonts w:ascii="Times New Roman" w:hAnsi="Times New Roman" w:cs="Times New Roman"/>
-          <w:color w:val="000000"/>
-          <w:sz w:val="28"/>
-          <w:szCs w:val="28"/>
-          <w:lang w:val="ru-RU"/>
-        </w:rPr>
-        <w:t xml:space="preserve">не изменяемые, то при обновлении ассета нужно выполнить сначала удаление старого документа, а потом индексировать новый документ (в будущем возможно изменение способа обновления ассета). </w:t>
-      </w:r>
-      <w:r>
-        <w:rPr>
-          <w:rFonts w:ascii="Times New Roman" w:hAnsi="Times New Roman" w:cs="Times New Roman"/>
-          <w:color w:val="000000"/>
-          <w:sz w:val="28"/>
-          <w:szCs w:val="28"/>
-          <w:lang w:val="ru-RU"/>
-        </w:rPr>
-        <w:t xml:space="preserve">У ассета есть метод </w:t>
-      </w:r>
-      <w:r>
-        <w:rPr>
-          <w:rFonts w:ascii="Times New Roman" w:hAnsi="Times New Roman" w:cs="Times New Roman"/>
-          <w:color w:val="000000"/>
-          <w:sz w:val="28"/>
-          <w:szCs w:val="28"/>
-        </w:rPr>
-        <w:t>classify</w:t>
-      </w:r>
-      <w:r>
-        <w:rPr>
-          <w:rFonts w:ascii="Times New Roman" w:hAnsi="Times New Roman" w:cs="Times New Roman"/>
-          <w:color w:val="000000"/>
-          <w:sz w:val="28"/>
-          <w:szCs w:val="28"/>
-          <w:lang w:val="ru-RU"/>
-        </w:rPr>
-        <w:t>_</w:t>
-      </w:r>
-      <w:r>
-        <w:rPr>
-          <w:rFonts w:ascii="Times New Roman" w:hAnsi="Times New Roman" w:cs="Times New Roman"/>
-          <w:color w:val="000000"/>
-          <w:sz w:val="28"/>
-          <w:szCs w:val="28"/>
-        </w:rPr>
-        <w:t>as</w:t>
-      </w:r>
-      <w:r>
-        <w:rPr>
-          <w:rFonts w:ascii="Times New Roman" w:hAnsi="Times New Roman" w:cs="Times New Roman"/>
-          <w:color w:val="000000"/>
-          <w:sz w:val="28"/>
-          <w:szCs w:val="28"/>
-          <w:lang w:val="ru-RU"/>
-        </w:rPr>
-        <w:t xml:space="preserve">, он позваляет классифицировать ассет в одну из существующих классификаций. </w:t>
-      </w:r>
-      <w:r>
-        <w:rPr>
-          <w:rFonts w:ascii="Times New Roman" w:hAnsi="Times New Roman" w:cs="Times New Roman"/>
-          <w:color w:val="000000"/>
-          <w:sz w:val="28"/>
-          <w:szCs w:val="28"/>
-          <w:lang w:val="ru-RU"/>
-        </w:rPr>
-        <w:t xml:space="preserve">Аргументом фунции может быть любой тип, который реализует трейт </w:t>
-      </w:r>
-      <w:r>
-        <w:rPr>
-          <w:rFonts w:ascii="Times New Roman" w:hAnsi="Times New Roman" w:cs="Times New Roman"/>
-          <w:color w:val="000000"/>
-          <w:sz w:val="28"/>
-          <w:szCs w:val="28"/>
-        </w:rPr>
-        <w:t>IntoEntity</w:t>
-      </w:r>
-      <w:r>
-        <w:rPr>
-          <w:rFonts w:ascii="Times New Roman" w:hAnsi="Times New Roman" w:cs="Times New Roman"/>
-          <w:color w:val="000000"/>
-          <w:sz w:val="28"/>
-          <w:szCs w:val="28"/>
-          <w:lang w:val="ru-RU"/>
-        </w:rPr>
-        <w:t xml:space="preserve">, что позволяет использовать разные способы указания классификации, к которой нужно отнести ассет. Когда ассет ассоциируют с классификацией, он получает набор полей, которые имеет классификация. После чего, каждому полю можно установить значение. Значение полей храняться в </w:t>
-      </w:r>
-      <w:r>
-        <w:rPr>
-          <w:rFonts w:ascii="Times New Roman" w:hAnsi="Times New Roman" w:cs="Times New Roman"/>
-          <w:color w:val="000000"/>
-          <w:sz w:val="28"/>
-          <w:szCs w:val="28"/>
-        </w:rPr>
-        <w:t>elasticsearch</w:t>
-      </w:r>
-      <w:r>
-        <w:rPr>
-          <w:rFonts w:ascii="Times New Roman" w:hAnsi="Times New Roman" w:cs="Times New Roman"/>
-          <w:color w:val="000000"/>
-          <w:sz w:val="28"/>
-          <w:szCs w:val="28"/>
-          <w:lang w:val="ru-RU"/>
-        </w:rPr>
-        <w:t xml:space="preserve"> </w:t>
-      </w:r>
-      <w:r>
-        <w:rPr>
-          <w:rFonts w:ascii="Times New Roman" w:hAnsi="Times New Roman" w:cs="Times New Roman"/>
-          <w:color w:val="000000"/>
-          <w:sz w:val="28"/>
-          <w:szCs w:val="28"/>
-          <w:lang w:val="ru-RU"/>
-        </w:rPr>
-        <w:t xml:space="preserve">базе, и могут участвовать в поиске </w:t>
-      </w:r>
-      <w:r>
-        <w:rPr>
-          <w:rFonts w:ascii="Times New Roman" w:hAnsi="Times New Roman" w:cs="Times New Roman"/>
-          <w:color w:val="000000"/>
-          <w:sz w:val="28"/>
-          <w:szCs w:val="28"/>
-          <w:lang w:val="ru-RU"/>
-        </w:rPr>
-        <w:lastRenderedPageBreak/>
-        <w:t xml:space="preserve">ассета по значению полей. Это позволяет упростить поиск нужного ассета в системе. </w:t>
+        <w:t xml:space="preserve">базе, и могут участвовать в поиске ассета по значению полей. Это позволяет упростить поиск нужного ассета в системе. </w:t>
       </w:r>
     </w:p>
     <w:p>
@@ -26681,6 +26770,7 @@
           <w:sz w:val="28"/>
           <w:szCs w:val="28"/>
         </w:rPr>
+        <w:lastRenderedPageBreak/>
         <w:t>V</w:t>
       </w:r>
       <w:r>
@@ -26691,18 +26781,7 @@
           <w:szCs w:val="28"/>
           <w:lang w:val="ru-RU"/>
         </w:rPr>
-        <w:t xml:space="preserve">, есть возможность создавать «контейнеры». Контейнер является мини </w:t>
-      </w:r>
-      <w:r>
-        <w:rPr>
-          <w:rFonts w:ascii="Times New Roman" w:hAnsi="Times New Roman" w:cs="Times New Roman"/>
-          <w:color w:val="000000"/>
-          <w:sz w:val="28"/>
-          <w:szCs w:val="28"/>
-          <w:lang w:val="ru-RU"/>
-        </w:rPr>
-        <w:lastRenderedPageBreak/>
-        <w:t xml:space="preserve">операционной системой, которая сконфигурирована под определенные задачи. Контейнеры могут быть скомпилированны в пакет, который можно разместить в </w:t>
+        <w:t xml:space="preserve">, есть возможность создавать «контейнеры». Контейнер является мини операционной системой, которая сконфигурирована под определенные задачи. Контейнеры могут быть скомпилированны в пакет, который можно разместить в </w:t>
       </w:r>
       <w:r>
         <w:rPr>
@@ -27483,8 +27562,12 @@
     <w:p>
       <w:pPr>
         <w:pStyle w:val="Heading1"/>
+        <w:numPr>
+          <w:ilvl w:val="0"/>
+          <w:numId w:val="19"/>
+        </w:numPr>
         <w:spacing w:before="0" w:line="240" w:lineRule="auto"/>
-        <w:ind w:firstLine="709"/>
+        <w:ind w:left="0" w:firstLine="709"/>
         <w:jc w:val="both"/>
         <w:rPr>
           <w:rFonts w:ascii="Times New Roman" w:hAnsi="Times New Roman" w:cs="Times New Roman"/>
@@ -27493,7 +27576,7 @@
           <w:lang w:val="ru-RU"/>
         </w:rPr>
       </w:pPr>
-      <w:bookmarkStart w:id="17" w:name="_Toc482546048"/>
+      <w:bookmarkStart w:id="16" w:name="_Toc482546048"/>
       <w:r>
         <w:rPr>
           <w:rFonts w:ascii="Times New Roman" w:hAnsi="Times New Roman" w:cs="Times New Roman"/>
@@ -27501,56 +27584,1392 @@
           <w:color w:val="auto"/>
           <w:lang w:val="ru-RU"/>
         </w:rPr>
-        <w:lastRenderedPageBreak/>
-        <w:t xml:space="preserve">5 </w:t>
-      </w:r>
-      <w:r>
+        <w:t>ТЕСТИРОВАНИЕ ПРОГРАММНОГО СРЕДСТВА</w:t>
+      </w:r>
+    </w:p>
+    <w:p>
+      <w:pPr>
+        <w:spacing w:after="0" w:line="240" w:lineRule="auto"/>
+        <w:ind w:firstLine="709"/>
+        <w:rPr>
+          <w:lang w:val="ru-RU"/>
+        </w:rPr>
+      </w:pPr>
+    </w:p>
+    <w:p>
+      <w:pPr>
+        <w:spacing w:after="0" w:line="240" w:lineRule="auto"/>
+        <w:ind w:firstLine="709"/>
+        <w:rPr>
+          <w:rFonts w:ascii="Times New Roman" w:hAnsi="Times New Roman" w:cs="Times New Roman"/>
+          <w:sz w:val="28"/>
+          <w:szCs w:val="28"/>
+          <w:lang w:val="ru-RU"/>
+        </w:rPr>
+      </w:pPr>
+      <w:r>
+        <w:rPr>
+          <w:rFonts w:ascii="Times New Roman" w:hAnsi="Times New Roman" w:cs="Times New Roman"/>
+          <w:sz w:val="28"/>
+          <w:szCs w:val="28"/>
+          <w:lang w:val="ru-RU"/>
+        </w:rPr>
+        <w:t>Проведено тестирования программного средства. Целью данного испытания была проверка его работоспособности.</w:t>
+      </w:r>
+    </w:p>
+    <w:p>
+      <w:pPr>
+        <w:spacing w:after="0" w:line="240" w:lineRule="auto"/>
+        <w:ind w:firstLine="709"/>
+        <w:rPr>
+          <w:rFonts w:ascii="Times New Roman" w:hAnsi="Times New Roman" w:cs="Times New Roman"/>
+          <w:sz w:val="28"/>
+          <w:szCs w:val="28"/>
+          <w:lang w:val="ru-RU"/>
+        </w:rPr>
+      </w:pPr>
+    </w:p>
+    <w:p>
+      <w:pPr>
+        <w:spacing w:after="0" w:line="240" w:lineRule="auto"/>
+        <w:ind w:firstLine="709"/>
+        <w:rPr>
+          <w:rFonts w:ascii="Times New Roman" w:hAnsi="Times New Roman" w:cs="Times New Roman"/>
+          <w:sz w:val="28"/>
+          <w:szCs w:val="28"/>
+          <w:lang w:val="ru-RU"/>
+        </w:rPr>
+      </w:pPr>
+      <w:r>
+        <w:rPr>
+          <w:rFonts w:ascii="Times New Roman" w:hAnsi="Times New Roman" w:cs="Times New Roman"/>
+          <w:sz w:val="28"/>
+          <w:szCs w:val="28"/>
+          <w:lang w:val="ru-RU"/>
+        </w:rPr>
+        <w:t>Таблица 5.1 – Набор тест-кейсов модуля «Авторизации» и «Регистрации»</w:t>
+      </w:r>
+    </w:p>
+    <w:tbl>
+      <w:tblPr>
+        <w:tblStyle w:val="TableGrid"/>
+        <w:tblW w:w="0" w:type="auto"/>
+        <w:tblLayout w:type="fixed"/>
+        <w:tblLook w:val="04A0" w:firstRow="1" w:lastRow="0" w:firstColumn="1" w:lastColumn="0" w:noHBand="0" w:noVBand="1"/>
+      </w:tblPr>
+      <w:tblGrid>
+        <w:gridCol w:w="1129"/>
+        <w:gridCol w:w="2410"/>
+        <w:gridCol w:w="2423"/>
+        <w:gridCol w:w="1688"/>
+        <w:gridCol w:w="1695"/>
+      </w:tblGrid>
+      <w:tr>
+        <w:tc>
+          <w:tcPr>
+            <w:tcW w:w="1129" w:type="dxa"/>
+          </w:tcPr>
+          <w:p>
+            <w:pPr>
+              <w:rPr>
+                <w:rFonts w:ascii="Times New Roman" w:hAnsi="Times New Roman" w:cs="Times New Roman"/>
+                <w:sz w:val="28"/>
+                <w:szCs w:val="28"/>
+                <w:lang w:val="ru-RU"/>
+              </w:rPr>
+            </w:pPr>
+            <w:r>
+              <w:rPr>
+                <w:rFonts w:ascii="Times New Roman" w:hAnsi="Times New Roman" w:cs="Times New Roman"/>
+                <w:sz w:val="28"/>
+                <w:szCs w:val="28"/>
+                <w:lang w:val="ru-RU"/>
+              </w:rPr>
+              <w:t>№ тест-кейса</w:t>
+            </w:r>
+          </w:p>
+        </w:tc>
+        <w:tc>
+          <w:tcPr>
+            <w:tcW w:w="2410" w:type="dxa"/>
+          </w:tcPr>
+          <w:p>
+            <w:pPr>
+              <w:rPr>
+                <w:rFonts w:ascii="Times New Roman" w:hAnsi="Times New Roman" w:cs="Times New Roman"/>
+                <w:sz w:val="28"/>
+                <w:szCs w:val="28"/>
+                <w:lang w:val="ru-RU"/>
+              </w:rPr>
+            </w:pPr>
+            <w:r>
+              <w:rPr>
+                <w:rFonts w:ascii="Times New Roman" w:hAnsi="Times New Roman" w:cs="Times New Roman"/>
+                <w:sz w:val="28"/>
+                <w:szCs w:val="28"/>
+                <w:lang w:val="ru-RU"/>
+              </w:rPr>
+              <w:t>Тестируемая функциональность</w:t>
+            </w:r>
+          </w:p>
+        </w:tc>
+        <w:tc>
+          <w:tcPr>
+            <w:tcW w:w="2423" w:type="dxa"/>
+          </w:tcPr>
+          <w:p>
+            <w:pPr>
+              <w:rPr>
+                <w:rFonts w:ascii="Times New Roman" w:hAnsi="Times New Roman" w:cs="Times New Roman"/>
+                <w:sz w:val="28"/>
+                <w:szCs w:val="28"/>
+                <w:lang w:val="ru-RU"/>
+              </w:rPr>
+            </w:pPr>
+            <w:r>
+              <w:rPr>
+                <w:rFonts w:ascii="Times New Roman" w:hAnsi="Times New Roman" w:cs="Times New Roman"/>
+                <w:sz w:val="28"/>
+                <w:szCs w:val="28"/>
+                <w:lang w:val="ru-RU"/>
+              </w:rPr>
+              <w:t>Последовательность действий</w:t>
+            </w:r>
+          </w:p>
+        </w:tc>
+        <w:tc>
+          <w:tcPr>
+            <w:tcW w:w="1688" w:type="dxa"/>
+          </w:tcPr>
+          <w:p>
+            <w:pPr>
+              <w:rPr>
+                <w:rFonts w:ascii="Times New Roman" w:hAnsi="Times New Roman" w:cs="Times New Roman"/>
+                <w:sz w:val="28"/>
+                <w:szCs w:val="28"/>
+                <w:lang w:val="ru-RU"/>
+              </w:rPr>
+            </w:pPr>
+            <w:r>
+              <w:rPr>
+                <w:rFonts w:ascii="Times New Roman" w:hAnsi="Times New Roman" w:cs="Times New Roman"/>
+                <w:sz w:val="28"/>
+                <w:szCs w:val="28"/>
+                <w:lang w:val="ru-RU"/>
+              </w:rPr>
+              <w:t>Ожидаемый результат</w:t>
+            </w:r>
+          </w:p>
+        </w:tc>
+        <w:tc>
+          <w:tcPr>
+            <w:tcW w:w="1695" w:type="dxa"/>
+          </w:tcPr>
+          <w:p>
+            <w:pPr>
+              <w:rPr>
+                <w:rFonts w:ascii="Times New Roman" w:hAnsi="Times New Roman" w:cs="Times New Roman"/>
+                <w:sz w:val="28"/>
+                <w:szCs w:val="28"/>
+                <w:lang w:val="ru-RU"/>
+              </w:rPr>
+            </w:pPr>
+            <w:r>
+              <w:rPr>
+                <w:rFonts w:ascii="Times New Roman" w:hAnsi="Times New Roman" w:cs="Times New Roman"/>
+                <w:sz w:val="28"/>
+                <w:szCs w:val="28"/>
+                <w:lang w:val="ru-RU"/>
+              </w:rPr>
+              <w:t>Полученный результат</w:t>
+            </w:r>
+          </w:p>
+        </w:tc>
+      </w:tr>
+      <w:tr>
+        <w:tc>
+          <w:tcPr>
+            <w:tcW w:w="1129" w:type="dxa"/>
+          </w:tcPr>
+          <w:p>
+            <w:pPr>
+              <w:rPr>
+                <w:rFonts w:ascii="Times New Roman" w:hAnsi="Times New Roman" w:cs="Times New Roman"/>
+                <w:sz w:val="28"/>
+                <w:szCs w:val="28"/>
+                <w:lang w:val="ru-RU"/>
+              </w:rPr>
+            </w:pPr>
+            <w:r>
+              <w:rPr>
+                <w:rFonts w:ascii="Times New Roman" w:hAnsi="Times New Roman" w:cs="Times New Roman"/>
+                <w:sz w:val="28"/>
+                <w:szCs w:val="28"/>
+                <w:lang w:val="ru-RU"/>
+              </w:rPr>
+              <w:t>1</w:t>
+            </w:r>
+          </w:p>
+        </w:tc>
+        <w:tc>
+          <w:tcPr>
+            <w:tcW w:w="2410" w:type="dxa"/>
+          </w:tcPr>
+          <w:p>
+            <w:pPr>
+              <w:rPr>
+                <w:rFonts w:ascii="Times New Roman" w:hAnsi="Times New Roman" w:cs="Times New Roman"/>
+                <w:sz w:val="28"/>
+                <w:szCs w:val="28"/>
+                <w:lang w:val="ru-RU"/>
+              </w:rPr>
+            </w:pPr>
+            <w:r>
+              <w:rPr>
+                <w:rFonts w:ascii="Times New Roman" w:hAnsi="Times New Roman" w:cs="Times New Roman"/>
+                <w:sz w:val="28"/>
+                <w:szCs w:val="28"/>
+                <w:lang w:val="ru-RU"/>
+              </w:rPr>
+              <w:t>Авторизация.</w:t>
+            </w:r>
+            <w:r>
+              <w:rPr>
+                <w:rFonts w:ascii="Times New Roman" w:hAnsi="Times New Roman" w:cs="Times New Roman"/>
+                <w:sz w:val="28"/>
+                <w:szCs w:val="28"/>
+                <w:lang w:val="ru-RU"/>
+              </w:rPr>
+              <w:t xml:space="preserve"> Валидация пользовательского ввода</w:t>
+            </w:r>
+          </w:p>
+        </w:tc>
+        <w:tc>
+          <w:tcPr>
+            <w:tcW w:w="2423" w:type="dxa"/>
+          </w:tcPr>
+          <w:p>
+            <w:pPr>
+              <w:pStyle w:val="ListParagraph"/>
+              <w:numPr>
+                <w:ilvl w:val="3"/>
+                <w:numId w:val="18"/>
+              </w:numPr>
+              <w:ind w:left="0" w:firstLine="0"/>
+              <w:rPr>
+                <w:rFonts w:ascii="Times New Roman" w:hAnsi="Times New Roman" w:cs="Times New Roman"/>
+                <w:sz w:val="28"/>
+                <w:szCs w:val="28"/>
+                <w:lang w:val="ru-RU"/>
+              </w:rPr>
+            </w:pPr>
+            <w:r>
+              <w:rPr>
+                <w:rFonts w:ascii="Times New Roman" w:hAnsi="Times New Roman" w:cs="Times New Roman"/>
+                <w:sz w:val="28"/>
+                <w:szCs w:val="28"/>
+                <w:lang w:val="ru-RU"/>
+              </w:rPr>
+              <w:t>Перейти на сайт приложения.</w:t>
+            </w:r>
+          </w:p>
+          <w:p>
+            <w:pPr>
+              <w:pStyle w:val="ListParagraph"/>
+              <w:numPr>
+                <w:ilvl w:val="3"/>
+                <w:numId w:val="18"/>
+              </w:numPr>
+              <w:ind w:left="0" w:firstLine="0"/>
+              <w:rPr>
+                <w:rFonts w:ascii="Times New Roman" w:hAnsi="Times New Roman" w:cs="Times New Roman"/>
+                <w:sz w:val="28"/>
+                <w:szCs w:val="28"/>
+                <w:lang w:val="ru-RU"/>
+              </w:rPr>
+            </w:pPr>
+            <w:r>
+              <w:rPr>
+                <w:rFonts w:ascii="Times New Roman" w:hAnsi="Times New Roman" w:cs="Times New Roman"/>
+                <w:sz w:val="28"/>
+                <w:szCs w:val="28"/>
+                <w:lang w:val="ru-RU"/>
+              </w:rPr>
+              <w:t>Нажать кнопку «</w:t>
+            </w:r>
+            <w:r>
+              <w:rPr>
+                <w:rFonts w:ascii="Times New Roman" w:hAnsi="Times New Roman" w:cs="Times New Roman"/>
+                <w:sz w:val="28"/>
+                <w:szCs w:val="28"/>
+              </w:rPr>
+              <w:t>Login</w:t>
+            </w:r>
+            <w:r>
+              <w:rPr>
+                <w:rFonts w:ascii="Times New Roman" w:hAnsi="Times New Roman" w:cs="Times New Roman"/>
+                <w:sz w:val="28"/>
+                <w:szCs w:val="28"/>
+                <w:lang w:val="ru-RU"/>
+              </w:rPr>
+              <w:t>»</w:t>
+            </w:r>
+          </w:p>
+        </w:tc>
+        <w:tc>
+          <w:tcPr>
+            <w:tcW w:w="1688" w:type="dxa"/>
+          </w:tcPr>
+          <w:p>
+            <w:pPr>
+              <w:pStyle w:val="ListParagraph"/>
+              <w:numPr>
+                <w:ilvl w:val="6"/>
+                <w:numId w:val="18"/>
+              </w:numPr>
+              <w:ind w:left="0" w:firstLine="0"/>
+              <w:rPr>
+                <w:rFonts w:ascii="Times New Roman" w:hAnsi="Times New Roman" w:cs="Times New Roman"/>
+                <w:sz w:val="28"/>
+                <w:szCs w:val="28"/>
+                <w:lang w:val="ru-RU"/>
+              </w:rPr>
+            </w:pPr>
+            <w:r>
+              <w:rPr>
+                <w:rFonts w:ascii="Times New Roman" w:hAnsi="Times New Roman" w:cs="Times New Roman"/>
+                <w:sz w:val="28"/>
+                <w:szCs w:val="28"/>
+                <w:lang w:val="ru-RU"/>
+              </w:rPr>
+              <w:t>Сообщение под полем ввода логина «</w:t>
+            </w:r>
+            <w:r>
+              <w:rPr>
+                <w:rFonts w:ascii="Times New Roman" w:hAnsi="Times New Roman" w:cs="Times New Roman"/>
+                <w:sz w:val="28"/>
+                <w:szCs w:val="28"/>
+              </w:rPr>
+              <w:t>Enter</w:t>
+            </w:r>
+            <w:r>
+              <w:rPr>
+                <w:rFonts w:ascii="Times New Roman" w:hAnsi="Times New Roman" w:cs="Times New Roman"/>
+                <w:sz w:val="28"/>
+                <w:szCs w:val="28"/>
+                <w:lang w:val="ru-RU"/>
+              </w:rPr>
+              <w:t xml:space="preserve"> </w:t>
+            </w:r>
+            <w:r>
+              <w:rPr>
+                <w:rFonts w:ascii="Times New Roman" w:hAnsi="Times New Roman" w:cs="Times New Roman"/>
+                <w:sz w:val="28"/>
+                <w:szCs w:val="28"/>
+              </w:rPr>
+              <w:t>user</w:t>
+            </w:r>
+            <w:r>
+              <w:rPr>
+                <w:rFonts w:ascii="Times New Roman" w:hAnsi="Times New Roman" w:cs="Times New Roman"/>
+                <w:sz w:val="28"/>
+                <w:szCs w:val="28"/>
+                <w:lang w:val="ru-RU"/>
+              </w:rPr>
+              <w:t xml:space="preserve"> </w:t>
+            </w:r>
+            <w:r>
+              <w:rPr>
+                <w:rFonts w:ascii="Times New Roman" w:hAnsi="Times New Roman" w:cs="Times New Roman"/>
+                <w:sz w:val="28"/>
+                <w:szCs w:val="28"/>
+              </w:rPr>
+              <w:t>name</w:t>
+            </w:r>
+            <w:r>
+              <w:rPr>
+                <w:rFonts w:ascii="Times New Roman" w:hAnsi="Times New Roman" w:cs="Times New Roman"/>
+                <w:sz w:val="28"/>
+                <w:szCs w:val="28"/>
+                <w:lang w:val="ru-RU"/>
+              </w:rPr>
+              <w:t>»</w:t>
+            </w:r>
+          </w:p>
+        </w:tc>
+        <w:tc>
+          <w:tcPr>
+            <w:tcW w:w="1695" w:type="dxa"/>
+          </w:tcPr>
+          <w:p>
+            <w:pPr>
+              <w:rPr>
+                <w:rFonts w:ascii="Times New Roman" w:hAnsi="Times New Roman" w:cs="Times New Roman"/>
+                <w:sz w:val="28"/>
+                <w:szCs w:val="28"/>
+                <w:lang w:val="ru-RU"/>
+              </w:rPr>
+            </w:pPr>
+            <w:r>
+              <w:rPr>
+                <w:rFonts w:ascii="Times New Roman" w:hAnsi="Times New Roman" w:cs="Times New Roman"/>
+                <w:sz w:val="28"/>
+                <w:szCs w:val="28"/>
+                <w:lang w:val="ru-RU"/>
+              </w:rPr>
+              <w:t>Тест успешно пройден</w:t>
+            </w:r>
+          </w:p>
+        </w:tc>
+      </w:tr>
+      <w:tr>
+        <w:tc>
+          <w:tcPr>
+            <w:tcW w:w="1129" w:type="dxa"/>
+          </w:tcPr>
+          <w:p>
+            <w:pPr>
+              <w:rPr>
+                <w:rFonts w:ascii="Times New Roman" w:hAnsi="Times New Roman" w:cs="Times New Roman"/>
+                <w:sz w:val="28"/>
+                <w:szCs w:val="28"/>
+                <w:lang w:val="ru-RU"/>
+              </w:rPr>
+            </w:pPr>
+            <w:r>
+              <w:rPr>
+                <w:rFonts w:ascii="Times New Roman" w:hAnsi="Times New Roman" w:cs="Times New Roman"/>
+                <w:sz w:val="28"/>
+                <w:szCs w:val="28"/>
+                <w:lang w:val="ru-RU"/>
+              </w:rPr>
+              <w:t>2</w:t>
+            </w:r>
+          </w:p>
+        </w:tc>
+        <w:tc>
+          <w:tcPr>
+            <w:tcW w:w="2410" w:type="dxa"/>
+          </w:tcPr>
+          <w:p>
+            <w:pPr>
+              <w:rPr>
+                <w:rFonts w:ascii="Times New Roman" w:hAnsi="Times New Roman" w:cs="Times New Roman"/>
+                <w:sz w:val="28"/>
+                <w:szCs w:val="28"/>
+                <w:lang w:val="ru-RU"/>
+              </w:rPr>
+            </w:pPr>
+            <w:r>
+              <w:rPr>
+                <w:rFonts w:ascii="Times New Roman" w:hAnsi="Times New Roman" w:cs="Times New Roman"/>
+                <w:sz w:val="28"/>
+                <w:szCs w:val="28"/>
+                <w:lang w:val="ru-RU"/>
+              </w:rPr>
+              <w:t>Авторизация.</w:t>
+            </w:r>
+            <w:r>
+              <w:rPr>
+                <w:rFonts w:ascii="Times New Roman" w:hAnsi="Times New Roman" w:cs="Times New Roman"/>
+                <w:sz w:val="28"/>
+                <w:szCs w:val="28"/>
+                <w:lang w:val="ru-RU"/>
+              </w:rPr>
+              <w:t xml:space="preserve"> Валидация пользовательского ввода</w:t>
+            </w:r>
+          </w:p>
+        </w:tc>
+        <w:tc>
+          <w:tcPr>
+            <w:tcW w:w="2423" w:type="dxa"/>
+          </w:tcPr>
+          <w:p>
+            <w:pPr>
+              <w:pStyle w:val="ListParagraph"/>
+              <w:numPr>
+                <w:ilvl w:val="0"/>
+                <w:numId w:val="34"/>
+              </w:numPr>
+              <w:ind w:left="0" w:firstLine="0"/>
+              <w:rPr>
+                <w:rFonts w:ascii="Times New Roman" w:hAnsi="Times New Roman" w:cs="Times New Roman"/>
+                <w:sz w:val="28"/>
+                <w:szCs w:val="28"/>
+                <w:lang w:val="ru-RU"/>
+              </w:rPr>
+            </w:pPr>
+            <w:r>
+              <w:rPr>
+                <w:rFonts w:ascii="Times New Roman" w:hAnsi="Times New Roman" w:cs="Times New Roman"/>
+                <w:sz w:val="28"/>
+                <w:szCs w:val="28"/>
+                <w:lang w:val="ru-RU"/>
+              </w:rPr>
+              <w:t>Перейти на сайт приложения.</w:t>
+            </w:r>
+          </w:p>
+          <w:p>
+            <w:pPr>
+              <w:pStyle w:val="ListParagraph"/>
+              <w:numPr>
+                <w:ilvl w:val="0"/>
+                <w:numId w:val="34"/>
+              </w:numPr>
+              <w:ind w:left="0" w:firstLine="0"/>
+              <w:rPr>
+                <w:rFonts w:ascii="Times New Roman" w:hAnsi="Times New Roman" w:cs="Times New Roman"/>
+                <w:sz w:val="28"/>
+                <w:szCs w:val="28"/>
+                <w:lang w:val="ru-RU"/>
+              </w:rPr>
+            </w:pPr>
+            <w:r>
+              <w:rPr>
+                <w:rFonts w:ascii="Times New Roman" w:hAnsi="Times New Roman" w:cs="Times New Roman"/>
+                <w:sz w:val="28"/>
+                <w:szCs w:val="28"/>
+                <w:lang w:val="ru-RU"/>
+              </w:rPr>
+              <w:t>Ввести имя пользователя</w:t>
+            </w:r>
+          </w:p>
+          <w:p>
+            <w:pPr>
+              <w:pStyle w:val="ListParagraph"/>
+              <w:numPr>
+                <w:ilvl w:val="0"/>
+                <w:numId w:val="34"/>
+              </w:numPr>
+              <w:ind w:left="0" w:firstLine="0"/>
+              <w:rPr>
+                <w:rFonts w:ascii="Times New Roman" w:hAnsi="Times New Roman" w:cs="Times New Roman"/>
+                <w:sz w:val="28"/>
+                <w:szCs w:val="28"/>
+                <w:lang w:val="ru-RU"/>
+              </w:rPr>
+            </w:pPr>
+            <w:r>
+              <w:rPr>
+                <w:rFonts w:ascii="Times New Roman" w:hAnsi="Times New Roman" w:cs="Times New Roman"/>
+                <w:sz w:val="28"/>
+                <w:szCs w:val="28"/>
+                <w:lang w:val="ru-RU"/>
+              </w:rPr>
+              <w:t>Нажать кнопку «</w:t>
+            </w:r>
+            <w:r>
+              <w:rPr>
+                <w:rFonts w:ascii="Times New Roman" w:hAnsi="Times New Roman" w:cs="Times New Roman"/>
+                <w:sz w:val="28"/>
+                <w:szCs w:val="28"/>
+              </w:rPr>
+              <w:t>Login</w:t>
+            </w:r>
+            <w:r>
+              <w:rPr>
+                <w:rFonts w:ascii="Times New Roman" w:hAnsi="Times New Roman" w:cs="Times New Roman"/>
+                <w:sz w:val="28"/>
+                <w:szCs w:val="28"/>
+                <w:lang w:val="ru-RU"/>
+              </w:rPr>
+              <w:t>»</w:t>
+            </w:r>
+          </w:p>
+        </w:tc>
+        <w:tc>
+          <w:tcPr>
+            <w:tcW w:w="1688" w:type="dxa"/>
+          </w:tcPr>
+          <w:p>
+            <w:pPr>
+              <w:pStyle w:val="ListParagraph"/>
+              <w:numPr>
+                <w:ilvl w:val="0"/>
+                <w:numId w:val="35"/>
+              </w:numPr>
+              <w:ind w:left="0" w:firstLine="0"/>
+              <w:rPr>
+                <w:rFonts w:ascii="Times New Roman" w:hAnsi="Times New Roman" w:cs="Times New Roman"/>
+                <w:sz w:val="28"/>
+                <w:szCs w:val="28"/>
+                <w:lang w:val="ru-RU"/>
+              </w:rPr>
+            </w:pPr>
+            <w:r>
+              <w:rPr>
+                <w:rFonts w:ascii="Times New Roman" w:hAnsi="Times New Roman" w:cs="Times New Roman"/>
+                <w:sz w:val="28"/>
+                <w:szCs w:val="28"/>
+                <w:lang w:val="ru-RU"/>
+              </w:rPr>
+              <w:t xml:space="preserve">Сообщение под полем ввода </w:t>
+            </w:r>
+            <w:r>
+              <w:rPr>
+                <w:rFonts w:ascii="Times New Roman" w:hAnsi="Times New Roman" w:cs="Times New Roman"/>
+                <w:sz w:val="28"/>
+                <w:szCs w:val="28"/>
+                <w:lang w:val="ru-RU"/>
+              </w:rPr>
+              <w:t>пароля</w:t>
+            </w:r>
+            <w:r>
+              <w:rPr>
+                <w:rFonts w:ascii="Times New Roman" w:hAnsi="Times New Roman" w:cs="Times New Roman"/>
+                <w:sz w:val="28"/>
+                <w:szCs w:val="28"/>
+                <w:lang w:val="ru-RU"/>
+              </w:rPr>
+              <w:t xml:space="preserve"> «</w:t>
+            </w:r>
+            <w:r>
+              <w:rPr>
+                <w:rFonts w:ascii="Times New Roman" w:hAnsi="Times New Roman" w:cs="Times New Roman"/>
+                <w:sz w:val="28"/>
+                <w:szCs w:val="28"/>
+              </w:rPr>
+              <w:t>Enter</w:t>
+            </w:r>
+            <w:r>
+              <w:rPr>
+                <w:rFonts w:ascii="Times New Roman" w:hAnsi="Times New Roman" w:cs="Times New Roman"/>
+                <w:sz w:val="28"/>
+                <w:szCs w:val="28"/>
+                <w:lang w:val="ru-RU"/>
+              </w:rPr>
+              <w:t xml:space="preserve"> </w:t>
+            </w:r>
+            <w:r>
+              <w:rPr>
+                <w:rFonts w:ascii="Times New Roman" w:hAnsi="Times New Roman" w:cs="Times New Roman"/>
+                <w:sz w:val="28"/>
+                <w:szCs w:val="28"/>
+              </w:rPr>
+              <w:t>user</w:t>
+            </w:r>
+            <w:r>
+              <w:rPr>
+                <w:rFonts w:ascii="Times New Roman" w:hAnsi="Times New Roman" w:cs="Times New Roman"/>
+                <w:sz w:val="28"/>
+                <w:szCs w:val="28"/>
+                <w:lang w:val="ru-RU"/>
+              </w:rPr>
+              <w:t xml:space="preserve"> </w:t>
+            </w:r>
+            <w:r>
+              <w:rPr>
+                <w:rFonts w:ascii="Times New Roman" w:hAnsi="Times New Roman" w:cs="Times New Roman"/>
+                <w:sz w:val="28"/>
+                <w:szCs w:val="28"/>
+              </w:rPr>
+              <w:t>password</w:t>
+            </w:r>
+            <w:r>
+              <w:rPr>
+                <w:rFonts w:ascii="Times New Roman" w:hAnsi="Times New Roman" w:cs="Times New Roman"/>
+                <w:sz w:val="28"/>
+                <w:szCs w:val="28"/>
+                <w:lang w:val="ru-RU"/>
+              </w:rPr>
+              <w:t>»</w:t>
+            </w:r>
+          </w:p>
+        </w:tc>
+        <w:tc>
+          <w:tcPr>
+            <w:tcW w:w="1695" w:type="dxa"/>
+          </w:tcPr>
+          <w:p>
+            <w:pPr>
+              <w:rPr>
+                <w:rFonts w:ascii="Times New Roman" w:hAnsi="Times New Roman" w:cs="Times New Roman"/>
+                <w:sz w:val="28"/>
+                <w:szCs w:val="28"/>
+                <w:lang w:val="ru-RU"/>
+              </w:rPr>
+            </w:pPr>
+            <w:r>
+              <w:rPr>
+                <w:rFonts w:ascii="Times New Roman" w:hAnsi="Times New Roman" w:cs="Times New Roman"/>
+                <w:sz w:val="28"/>
+                <w:szCs w:val="28"/>
+                <w:lang w:val="ru-RU"/>
+              </w:rPr>
+              <w:t>Тест успешно пройден</w:t>
+            </w:r>
+          </w:p>
+        </w:tc>
+      </w:tr>
+      <w:tr>
+        <w:tc>
+          <w:tcPr>
+            <w:tcW w:w="1129" w:type="dxa"/>
+          </w:tcPr>
+          <w:p>
+            <w:pPr>
+              <w:rPr>
+                <w:rFonts w:ascii="Times New Roman" w:hAnsi="Times New Roman" w:cs="Times New Roman"/>
+                <w:sz w:val="28"/>
+                <w:szCs w:val="28"/>
+              </w:rPr>
+            </w:pPr>
+            <w:r>
+              <w:rPr>
+                <w:rFonts w:ascii="Times New Roman" w:hAnsi="Times New Roman" w:cs="Times New Roman"/>
+                <w:sz w:val="28"/>
+                <w:szCs w:val="28"/>
+              </w:rPr>
+              <w:t>3</w:t>
+            </w:r>
+          </w:p>
+        </w:tc>
+        <w:tc>
+          <w:tcPr>
+            <w:tcW w:w="2410" w:type="dxa"/>
+          </w:tcPr>
+          <w:p>
+            <w:pPr>
+              <w:rPr>
+                <w:rFonts w:ascii="Times New Roman" w:hAnsi="Times New Roman" w:cs="Times New Roman"/>
+                <w:sz w:val="28"/>
+                <w:szCs w:val="28"/>
+                <w:lang w:val="ru-RU"/>
+              </w:rPr>
+            </w:pPr>
+            <w:r>
+              <w:rPr>
+                <w:rFonts w:ascii="Times New Roman" w:hAnsi="Times New Roman" w:cs="Times New Roman"/>
+                <w:sz w:val="28"/>
+                <w:szCs w:val="28"/>
+                <w:lang w:val="ru-RU"/>
+              </w:rPr>
+              <w:t>Регистрация</w:t>
+            </w:r>
+            <w:r>
+              <w:rPr>
+                <w:rFonts w:ascii="Times New Roman" w:hAnsi="Times New Roman" w:cs="Times New Roman"/>
+                <w:sz w:val="28"/>
+                <w:szCs w:val="28"/>
+                <w:lang w:val="ru-RU"/>
+              </w:rPr>
+              <w:t>.</w:t>
+            </w:r>
+            <w:r>
+              <w:rPr>
+                <w:rFonts w:ascii="Times New Roman" w:hAnsi="Times New Roman" w:cs="Times New Roman"/>
+                <w:sz w:val="28"/>
+                <w:szCs w:val="28"/>
+                <w:lang w:val="ru-RU"/>
+              </w:rPr>
+              <w:t xml:space="preserve"> Валидация пользовательского ввода</w:t>
+            </w:r>
+          </w:p>
+        </w:tc>
+        <w:tc>
+          <w:tcPr>
+            <w:tcW w:w="2423" w:type="dxa"/>
+          </w:tcPr>
+          <w:p>
+            <w:pPr>
+              <w:pStyle w:val="ListParagraph"/>
+              <w:numPr>
+                <w:ilvl w:val="0"/>
+                <w:numId w:val="36"/>
+              </w:numPr>
+              <w:ind w:left="0" w:firstLine="0"/>
+              <w:rPr>
+                <w:rFonts w:ascii="Times New Roman" w:hAnsi="Times New Roman" w:cs="Times New Roman"/>
+                <w:sz w:val="28"/>
+                <w:szCs w:val="28"/>
+                <w:lang w:val="ru-RU"/>
+              </w:rPr>
+            </w:pPr>
+            <w:r>
+              <w:rPr>
+                <w:rFonts w:ascii="Times New Roman" w:hAnsi="Times New Roman" w:cs="Times New Roman"/>
+                <w:sz w:val="28"/>
+                <w:szCs w:val="28"/>
+                <w:lang w:val="ru-RU"/>
+              </w:rPr>
+              <w:t>Перейти на сайт приложения.</w:t>
+            </w:r>
+          </w:p>
+          <w:p>
+            <w:pPr>
+              <w:pStyle w:val="ListParagraph"/>
+              <w:numPr>
+                <w:ilvl w:val="0"/>
+                <w:numId w:val="36"/>
+              </w:numPr>
+              <w:ind w:left="0" w:firstLine="0"/>
+              <w:rPr>
+                <w:rFonts w:ascii="Times New Roman" w:hAnsi="Times New Roman" w:cs="Times New Roman"/>
+                <w:sz w:val="28"/>
+                <w:szCs w:val="28"/>
+                <w:lang w:val="ru-RU"/>
+              </w:rPr>
+            </w:pPr>
+            <w:r>
+              <w:rPr>
+                <w:rFonts w:ascii="Times New Roman" w:hAnsi="Times New Roman" w:cs="Times New Roman"/>
+                <w:sz w:val="28"/>
+                <w:szCs w:val="28"/>
+                <w:lang w:val="ru-RU"/>
+              </w:rPr>
+              <w:t>Ввести имя пользователя</w:t>
+            </w:r>
+          </w:p>
+          <w:p>
+            <w:pPr>
+              <w:pStyle w:val="ListParagraph"/>
+              <w:numPr>
+                <w:ilvl w:val="0"/>
+                <w:numId w:val="36"/>
+              </w:numPr>
+              <w:ind w:left="0" w:firstLine="0"/>
+              <w:rPr>
+                <w:rFonts w:ascii="Times New Roman" w:hAnsi="Times New Roman" w:cs="Times New Roman"/>
+                <w:sz w:val="28"/>
+                <w:szCs w:val="28"/>
+                <w:lang w:val="ru-RU"/>
+              </w:rPr>
+            </w:pPr>
+            <w:r>
+              <w:rPr>
+                <w:rFonts w:ascii="Times New Roman" w:hAnsi="Times New Roman" w:cs="Times New Roman"/>
+                <w:sz w:val="28"/>
+                <w:szCs w:val="28"/>
+                <w:lang w:val="ru-RU"/>
+              </w:rPr>
+              <w:t>Ввести не более 5 символов в поле ввода пароля</w:t>
+            </w:r>
+          </w:p>
+          <w:p>
+            <w:pPr>
+              <w:pStyle w:val="ListParagraph"/>
+              <w:numPr>
+                <w:ilvl w:val="0"/>
+                <w:numId w:val="36"/>
+              </w:numPr>
+              <w:ind w:left="0" w:firstLine="0"/>
+              <w:rPr>
+                <w:rFonts w:ascii="Times New Roman" w:hAnsi="Times New Roman" w:cs="Times New Roman"/>
+                <w:sz w:val="28"/>
+                <w:szCs w:val="28"/>
+                <w:lang w:val="ru-RU"/>
+              </w:rPr>
+            </w:pPr>
+            <w:r>
+              <w:rPr>
+                <w:rFonts w:ascii="Times New Roman" w:hAnsi="Times New Roman" w:cs="Times New Roman"/>
+                <w:sz w:val="28"/>
+                <w:szCs w:val="28"/>
+                <w:lang w:val="ru-RU"/>
+              </w:rPr>
+              <w:t>Нажать кнопку «</w:t>
+            </w:r>
+            <w:r>
+              <w:rPr>
+                <w:rFonts w:ascii="Times New Roman" w:hAnsi="Times New Roman" w:cs="Times New Roman"/>
+                <w:sz w:val="28"/>
+                <w:szCs w:val="28"/>
+              </w:rPr>
+              <w:t>Register</w:t>
+            </w:r>
+            <w:r>
+              <w:rPr>
+                <w:rFonts w:ascii="Times New Roman" w:hAnsi="Times New Roman" w:cs="Times New Roman"/>
+                <w:sz w:val="28"/>
+                <w:szCs w:val="28"/>
+                <w:lang w:val="ru-RU"/>
+              </w:rPr>
+              <w:t>»</w:t>
+            </w:r>
+          </w:p>
+        </w:tc>
+        <w:tc>
+          <w:tcPr>
+            <w:tcW w:w="1688" w:type="dxa"/>
+          </w:tcPr>
+          <w:p>
+            <w:pPr>
+              <w:pStyle w:val="ListParagraph"/>
+              <w:numPr>
+                <w:ilvl w:val="0"/>
+                <w:numId w:val="37"/>
+              </w:numPr>
+              <w:ind w:left="0" w:firstLine="0"/>
+              <w:rPr>
+                <w:rFonts w:ascii="Times New Roman" w:hAnsi="Times New Roman" w:cs="Times New Roman"/>
+                <w:sz w:val="28"/>
+                <w:szCs w:val="28"/>
+                <w:lang w:val="ru-RU"/>
+              </w:rPr>
+            </w:pPr>
+            <w:r>
+              <w:rPr>
+                <w:rFonts w:ascii="Times New Roman" w:hAnsi="Times New Roman" w:cs="Times New Roman"/>
+                <w:sz w:val="28"/>
+                <w:szCs w:val="28"/>
+                <w:lang w:val="ru-RU"/>
+              </w:rPr>
+              <w:t>Сообщение под полем ввода пароля</w:t>
+            </w:r>
+          </w:p>
+          <w:p>
+            <w:pPr>
+              <w:pStyle w:val="ListParagraph"/>
+              <w:ind w:left="0"/>
+              <w:rPr>
+                <w:rFonts w:ascii="Times New Roman" w:hAnsi="Times New Roman" w:cs="Times New Roman"/>
+                <w:sz w:val="28"/>
+                <w:szCs w:val="28"/>
+              </w:rPr>
+            </w:pPr>
+            <w:r>
+              <w:rPr>
+                <w:rFonts w:ascii="Times New Roman" w:hAnsi="Times New Roman" w:cs="Times New Roman"/>
+                <w:sz w:val="28"/>
+                <w:szCs w:val="28"/>
+                <w:lang w:val="ru-RU"/>
+              </w:rPr>
+              <w:t>«</w:t>
+            </w:r>
+            <w:r>
+              <w:rPr>
+                <w:rFonts w:ascii="Times New Roman" w:hAnsi="Times New Roman" w:cs="Times New Roman"/>
+                <w:sz w:val="28"/>
+                <w:szCs w:val="28"/>
+              </w:rPr>
+              <w:t>Password</w:t>
+            </w:r>
+            <w:r>
+              <w:rPr>
+                <w:rFonts w:ascii="Times New Roman" w:hAnsi="Times New Roman" w:cs="Times New Roman"/>
+                <w:sz w:val="28"/>
+                <w:szCs w:val="28"/>
+                <w:lang w:val="ru-RU"/>
+              </w:rPr>
+              <w:t xml:space="preserve"> </w:t>
+            </w:r>
+            <w:r>
+              <w:rPr>
+                <w:rFonts w:ascii="Times New Roman" w:hAnsi="Times New Roman" w:cs="Times New Roman"/>
+                <w:sz w:val="28"/>
+                <w:szCs w:val="28"/>
+              </w:rPr>
+              <w:t>too</w:t>
+            </w:r>
+            <w:r>
+              <w:rPr>
+                <w:rFonts w:ascii="Times New Roman" w:hAnsi="Times New Roman" w:cs="Times New Roman"/>
+                <w:sz w:val="28"/>
+                <w:szCs w:val="28"/>
+                <w:lang w:val="ru-RU"/>
+              </w:rPr>
+              <w:t xml:space="preserve"> </w:t>
+            </w:r>
+            <w:r>
+              <w:rPr>
+                <w:rFonts w:ascii="Times New Roman" w:hAnsi="Times New Roman" w:cs="Times New Roman"/>
+                <w:sz w:val="28"/>
+                <w:szCs w:val="28"/>
+              </w:rPr>
+              <w:t>short</w:t>
+            </w:r>
+            <w:r>
+              <w:rPr>
+                <w:rFonts w:ascii="Times New Roman" w:hAnsi="Times New Roman" w:cs="Times New Roman"/>
+                <w:sz w:val="28"/>
+                <w:szCs w:val="28"/>
+                <w:lang w:val="ru-RU"/>
+              </w:rPr>
+              <w:t xml:space="preserve">. </w:t>
+            </w:r>
+            <w:r>
+              <w:rPr>
+                <w:rFonts w:ascii="Times New Roman" w:hAnsi="Times New Roman" w:cs="Times New Roman"/>
+                <w:sz w:val="28"/>
+                <w:szCs w:val="28"/>
+              </w:rPr>
+              <w:t>Minimum password length must be 5 characters</w:t>
+            </w:r>
+            <w:r>
+              <w:rPr>
+                <w:rFonts w:ascii="Times New Roman" w:hAnsi="Times New Roman" w:cs="Times New Roman"/>
+                <w:sz w:val="28"/>
+                <w:szCs w:val="28"/>
+              </w:rPr>
+              <w:t>»</w:t>
+            </w:r>
+          </w:p>
+        </w:tc>
+        <w:tc>
+          <w:tcPr>
+            <w:tcW w:w="1695" w:type="dxa"/>
+          </w:tcPr>
+          <w:p>
+            <w:pPr>
+              <w:rPr>
+                <w:rFonts w:ascii="Times New Roman" w:hAnsi="Times New Roman" w:cs="Times New Roman"/>
+                <w:sz w:val="28"/>
+                <w:szCs w:val="28"/>
+              </w:rPr>
+            </w:pPr>
+            <w:r>
+              <w:rPr>
+                <w:rFonts w:ascii="Times New Roman" w:hAnsi="Times New Roman" w:cs="Times New Roman"/>
+                <w:sz w:val="28"/>
+                <w:szCs w:val="28"/>
+                <w:lang w:val="ru-RU"/>
+              </w:rPr>
+              <w:t>Тест успешно пройден</w:t>
+            </w:r>
+          </w:p>
+        </w:tc>
+      </w:tr>
+      <w:tr>
+        <w:tc>
+          <w:tcPr>
+            <w:tcW w:w="1129" w:type="dxa"/>
+          </w:tcPr>
+          <w:p>
+            <w:pPr>
+              <w:rPr>
+                <w:rFonts w:ascii="Times New Roman" w:hAnsi="Times New Roman" w:cs="Times New Roman"/>
+                <w:sz w:val="28"/>
+                <w:szCs w:val="28"/>
+                <w:lang w:val="ru-RU"/>
+              </w:rPr>
+            </w:pPr>
+            <w:r>
+              <w:rPr>
+                <w:rFonts w:ascii="Times New Roman" w:hAnsi="Times New Roman" w:cs="Times New Roman"/>
+                <w:sz w:val="28"/>
+                <w:szCs w:val="28"/>
+                <w:lang w:val="ru-RU"/>
+              </w:rPr>
+              <w:t>4</w:t>
+            </w:r>
+          </w:p>
+        </w:tc>
+        <w:tc>
+          <w:tcPr>
+            <w:tcW w:w="2410" w:type="dxa"/>
+          </w:tcPr>
+          <w:p>
+            <w:pPr>
+              <w:rPr>
+                <w:rFonts w:ascii="Times New Roman" w:hAnsi="Times New Roman" w:cs="Times New Roman"/>
+                <w:sz w:val="28"/>
+                <w:szCs w:val="28"/>
+                <w:lang w:val="ru-RU"/>
+              </w:rPr>
+            </w:pPr>
+            <w:r>
+              <w:rPr>
+                <w:rFonts w:ascii="Times New Roman" w:hAnsi="Times New Roman" w:cs="Times New Roman"/>
+                <w:sz w:val="28"/>
+                <w:szCs w:val="28"/>
+                <w:lang w:val="ru-RU"/>
+              </w:rPr>
+              <w:t>Регистрация</w:t>
+            </w:r>
+            <w:r>
+              <w:rPr>
+                <w:rFonts w:ascii="Times New Roman" w:hAnsi="Times New Roman" w:cs="Times New Roman"/>
+                <w:sz w:val="28"/>
+                <w:szCs w:val="28"/>
+                <w:lang w:val="ru-RU"/>
+              </w:rPr>
+              <w:t>.</w:t>
+            </w:r>
+            <w:r>
+              <w:rPr>
+                <w:rFonts w:ascii="Times New Roman" w:hAnsi="Times New Roman" w:cs="Times New Roman"/>
+                <w:sz w:val="28"/>
+                <w:szCs w:val="28"/>
+                <w:lang w:val="ru-RU"/>
+              </w:rPr>
+              <w:t xml:space="preserve"> Валидация пользовател</w:t>
+            </w:r>
+            <w:bookmarkStart w:id="17" w:name="_GoBack"/>
+            <w:bookmarkEnd w:id="17"/>
+            <w:r>
+              <w:rPr>
+                <w:rFonts w:ascii="Times New Roman" w:hAnsi="Times New Roman" w:cs="Times New Roman"/>
+                <w:sz w:val="28"/>
+                <w:szCs w:val="28"/>
+                <w:lang w:val="ru-RU"/>
+              </w:rPr>
+              <w:t>ьского ввода</w:t>
+            </w:r>
+          </w:p>
+        </w:tc>
+        <w:tc>
+          <w:tcPr>
+            <w:tcW w:w="2423" w:type="dxa"/>
+          </w:tcPr>
+          <w:p>
+            <w:pPr>
+              <w:pStyle w:val="ListParagraph"/>
+              <w:numPr>
+                <w:ilvl w:val="0"/>
+                <w:numId w:val="38"/>
+              </w:numPr>
+              <w:ind w:left="0" w:firstLine="0"/>
+              <w:rPr>
+                <w:rFonts w:ascii="Times New Roman" w:hAnsi="Times New Roman" w:cs="Times New Roman"/>
+                <w:sz w:val="28"/>
+                <w:szCs w:val="28"/>
+                <w:lang w:val="ru-RU"/>
+              </w:rPr>
+            </w:pPr>
+            <w:r>
+              <w:rPr>
+                <w:rFonts w:ascii="Times New Roman" w:hAnsi="Times New Roman" w:cs="Times New Roman"/>
+                <w:sz w:val="28"/>
+                <w:szCs w:val="28"/>
+                <w:lang w:val="ru-RU"/>
+              </w:rPr>
+              <w:t>Перейти на сайт приложения.</w:t>
+            </w:r>
+          </w:p>
+          <w:p>
+            <w:pPr>
+              <w:pStyle w:val="ListParagraph"/>
+              <w:numPr>
+                <w:ilvl w:val="0"/>
+                <w:numId w:val="38"/>
+              </w:numPr>
+              <w:ind w:left="0" w:firstLine="0"/>
+              <w:rPr>
+                <w:rFonts w:ascii="Times New Roman" w:hAnsi="Times New Roman" w:cs="Times New Roman"/>
+                <w:sz w:val="28"/>
+                <w:szCs w:val="28"/>
+                <w:lang w:val="ru-RU"/>
+              </w:rPr>
+            </w:pPr>
+            <w:r>
+              <w:rPr>
+                <w:rFonts w:ascii="Times New Roman" w:hAnsi="Times New Roman" w:cs="Times New Roman"/>
+                <w:sz w:val="28"/>
+                <w:szCs w:val="28"/>
+                <w:lang w:val="ru-RU"/>
+              </w:rPr>
+              <w:t>Ввести имя пользователя</w:t>
+            </w:r>
+          </w:p>
+          <w:p>
+            <w:pPr>
+              <w:pStyle w:val="ListParagraph"/>
+              <w:numPr>
+                <w:ilvl w:val="0"/>
+                <w:numId w:val="38"/>
+              </w:numPr>
+              <w:ind w:left="0" w:firstLine="0"/>
+              <w:rPr>
+                <w:rFonts w:ascii="Times New Roman" w:hAnsi="Times New Roman" w:cs="Times New Roman"/>
+                <w:sz w:val="28"/>
+                <w:szCs w:val="28"/>
+                <w:lang w:val="ru-RU"/>
+              </w:rPr>
+            </w:pPr>
+            <w:r>
+              <w:rPr>
+                <w:rFonts w:ascii="Times New Roman" w:hAnsi="Times New Roman" w:cs="Times New Roman"/>
+                <w:sz w:val="28"/>
+                <w:szCs w:val="28"/>
+                <w:lang w:val="ru-RU"/>
+              </w:rPr>
+              <w:t xml:space="preserve">Ввести не более 5 символов </w:t>
+            </w:r>
+            <w:r>
+              <w:rPr>
+                <w:rFonts w:ascii="Times New Roman" w:hAnsi="Times New Roman" w:cs="Times New Roman"/>
+                <w:sz w:val="28"/>
+                <w:szCs w:val="28"/>
+                <w:lang w:val="ru-RU"/>
+              </w:rPr>
+              <w:lastRenderedPageBreak/>
+              <w:t>в поле ввода пароля</w:t>
+            </w:r>
+          </w:p>
+          <w:p>
+            <w:pPr>
+              <w:pStyle w:val="ListParagraph"/>
+              <w:ind w:left="0"/>
+              <w:rPr>
+                <w:rFonts w:ascii="Times New Roman" w:hAnsi="Times New Roman" w:cs="Times New Roman"/>
+                <w:sz w:val="28"/>
+                <w:szCs w:val="28"/>
+                <w:lang w:val="ru-RU"/>
+              </w:rPr>
+            </w:pPr>
+            <w:r>
+              <w:rPr>
+                <w:rFonts w:ascii="Times New Roman" w:hAnsi="Times New Roman" w:cs="Times New Roman"/>
+                <w:sz w:val="28"/>
+                <w:szCs w:val="28"/>
+                <w:lang w:val="ru-RU"/>
+              </w:rPr>
+              <w:t>Нажать кнопку «</w:t>
+            </w:r>
+            <w:r>
+              <w:rPr>
+                <w:rFonts w:ascii="Times New Roman" w:hAnsi="Times New Roman" w:cs="Times New Roman"/>
+                <w:sz w:val="28"/>
+                <w:szCs w:val="28"/>
+              </w:rPr>
+              <w:t>Register</w:t>
+            </w:r>
+            <w:r>
+              <w:rPr>
+                <w:rFonts w:ascii="Times New Roman" w:hAnsi="Times New Roman" w:cs="Times New Roman"/>
+                <w:sz w:val="28"/>
+                <w:szCs w:val="28"/>
+                <w:lang w:val="ru-RU"/>
+              </w:rPr>
+              <w:t>»</w:t>
+            </w:r>
+          </w:p>
+        </w:tc>
+        <w:tc>
+          <w:tcPr>
+            <w:tcW w:w="1688" w:type="dxa"/>
+          </w:tcPr>
+          <w:p>
+            <w:pPr>
+              <w:pStyle w:val="ListParagraph"/>
+              <w:ind w:left="0"/>
+              <w:rPr>
+                <w:rFonts w:ascii="Times New Roman" w:hAnsi="Times New Roman" w:cs="Times New Roman"/>
+                <w:sz w:val="28"/>
+                <w:szCs w:val="28"/>
+                <w:lang w:val="ru-RU"/>
+              </w:rPr>
+            </w:pPr>
+          </w:p>
+        </w:tc>
+        <w:tc>
+          <w:tcPr>
+            <w:tcW w:w="1695" w:type="dxa"/>
+          </w:tcPr>
+          <w:p>
+            <w:pPr>
+              <w:rPr>
+                <w:rFonts w:ascii="Times New Roman" w:hAnsi="Times New Roman" w:cs="Times New Roman"/>
+                <w:sz w:val="28"/>
+                <w:szCs w:val="28"/>
+                <w:lang w:val="ru-RU"/>
+              </w:rPr>
+            </w:pPr>
+          </w:p>
+        </w:tc>
+      </w:tr>
+    </w:tbl>
+    <w:p>
+      <w:pPr>
+        <w:spacing w:after="0" w:line="240" w:lineRule="auto"/>
+        <w:ind w:firstLine="709"/>
+        <w:rPr>
+          <w:rFonts w:ascii="Times New Roman" w:hAnsi="Times New Roman" w:cs="Times New Roman"/>
+          <w:sz w:val="28"/>
+          <w:szCs w:val="28"/>
+        </w:rPr>
+      </w:pPr>
+    </w:p>
+    <w:p>
+      <w:pPr>
+        <w:spacing w:after="0" w:line="240" w:lineRule="auto"/>
+        <w:ind w:firstLine="709"/>
+      </w:pPr>
+    </w:p>
+    <w:p>
+      <w:pPr>
+        <w:pStyle w:val="Heading1"/>
+        <w:numPr>
+          <w:ilvl w:val="0"/>
+          <w:numId w:val="19"/>
+        </w:numPr>
+        <w:spacing w:before="0" w:line="240" w:lineRule="auto"/>
+        <w:ind w:left="0" w:firstLine="709"/>
+        <w:jc w:val="both"/>
         <w:rPr>
           <w:rFonts w:ascii="Times New Roman" w:hAnsi="Times New Roman" w:cs="Times New Roman"/>
           <w:b/>
           <w:color w:val="auto"/>
           <w:lang w:val="ru-RU"/>
         </w:rPr>
+      </w:pPr>
+      <w:r>
+        <w:rPr>
+          <w:rFonts w:ascii="Times New Roman" w:hAnsi="Times New Roman" w:cs="Times New Roman"/>
+          <w:b/>
+          <w:color w:val="auto"/>
+          <w:lang w:val="ru-RU"/>
+        </w:rPr>
         <w:t>РУКОВОДСТВО ПО УСТАНОВКЕ И ИСПОЛЬЗОВАНИЮ</w:t>
       </w:r>
-      <w:bookmarkEnd w:id="17"/>
-    </w:p>
-    <w:p>
-      <w:pPr>
-        <w:spacing w:after="0" w:line="240" w:lineRule="auto"/>
-        <w:ind w:firstLine="709"/>
-        <w:jc w:val="both"/>
-        <w:rPr>
-          <w:rFonts w:ascii="Times New Roman" w:hAnsi="Times New Roman" w:cs="Times New Roman"/>
-          <w:color w:val="000000"/>
-          <w:sz w:val="28"/>
-          <w:szCs w:val="28"/>
-          <w:lang w:val="ru-RU"/>
-        </w:rPr>
-      </w:pPr>
-    </w:p>
-    <w:p>
-      <w:pPr>
-        <w:spacing w:after="0" w:line="240" w:lineRule="auto"/>
-        <w:ind w:firstLine="709"/>
-        <w:jc w:val="both"/>
-        <w:rPr>
-          <w:rFonts w:ascii="Times New Roman" w:hAnsi="Times New Roman" w:cs="Times New Roman"/>
-          <w:color w:val="000000"/>
-          <w:sz w:val="28"/>
-          <w:szCs w:val="28"/>
-          <w:lang w:val="ru-RU"/>
-        </w:rPr>
-      </w:pPr>
-      <w:r>
-        <w:rPr>
-          <w:rFonts w:ascii="Times New Roman" w:hAnsi="Times New Roman" w:cs="Times New Roman"/>
-          <w:color w:val="000000"/>
-          <w:sz w:val="28"/>
-          <w:szCs w:val="28"/>
-          <w:lang w:val="ru-RU"/>
-        </w:rPr>
-        <w:t>Программное средство состоит из трех компонентов, база данных, веб-приложение и файловое хранилище. Данные компоненты могут быть установлены на разные компьютеры, виртуальные машины или размещаться на одном сервере. Для того, что бы понять, нужно ли разделять компоненты по разным машинам, необходимо знать, с каким объемом данных будет работать приложение. Если объем данных будет большим, в этом случае целесообразно будет разделить компоненты.</w:t>
+      <w:bookmarkEnd w:id="16"/>
+    </w:p>
+    <w:p>
+      <w:pPr>
+        <w:spacing w:after="0" w:line="240" w:lineRule="auto"/>
+        <w:ind w:firstLine="709"/>
+        <w:jc w:val="both"/>
+        <w:rPr>
+          <w:rFonts w:ascii="Times New Roman" w:hAnsi="Times New Roman" w:cs="Times New Roman"/>
+          <w:color w:val="000000"/>
+          <w:sz w:val="28"/>
+          <w:szCs w:val="28"/>
+          <w:lang w:val="ru-RU"/>
+        </w:rPr>
+      </w:pPr>
+    </w:p>
+    <w:p>
+      <w:pPr>
+        <w:spacing w:after="0" w:line="240" w:lineRule="auto"/>
+        <w:ind w:firstLine="709"/>
+        <w:jc w:val="both"/>
+        <w:rPr>
+          <w:rFonts w:ascii="Times New Roman" w:hAnsi="Times New Roman" w:cs="Times New Roman"/>
+          <w:color w:val="000000"/>
+          <w:sz w:val="28"/>
+          <w:szCs w:val="28"/>
+          <w:lang w:val="ru-RU"/>
+        </w:rPr>
+      </w:pPr>
+      <w:r>
+        <w:rPr>
+          <w:rFonts w:ascii="Times New Roman" w:hAnsi="Times New Roman" w:cs="Times New Roman"/>
+          <w:color w:val="000000"/>
+          <w:sz w:val="28"/>
+          <w:szCs w:val="28"/>
+          <w:lang w:val="ru-RU"/>
+        </w:rPr>
+        <w:t xml:space="preserve">Программное средство состоит </w:t>
+      </w:r>
+      <w:r>
+        <w:rPr>
+          <w:rFonts w:ascii="Times New Roman" w:hAnsi="Times New Roman" w:cs="Times New Roman"/>
+          <w:color w:val="000000"/>
+          <w:sz w:val="28"/>
+          <w:szCs w:val="28"/>
+          <w:lang w:val="ru-RU"/>
+        </w:rPr>
+        <w:t xml:space="preserve">серверной части и веб-приложения. Для работы веб-прилежения достаточно установить на устройство браузер и установить интернет соединение. Серверная часть программного средства состоит </w:t>
+      </w:r>
+      <w:r>
+        <w:rPr>
+          <w:rFonts w:ascii="Times New Roman" w:hAnsi="Times New Roman" w:cs="Times New Roman"/>
+          <w:color w:val="000000"/>
+          <w:sz w:val="28"/>
+          <w:szCs w:val="28"/>
+          <w:lang w:val="ru-RU"/>
+        </w:rPr>
+        <w:t>из трех компонентов, база данных, веб-приложение и файловое хранилище. Данные компоненты могут быть установлены на разные компьютеры, виртуальные машины или размещаться на одном сервере. Для того, что бы понять, нужно ли разделять компоненты по разным машинам, необходимо знать, с каким объемом данных будет работать приложение. Если объем данных будет большим, в этом случае целесообразно будет разделить компоненты.</w:t>
       </w:r>
     </w:p>
     <w:p>
@@ -27988,6 +29407,7 @@
           <w:szCs w:val="28"/>
           <w:lang w:val="ru-RU"/>
         </w:rPr>
+        <w:lastRenderedPageBreak/>
         <w:t xml:space="preserve">Для </w:t>
       </w:r>
       <w:r>
@@ -28305,18 +29725,7 @@
           <w:szCs w:val="28"/>
           <w:lang w:val="ru-RU"/>
         </w:rPr>
-        <w:t xml:space="preserve">содержит только библиотеки и необходимые программы для создания бинарного файла на этапе </w:t>
-      </w:r>
-      <w:r>
-        <w:rPr>
-          <w:rFonts w:ascii="Times New Roman" w:hAnsi="Times New Roman" w:cs="Times New Roman"/>
-          <w:color w:val="000000"/>
-          <w:sz w:val="28"/>
-          <w:szCs w:val="28"/>
-          <w:lang w:val="ru-RU"/>
-        </w:rPr>
-        <w:lastRenderedPageBreak/>
-        <w:t xml:space="preserve">компиляции). </w:t>
+        <w:t xml:space="preserve">содержит только библиотеки и необходимые программы для создания бинарного файла на этапе компиляции). </w:t>
       </w:r>
       <w:r>
         <w:rPr>
@@ -29569,6 +30978,7 @@
           <w:szCs w:val="28"/>
           <w:lang w:val="ru-RU"/>
         </w:rPr>
+        <w:lastRenderedPageBreak/>
         <w:tab/>
       </w:r>
       <w:r>
@@ -30026,18 +31436,7 @@
           <w:szCs w:val="28"/>
           <w:lang w:val="ru-RU"/>
         </w:rPr>
-        <w:t xml:space="preserve">. </w:t>
-      </w:r>
-      <w:r>
-        <w:rPr>
-          <w:rFonts w:ascii="Times New Roman" w:hAnsi="Times New Roman" w:cs="Times New Roman"/>
-          <w:color w:val="000000"/>
-          <w:sz w:val="28"/>
-          <w:szCs w:val="28"/>
-          <w:lang w:val="ru-RU"/>
-        </w:rPr>
-        <w:lastRenderedPageBreak/>
-        <w:t xml:space="preserve">Далее необходимо установить размер кучи для </w:t>
+        <w:t xml:space="preserve">. Далее необходимо установить размер кучи для </w:t>
       </w:r>
       <w:r>
         <w:rPr>
@@ -31225,7 +32624,6 @@
           <w:color w:val="auto"/>
           <w:lang w:val="ru-RU"/>
         </w:rPr>
-        <w:lastRenderedPageBreak/>
         <w:t>6 ТЕХНИКО-ЭКОНОМИЧЕСКОЕ ОБОСНОВАНИЕ РАЗРАБОТКИ И ИСПОЛЬЗОВАНИЯ ПРОГРАММНОГО ОБЕСПЕЧЕНИЯ</w:t>
       </w:r>
       <w:bookmarkEnd w:id="18"/>
@@ -31622,6 +33020,7 @@
           <w:szCs w:val="28"/>
           <w:lang w:val="ru-RU"/>
         </w:rPr>
+        <w:lastRenderedPageBreak/>
         <w:t>Основной задачей технико-экономического обоснования программного средства является подтверждение актуальной потребности в разрабатываемой программном продукте у потенциальных пользователей и определение эконо-мической выгоды от внедрения программного средства как со стороны разра-ботчика (проявляется в виде чистой прибыли от реализации ПС), так и поль-зователя (выражается в экономии трудовых и экономических ресурсов).</w:t>
       </w:r>
     </w:p>
@@ -31657,7 +33056,6 @@
           <w:szCs w:val="28"/>
           <w:lang w:val="ru-RU"/>
         </w:rPr>
-        <w:lastRenderedPageBreak/>
         <w:t>Расчеты выполнены на основании методического пособия [2].</w:t>
       </w:r>
     </w:p>
@@ -32654,7 +34052,6 @@
                 <w:szCs w:val="28"/>
                 <w:lang w:val="ru-RU"/>
               </w:rPr>
-              <w:lastRenderedPageBreak/>
               <w:t>№</w:t>
             </w:r>
           </w:p>
@@ -36069,7 +37466,6 @@
           <w:szCs w:val="28"/>
           <w:lang w:val="ru-RU"/>
         </w:rPr>
-        <w:lastRenderedPageBreak/>
         <w:t>Предполагается, что компания-разработчик также будет заниматься сопровождением программного средства. В связи с этим рассчитываются расходы на эти услуги, которые принимаются в размере Н</w:t>
       </w:r>
       <w:r>
@@ -37398,6 +38794,7 @@
           <w:szCs w:val="28"/>
           <w:lang w:val="ru-RU"/>
         </w:rPr>
+        <w:lastRenderedPageBreak/>
         <w:t>6.3.1</w:t>
       </w:r>
       <w:r>
@@ -37451,7 +38848,6 @@
           <w:szCs w:val="28"/>
           <w:lang w:val="ru-RU"/>
         </w:rPr>
-        <w:lastRenderedPageBreak/>
         <w:t xml:space="preserve">Экономический эффект для организации-разработчика представляет собой прибыль, полученную от </w:t>
       </w:r>
       <w:r>
@@ -37693,7 +39089,7 @@
                     </pic:cNvPicPr>
                   </pic:nvPicPr>
                   <pic:blipFill>
-                    <a:blip r:embed="rId19"/>
+                    <a:blip r:embed="rId21"/>
                     <a:stretch>
                       <a:fillRect/>
                     </a:stretch>
@@ -37738,7 +39134,7 @@
                     </pic:cNvPicPr>
                   </pic:nvPicPr>
                   <pic:blipFill>
-                    <a:blip r:embed="rId19"/>
+                    <a:blip r:embed="rId21"/>
                     <a:stretch>
                       <a:fillRect/>
                     </a:stretch>
@@ -38758,6 +40154,7 @@
           <w:szCs w:val="28"/>
           <w:lang w:val="ru-RU"/>
         </w:rPr>
+        <w:lastRenderedPageBreak/>
         <w:t>П – прибыль, получаемая организацией-разработчиком от реализации одной копии программного продукта (тыс. руб.),</w:t>
       </w:r>
     </w:p>
@@ -38800,7 +40197,6 @@
           <w:szCs w:val="28"/>
           <w:lang w:val="ru-RU"/>
         </w:rPr>
-        <w:lastRenderedPageBreak/>
         <w:t>НП – налог на прибыль (тыс. руб.),</w:t>
       </w:r>
     </w:p>
@@ -39450,22 +40846,8 @@
           <w:szCs w:val="28"/>
           <w:lang w:val="ru-RU"/>
         </w:rPr>
-        <w:t>отправить ему ссылку на ассет, содержащий нужный файл. Получив ссылку на ассет, пользователь сможет увидеть всю информацию об этом ассете, касающуюся только получателя файла (видимость данных зависит от пользовательской роли в системе и пользователь не будет видить информацию, которая относиться к той роли, которой у пользователя нет). Пользователь сможет выбрать определенную версию файла для скачки, так что информация будет всегда актуальна. Продукт будет обладать расширяемостью, для того, что бы соответствовать самым последним бизнесс требованиям.</w:t>
-      </w:r>
-    </w:p>
-    <w:p>
-      <w:pPr>
-        <w:spacing w:after="0" w:line="240" w:lineRule="auto"/>
-        <w:ind w:firstLine="709"/>
-        <w:jc w:val="both"/>
-        <w:rPr>
-          <w:rFonts w:ascii="Times New Roman" w:hAnsi="Times New Roman" w:cs="Times New Roman"/>
-          <w:color w:val="000000"/>
-          <w:sz w:val="28"/>
-          <w:szCs w:val="28"/>
-          <w:lang w:val="ru-RU"/>
-        </w:rPr>
-      </w:pPr>
+        <w:t xml:space="preserve">отправить ему ссылку на ассет, содержащий нужный файл. Получив ссылку на ассет, пользователь сможет увидеть всю информацию об этом ассете, касающуюся только получателя файла (видимость данных зависит от пользовательской роли в системе и пользователь не будет видить информацию, которая относиться к той роли, которой у пользователя нет). Пользователь сможет выбрать определенную версию файла для скачки, так что информация будет всегда актуальна. Продукт будет обладать </w:t>
+      </w:r>
       <w:r>
         <w:rPr>
           <w:rFonts w:ascii="Times New Roman" w:hAnsi="Times New Roman" w:cs="Times New Roman"/>
@@ -39475,6 +40857,30 @@
           <w:lang w:val="ru-RU"/>
         </w:rPr>
         <w:lastRenderedPageBreak/>
+        <w:t>расширяемостью, для того, что бы соответствовать самым последним бизнесс требованиям.</w:t>
+      </w:r>
+    </w:p>
+    <w:p>
+      <w:pPr>
+        <w:spacing w:after="0" w:line="240" w:lineRule="auto"/>
+        <w:ind w:firstLine="709"/>
+        <w:jc w:val="both"/>
+        <w:rPr>
+          <w:rFonts w:ascii="Times New Roman" w:hAnsi="Times New Roman" w:cs="Times New Roman"/>
+          <w:color w:val="000000"/>
+          <w:sz w:val="28"/>
+          <w:szCs w:val="28"/>
+          <w:lang w:val="ru-RU"/>
+        </w:rPr>
+      </w:pPr>
+      <w:r>
+        <w:rPr>
+          <w:rFonts w:ascii="Times New Roman" w:hAnsi="Times New Roman" w:cs="Times New Roman"/>
+          <w:color w:val="000000"/>
+          <w:sz w:val="28"/>
+          <w:szCs w:val="28"/>
+          <w:lang w:val="ru-RU"/>
+        </w:rPr>
         <w:t xml:space="preserve">Данный продукт – хороший выбор тех предприятий, у кого </w:t>
       </w:r>
       <w:r>
@@ -40262,7 +41668,7 @@
         </w:rPr>
         <w:t xml:space="preserve">[1] </w:t>
       </w:r>
-      <w:hyperlink r:id="rId20" w:history="1">
+      <w:hyperlink r:id="rId22" w:history="1">
         <w:r>
           <w:rPr>
             <w:rStyle w:val="Hyperlink"/>
@@ -40295,7 +41701,7 @@
         </w:rPr>
         <w:t xml:space="preserve">[2] </w:t>
       </w:r>
-      <w:hyperlink r:id="rId21" w:history="1">
+      <w:hyperlink r:id="rId23" w:history="1">
         <w:r>
           <w:rPr>
             <w:rStyle w:val="Hyperlink"/>
@@ -40328,7 +41734,7 @@
         </w:rPr>
         <w:t xml:space="preserve">[3] </w:t>
       </w:r>
-      <w:hyperlink r:id="rId22" w:history="1">
+      <w:hyperlink r:id="rId24" w:history="1">
         <w:r>
           <w:rPr>
             <w:rStyle w:val="Hyperlink"/>
@@ -40361,7 +41767,7 @@
         </w:rPr>
         <w:t xml:space="preserve">[4] </w:t>
       </w:r>
-      <w:hyperlink r:id="rId23" w:history="1">
+      <w:hyperlink r:id="rId25" w:history="1">
         <w:r>
           <w:rPr>
             <w:rStyle w:val="Hyperlink"/>
@@ -40420,7 +41826,7 @@
         </w:rPr>
         <w:t xml:space="preserve">[?] </w:t>
       </w:r>
-      <w:hyperlink r:id="rId24" w:history="1">
+      <w:hyperlink r:id="rId26" w:history="1">
         <w:r>
           <w:rPr>
             <w:rStyle w:val="Hyperlink"/>
@@ -40453,7 +41859,7 @@
         </w:rPr>
         <w:t xml:space="preserve">[?] </w:t>
       </w:r>
-      <w:hyperlink r:id="rId25" w:history="1">
+      <w:hyperlink r:id="rId27" w:history="1">
         <w:r>
           <w:rPr>
             <w:rStyle w:val="Hyperlink"/>
@@ -40486,7 +41892,7 @@
         </w:rPr>
         <w:t xml:space="preserve">[?] </w:t>
       </w:r>
-      <w:hyperlink r:id="rId26" w:history="1">
+      <w:hyperlink r:id="rId28" w:history="1">
         <w:r>
           <w:rPr>
             <w:rStyle w:val="Hyperlink"/>
@@ -40519,7 +41925,7 @@
         </w:rPr>
         <w:t xml:space="preserve">[?] </w:t>
       </w:r>
-      <w:hyperlink r:id="rId27" w:history="1">
+      <w:hyperlink r:id="rId29" w:history="1">
         <w:r>
           <w:rPr>
             <w:rStyle w:val="Hyperlink"/>
@@ -40552,7 +41958,7 @@
         </w:rPr>
         <w:t xml:space="preserve">[?] </w:t>
       </w:r>
-      <w:hyperlink r:id="rId28" w:history="1">
+      <w:hyperlink r:id="rId30" w:history="1">
         <w:r>
           <w:rPr>
             <w:rStyle w:val="Hyperlink"/>
@@ -40585,7 +41991,7 @@
         </w:rPr>
         <w:t xml:space="preserve">[?] </w:t>
       </w:r>
-      <w:hyperlink r:id="rId29" w:history="1">
+      <w:hyperlink r:id="rId31" w:history="1">
         <w:r>
           <w:rPr>
             <w:rStyle w:val="Hyperlink"/>
@@ -40618,7 +42024,7 @@
         </w:rPr>
         <w:t xml:space="preserve">[?] </w:t>
       </w:r>
-      <w:hyperlink r:id="rId30" w:history="1">
+      <w:hyperlink r:id="rId32" w:history="1">
         <w:r>
           <w:rPr>
             <w:rStyle w:val="Hyperlink"/>
@@ -40644,8 +42050,8 @@
       </w:pPr>
     </w:p>
     <w:sectPr>
-      <w:footerReference w:type="default" r:id="rId31"/>
-      <w:footerReference w:type="first" r:id="rId32"/>
+      <w:footerReference w:type="default" r:id="rId33"/>
+      <w:footerReference w:type="first" r:id="rId34"/>
       <w:pgSz w:w="11906" w:h="16838" w:code="9"/>
       <w:pgMar w:top="1134" w:right="850" w:bottom="1134" w:left="1701" w:header="720" w:footer="720" w:gutter="0"/>
       <w:pgNumType w:start="5"/>
@@ -40716,7 +42122,7 @@
           <w:rPr>
             <w:noProof/>
           </w:rPr>
-          <w:t>46</w:t>
+          <w:t>53</w:t>
         </w:r>
         <w:r>
           <w:rPr>
@@ -41988,13 +43394,13 @@
     </w:lvl>
   </w:abstractNum>
   <w:abstractNum w:abstractNumId="12" w15:restartNumberingAfterBreak="0">
-    <w:nsid w:val="309177BD"/>
+    <w:nsid w:val="2FA46A7B"/>
     <w:multiLevelType w:val="hybridMultilevel"/>
-    <w:tmpl w:val="CA3CD9C0"/>
-    <w:lvl w:ilvl="0" w:tplc="04090011">
+    <w:tmpl w:val="5ACCDB4C"/>
+    <w:lvl w:ilvl="0" w:tplc="0409000F">
       <w:start w:val="1"/>
       <w:numFmt w:val="decimal"/>
-      <w:lvlText w:val="%1)"/>
+      <w:lvlText w:val="%1."/>
       <w:lvlJc w:val="left"/>
       <w:pPr>
         <w:ind w:left="720" w:hanging="360"/>
@@ -42077,102 +43483,16 @@
     </w:lvl>
   </w:abstractNum>
   <w:abstractNum w:abstractNumId="13" w15:restartNumberingAfterBreak="0">
-    <w:nsid w:val="32E53746"/>
+    <w:nsid w:val="309177BD"/>
     <w:multiLevelType w:val="hybridMultilevel"/>
-    <w:tmpl w:val="8C60A052"/>
+    <w:tmpl w:val="CA3CD9C0"/>
     <w:lvl w:ilvl="0" w:tplc="04090011">
       <w:start w:val="1"/>
       <w:numFmt w:val="decimal"/>
       <w:lvlText w:val="%1)"/>
       <w:lvlJc w:val="left"/>
       <w:pPr>
-        <w:ind w:left="1429" w:hanging="360"/>
-      </w:pPr>
-    </w:lvl>
-    <w:lvl w:ilvl="1" w:tplc="04090019" w:tentative="1">
-      <w:start w:val="1"/>
-      <w:numFmt w:val="lowerLetter"/>
-      <w:lvlText w:val="%2."/>
-      <w:lvlJc w:val="left"/>
-      <w:pPr>
-        <w:ind w:left="2149" w:hanging="360"/>
-      </w:pPr>
-    </w:lvl>
-    <w:lvl w:ilvl="2" w:tplc="0409001B" w:tentative="1">
-      <w:start w:val="1"/>
-      <w:numFmt w:val="lowerRoman"/>
-      <w:lvlText w:val="%3."/>
-      <w:lvlJc w:val="right"/>
-      <w:pPr>
-        <w:ind w:left="2869" w:hanging="180"/>
-      </w:pPr>
-    </w:lvl>
-    <w:lvl w:ilvl="3" w:tplc="0409000F" w:tentative="1">
-      <w:start w:val="1"/>
-      <w:numFmt w:val="decimal"/>
-      <w:lvlText w:val="%4."/>
-      <w:lvlJc w:val="left"/>
-      <w:pPr>
-        <w:ind w:left="3589" w:hanging="360"/>
-      </w:pPr>
-    </w:lvl>
-    <w:lvl w:ilvl="4" w:tplc="04090019" w:tentative="1">
-      <w:start w:val="1"/>
-      <w:numFmt w:val="lowerLetter"/>
-      <w:lvlText w:val="%5."/>
-      <w:lvlJc w:val="left"/>
-      <w:pPr>
-        <w:ind w:left="4309" w:hanging="360"/>
-      </w:pPr>
-    </w:lvl>
-    <w:lvl w:ilvl="5" w:tplc="0409001B" w:tentative="1">
-      <w:start w:val="1"/>
-      <w:numFmt w:val="lowerRoman"/>
-      <w:lvlText w:val="%6."/>
-      <w:lvlJc w:val="right"/>
-      <w:pPr>
-        <w:ind w:left="5029" w:hanging="180"/>
-      </w:pPr>
-    </w:lvl>
-    <w:lvl w:ilvl="6" w:tplc="0409000F" w:tentative="1">
-      <w:start w:val="1"/>
-      <w:numFmt w:val="decimal"/>
-      <w:lvlText w:val="%7."/>
-      <w:lvlJc w:val="left"/>
-      <w:pPr>
-        <w:ind w:left="5749" w:hanging="360"/>
-      </w:pPr>
-    </w:lvl>
-    <w:lvl w:ilvl="7" w:tplc="04090019" w:tentative="1">
-      <w:start w:val="1"/>
-      <w:numFmt w:val="lowerLetter"/>
-      <w:lvlText w:val="%8."/>
-      <w:lvlJc w:val="left"/>
-      <w:pPr>
-        <w:ind w:left="6469" w:hanging="360"/>
-      </w:pPr>
-    </w:lvl>
-    <w:lvl w:ilvl="8" w:tplc="0409001B" w:tentative="1">
-      <w:start w:val="1"/>
-      <w:numFmt w:val="lowerRoman"/>
-      <w:lvlText w:val="%9."/>
-      <w:lvlJc w:val="right"/>
-      <w:pPr>
-        <w:ind w:left="7189" w:hanging="180"/>
-      </w:pPr>
-    </w:lvl>
-  </w:abstractNum>
-  <w:abstractNum w:abstractNumId="14" w15:restartNumberingAfterBreak="0">
-    <w:nsid w:val="377B3AA3"/>
-    <w:multiLevelType w:val="hybridMultilevel"/>
-    <w:tmpl w:val="3242608A"/>
-    <w:lvl w:ilvl="0" w:tplc="C47A1482">
-      <w:start w:val="1"/>
-      <w:numFmt w:val="decimal"/>
-      <w:lvlText w:val="%1)"/>
-      <w:lvlJc w:val="left"/>
-      <w:pPr>
-        <w:ind w:left="1069" w:hanging="360"/>
+        <w:ind w:left="720" w:hanging="360"/>
       </w:pPr>
       <w:rPr>
         <w:rFonts w:hint="default"/>
@@ -42184,7 +43504,7 @@
       <w:lvlText w:val="%2."/>
       <w:lvlJc w:val="left"/>
       <w:pPr>
-        <w:ind w:left="1789" w:hanging="360"/>
+        <w:ind w:left="1440" w:hanging="360"/>
       </w:pPr>
     </w:lvl>
     <w:lvl w:ilvl="2" w:tplc="0409001B" w:tentative="1">
@@ -42193,7 +43513,7 @@
       <w:lvlText w:val="%3."/>
       <w:lvlJc w:val="right"/>
       <w:pPr>
-        <w:ind w:left="2509" w:hanging="180"/>
+        <w:ind w:left="2160" w:hanging="180"/>
       </w:pPr>
     </w:lvl>
     <w:lvl w:ilvl="3" w:tplc="0409000F" w:tentative="1">
@@ -42202,7 +43522,7 @@
       <w:lvlText w:val="%4."/>
       <w:lvlJc w:val="left"/>
       <w:pPr>
-        <w:ind w:left="3229" w:hanging="360"/>
+        <w:ind w:left="2880" w:hanging="360"/>
       </w:pPr>
     </w:lvl>
     <w:lvl w:ilvl="4" w:tplc="04090019" w:tentative="1">
@@ -42211,7 +43531,7 @@
       <w:lvlText w:val="%5."/>
       <w:lvlJc w:val="left"/>
       <w:pPr>
-        <w:ind w:left="3949" w:hanging="360"/>
+        <w:ind w:left="3600" w:hanging="360"/>
       </w:pPr>
     </w:lvl>
     <w:lvl w:ilvl="5" w:tplc="0409001B" w:tentative="1">
@@ -42220,7 +43540,7 @@
       <w:lvlText w:val="%6."/>
       <w:lvlJc w:val="right"/>
       <w:pPr>
-        <w:ind w:left="4669" w:hanging="180"/>
+        <w:ind w:left="4320" w:hanging="180"/>
       </w:pPr>
     </w:lvl>
     <w:lvl w:ilvl="6" w:tplc="0409000F" w:tentative="1">
@@ -42229,7 +43549,7 @@
       <w:lvlText w:val="%7."/>
       <w:lvlJc w:val="left"/>
       <w:pPr>
-        <w:ind w:left="5389" w:hanging="360"/>
+        <w:ind w:left="5040" w:hanging="360"/>
       </w:pPr>
     </w:lvl>
     <w:lvl w:ilvl="7" w:tplc="04090019" w:tentative="1">
@@ -42238,7 +43558,7 @@
       <w:lvlText w:val="%8."/>
       <w:lvlJc w:val="left"/>
       <w:pPr>
-        <w:ind w:left="6109" w:hanging="360"/>
+        <w:ind w:left="5760" w:hanging="360"/>
       </w:pPr>
     </w:lvl>
     <w:lvl w:ilvl="8" w:tplc="0409001B" w:tentative="1">
@@ -42247,11 +43567,364 @@
       <w:lvlText w:val="%9."/>
       <w:lvlJc w:val="right"/>
       <w:pPr>
-        <w:ind w:left="6829" w:hanging="180"/>
+        <w:ind w:left="6480" w:hanging="180"/>
+      </w:pPr>
+    </w:lvl>
+  </w:abstractNum>
+  <w:abstractNum w:abstractNumId="14" w15:restartNumberingAfterBreak="0">
+    <w:nsid w:val="32385800"/>
+    <w:multiLevelType w:val="hybridMultilevel"/>
+    <w:tmpl w:val="CF8CBA38"/>
+    <w:lvl w:ilvl="0" w:tplc="0409000F">
+      <w:start w:val="1"/>
+      <w:numFmt w:val="decimal"/>
+      <w:lvlText w:val="%1."/>
+      <w:lvlJc w:val="left"/>
+      <w:pPr>
+        <w:ind w:left="720" w:hanging="360"/>
+      </w:pPr>
+      <w:rPr>
+        <w:rFonts w:hint="default"/>
+      </w:rPr>
+    </w:lvl>
+    <w:lvl w:ilvl="1" w:tplc="04090019" w:tentative="1">
+      <w:start w:val="1"/>
+      <w:numFmt w:val="lowerLetter"/>
+      <w:lvlText w:val="%2."/>
+      <w:lvlJc w:val="left"/>
+      <w:pPr>
+        <w:ind w:left="1440" w:hanging="360"/>
+      </w:pPr>
+    </w:lvl>
+    <w:lvl w:ilvl="2" w:tplc="0409001B" w:tentative="1">
+      <w:start w:val="1"/>
+      <w:numFmt w:val="lowerRoman"/>
+      <w:lvlText w:val="%3."/>
+      <w:lvlJc w:val="right"/>
+      <w:pPr>
+        <w:ind w:left="2160" w:hanging="180"/>
+      </w:pPr>
+    </w:lvl>
+    <w:lvl w:ilvl="3" w:tplc="0409000F" w:tentative="1">
+      <w:start w:val="1"/>
+      <w:numFmt w:val="decimal"/>
+      <w:lvlText w:val="%4."/>
+      <w:lvlJc w:val="left"/>
+      <w:pPr>
+        <w:ind w:left="2880" w:hanging="360"/>
+      </w:pPr>
+    </w:lvl>
+    <w:lvl w:ilvl="4" w:tplc="04090019" w:tentative="1">
+      <w:start w:val="1"/>
+      <w:numFmt w:val="lowerLetter"/>
+      <w:lvlText w:val="%5."/>
+      <w:lvlJc w:val="left"/>
+      <w:pPr>
+        <w:ind w:left="3600" w:hanging="360"/>
+      </w:pPr>
+    </w:lvl>
+    <w:lvl w:ilvl="5" w:tplc="0409001B" w:tentative="1">
+      <w:start w:val="1"/>
+      <w:numFmt w:val="lowerRoman"/>
+      <w:lvlText w:val="%6."/>
+      <w:lvlJc w:val="right"/>
+      <w:pPr>
+        <w:ind w:left="4320" w:hanging="180"/>
+      </w:pPr>
+    </w:lvl>
+    <w:lvl w:ilvl="6" w:tplc="0409000F" w:tentative="1">
+      <w:start w:val="1"/>
+      <w:numFmt w:val="decimal"/>
+      <w:lvlText w:val="%7."/>
+      <w:lvlJc w:val="left"/>
+      <w:pPr>
+        <w:ind w:left="5040" w:hanging="360"/>
+      </w:pPr>
+    </w:lvl>
+    <w:lvl w:ilvl="7" w:tplc="04090019" w:tentative="1">
+      <w:start w:val="1"/>
+      <w:numFmt w:val="lowerLetter"/>
+      <w:lvlText w:val="%8."/>
+      <w:lvlJc w:val="left"/>
+      <w:pPr>
+        <w:ind w:left="5760" w:hanging="360"/>
+      </w:pPr>
+    </w:lvl>
+    <w:lvl w:ilvl="8" w:tplc="0409001B" w:tentative="1">
+      <w:start w:val="1"/>
+      <w:numFmt w:val="lowerRoman"/>
+      <w:lvlText w:val="%9."/>
+      <w:lvlJc w:val="right"/>
+      <w:pPr>
+        <w:ind w:left="6480" w:hanging="180"/>
       </w:pPr>
     </w:lvl>
   </w:abstractNum>
   <w:abstractNum w:abstractNumId="15" w15:restartNumberingAfterBreak="0">
+    <w:nsid w:val="32E53746"/>
+    <w:multiLevelType w:val="hybridMultilevel"/>
+    <w:tmpl w:val="8C60A052"/>
+    <w:lvl w:ilvl="0" w:tplc="04090011">
+      <w:start w:val="1"/>
+      <w:numFmt w:val="decimal"/>
+      <w:lvlText w:val="%1)"/>
+      <w:lvlJc w:val="left"/>
+      <w:pPr>
+        <w:ind w:left="1429" w:hanging="360"/>
+      </w:pPr>
+    </w:lvl>
+    <w:lvl w:ilvl="1" w:tplc="04090019" w:tentative="1">
+      <w:start w:val="1"/>
+      <w:numFmt w:val="lowerLetter"/>
+      <w:lvlText w:val="%2."/>
+      <w:lvlJc w:val="left"/>
+      <w:pPr>
+        <w:ind w:left="2149" w:hanging="360"/>
+      </w:pPr>
+    </w:lvl>
+    <w:lvl w:ilvl="2" w:tplc="0409001B" w:tentative="1">
+      <w:start w:val="1"/>
+      <w:numFmt w:val="lowerRoman"/>
+      <w:lvlText w:val="%3."/>
+      <w:lvlJc w:val="right"/>
+      <w:pPr>
+        <w:ind w:left="2869" w:hanging="180"/>
+      </w:pPr>
+    </w:lvl>
+    <w:lvl w:ilvl="3" w:tplc="0409000F" w:tentative="1">
+      <w:start w:val="1"/>
+      <w:numFmt w:val="decimal"/>
+      <w:lvlText w:val="%4."/>
+      <w:lvlJc w:val="left"/>
+      <w:pPr>
+        <w:ind w:left="3589" w:hanging="360"/>
+      </w:pPr>
+    </w:lvl>
+    <w:lvl w:ilvl="4" w:tplc="04090019" w:tentative="1">
+      <w:start w:val="1"/>
+      <w:numFmt w:val="lowerLetter"/>
+      <w:lvlText w:val="%5."/>
+      <w:lvlJc w:val="left"/>
+      <w:pPr>
+        <w:ind w:left="4309" w:hanging="360"/>
+      </w:pPr>
+    </w:lvl>
+    <w:lvl w:ilvl="5" w:tplc="0409001B" w:tentative="1">
+      <w:start w:val="1"/>
+      <w:numFmt w:val="lowerRoman"/>
+      <w:lvlText w:val="%6."/>
+      <w:lvlJc w:val="right"/>
+      <w:pPr>
+        <w:ind w:left="5029" w:hanging="180"/>
+      </w:pPr>
+    </w:lvl>
+    <w:lvl w:ilvl="6" w:tplc="0409000F" w:tentative="1">
+      <w:start w:val="1"/>
+      <w:numFmt w:val="decimal"/>
+      <w:lvlText w:val="%7."/>
+      <w:lvlJc w:val="left"/>
+      <w:pPr>
+        <w:ind w:left="5749" w:hanging="360"/>
+      </w:pPr>
+    </w:lvl>
+    <w:lvl w:ilvl="7" w:tplc="04090019" w:tentative="1">
+      <w:start w:val="1"/>
+      <w:numFmt w:val="lowerLetter"/>
+      <w:lvlText w:val="%8."/>
+      <w:lvlJc w:val="left"/>
+      <w:pPr>
+        <w:ind w:left="6469" w:hanging="360"/>
+      </w:pPr>
+    </w:lvl>
+    <w:lvl w:ilvl="8" w:tplc="0409001B" w:tentative="1">
+      <w:start w:val="1"/>
+      <w:numFmt w:val="lowerRoman"/>
+      <w:lvlText w:val="%9."/>
+      <w:lvlJc w:val="right"/>
+      <w:pPr>
+        <w:ind w:left="7189" w:hanging="180"/>
+      </w:pPr>
+    </w:lvl>
+  </w:abstractNum>
+  <w:abstractNum w:abstractNumId="16" w15:restartNumberingAfterBreak="0">
+    <w:nsid w:val="377B3AA3"/>
+    <w:multiLevelType w:val="hybridMultilevel"/>
+    <w:tmpl w:val="3242608A"/>
+    <w:lvl w:ilvl="0" w:tplc="C47A1482">
+      <w:start w:val="1"/>
+      <w:numFmt w:val="decimal"/>
+      <w:lvlText w:val="%1)"/>
+      <w:lvlJc w:val="left"/>
+      <w:pPr>
+        <w:ind w:left="1069" w:hanging="360"/>
+      </w:pPr>
+      <w:rPr>
+        <w:rFonts w:hint="default"/>
+      </w:rPr>
+    </w:lvl>
+    <w:lvl w:ilvl="1" w:tplc="04090019" w:tentative="1">
+      <w:start w:val="1"/>
+      <w:numFmt w:val="lowerLetter"/>
+      <w:lvlText w:val="%2."/>
+      <w:lvlJc w:val="left"/>
+      <w:pPr>
+        <w:ind w:left="1789" w:hanging="360"/>
+      </w:pPr>
+    </w:lvl>
+    <w:lvl w:ilvl="2" w:tplc="0409001B" w:tentative="1">
+      <w:start w:val="1"/>
+      <w:numFmt w:val="lowerRoman"/>
+      <w:lvlText w:val="%3."/>
+      <w:lvlJc w:val="right"/>
+      <w:pPr>
+        <w:ind w:left="2509" w:hanging="180"/>
+      </w:pPr>
+    </w:lvl>
+    <w:lvl w:ilvl="3" w:tplc="0409000F" w:tentative="1">
+      <w:start w:val="1"/>
+      <w:numFmt w:val="decimal"/>
+      <w:lvlText w:val="%4."/>
+      <w:lvlJc w:val="left"/>
+      <w:pPr>
+        <w:ind w:left="3229" w:hanging="360"/>
+      </w:pPr>
+    </w:lvl>
+    <w:lvl w:ilvl="4" w:tplc="04090019" w:tentative="1">
+      <w:start w:val="1"/>
+      <w:numFmt w:val="lowerLetter"/>
+      <w:lvlText w:val="%5."/>
+      <w:lvlJc w:val="left"/>
+      <w:pPr>
+        <w:ind w:left="3949" w:hanging="360"/>
+      </w:pPr>
+    </w:lvl>
+    <w:lvl w:ilvl="5" w:tplc="0409001B" w:tentative="1">
+      <w:start w:val="1"/>
+      <w:numFmt w:val="lowerRoman"/>
+      <w:lvlText w:val="%6."/>
+      <w:lvlJc w:val="right"/>
+      <w:pPr>
+        <w:ind w:left="4669" w:hanging="180"/>
+      </w:pPr>
+    </w:lvl>
+    <w:lvl w:ilvl="6" w:tplc="0409000F" w:tentative="1">
+      <w:start w:val="1"/>
+      <w:numFmt w:val="decimal"/>
+      <w:lvlText w:val="%7."/>
+      <w:lvlJc w:val="left"/>
+      <w:pPr>
+        <w:ind w:left="5389" w:hanging="360"/>
+      </w:pPr>
+    </w:lvl>
+    <w:lvl w:ilvl="7" w:tplc="04090019" w:tentative="1">
+      <w:start w:val="1"/>
+      <w:numFmt w:val="lowerLetter"/>
+      <w:lvlText w:val="%8."/>
+      <w:lvlJc w:val="left"/>
+      <w:pPr>
+        <w:ind w:left="6109" w:hanging="360"/>
+      </w:pPr>
+    </w:lvl>
+    <w:lvl w:ilvl="8" w:tplc="0409001B" w:tentative="1">
+      <w:start w:val="1"/>
+      <w:numFmt w:val="lowerRoman"/>
+      <w:lvlText w:val="%9."/>
+      <w:lvlJc w:val="right"/>
+      <w:pPr>
+        <w:ind w:left="6829" w:hanging="180"/>
+      </w:pPr>
+    </w:lvl>
+  </w:abstractNum>
+  <w:abstractNum w:abstractNumId="17" w15:restartNumberingAfterBreak="0">
+    <w:nsid w:val="39576AFF"/>
+    <w:multiLevelType w:val="hybridMultilevel"/>
+    <w:tmpl w:val="E61E9580"/>
+    <w:lvl w:ilvl="0" w:tplc="0409000F">
+      <w:start w:val="1"/>
+      <w:numFmt w:val="decimal"/>
+      <w:lvlText w:val="%1."/>
+      <w:lvlJc w:val="left"/>
+      <w:pPr>
+        <w:ind w:left="720" w:hanging="360"/>
+      </w:pPr>
+      <w:rPr>
+        <w:rFonts w:hint="default"/>
+      </w:rPr>
+    </w:lvl>
+    <w:lvl w:ilvl="1" w:tplc="04090019" w:tentative="1">
+      <w:start w:val="1"/>
+      <w:numFmt w:val="lowerLetter"/>
+      <w:lvlText w:val="%2."/>
+      <w:lvlJc w:val="left"/>
+      <w:pPr>
+        <w:ind w:left="1440" w:hanging="360"/>
+      </w:pPr>
+    </w:lvl>
+    <w:lvl w:ilvl="2" w:tplc="0409001B" w:tentative="1">
+      <w:start w:val="1"/>
+      <w:numFmt w:val="lowerRoman"/>
+      <w:lvlText w:val="%3."/>
+      <w:lvlJc w:val="right"/>
+      <w:pPr>
+        <w:ind w:left="2160" w:hanging="180"/>
+      </w:pPr>
+    </w:lvl>
+    <w:lvl w:ilvl="3" w:tplc="0409000F" w:tentative="1">
+      <w:start w:val="1"/>
+      <w:numFmt w:val="decimal"/>
+      <w:lvlText w:val="%4."/>
+      <w:lvlJc w:val="left"/>
+      <w:pPr>
+        <w:ind w:left="2880" w:hanging="360"/>
+      </w:pPr>
+    </w:lvl>
+    <w:lvl w:ilvl="4" w:tplc="04090019" w:tentative="1">
+      <w:start w:val="1"/>
+      <w:numFmt w:val="lowerLetter"/>
+      <w:lvlText w:val="%5."/>
+      <w:lvlJc w:val="left"/>
+      <w:pPr>
+        <w:ind w:left="3600" w:hanging="360"/>
+      </w:pPr>
+    </w:lvl>
+    <w:lvl w:ilvl="5" w:tplc="0409001B" w:tentative="1">
+      <w:start w:val="1"/>
+      <w:numFmt w:val="lowerRoman"/>
+      <w:lvlText w:val="%6."/>
+      <w:lvlJc w:val="right"/>
+      <w:pPr>
+        <w:ind w:left="4320" w:hanging="180"/>
+      </w:pPr>
+    </w:lvl>
+    <w:lvl w:ilvl="6" w:tplc="0409000F" w:tentative="1">
+      <w:start w:val="1"/>
+      <w:numFmt w:val="decimal"/>
+      <w:lvlText w:val="%7."/>
+      <w:lvlJc w:val="left"/>
+      <w:pPr>
+        <w:ind w:left="5040" w:hanging="360"/>
+      </w:pPr>
+    </w:lvl>
+    <w:lvl w:ilvl="7" w:tplc="04090019" w:tentative="1">
+      <w:start w:val="1"/>
+      <w:numFmt w:val="lowerLetter"/>
+      <w:lvlText w:val="%8."/>
+      <w:lvlJc w:val="left"/>
+      <w:pPr>
+        <w:ind w:left="5760" w:hanging="360"/>
+      </w:pPr>
+    </w:lvl>
+    <w:lvl w:ilvl="8" w:tplc="0409001B" w:tentative="1">
+      <w:start w:val="1"/>
+      <w:numFmt w:val="lowerRoman"/>
+      <w:lvlText w:val="%9."/>
+      <w:lvlJc w:val="right"/>
+      <w:pPr>
+        <w:ind w:left="6480" w:hanging="180"/>
+      </w:pPr>
+    </w:lvl>
+  </w:abstractNum>
+  <w:abstractNum w:abstractNumId="18" w15:restartNumberingAfterBreak="0">
     <w:nsid w:val="42230085"/>
     <w:multiLevelType w:val="multilevel"/>
     <w:tmpl w:val="49EA1A38"/>
@@ -42366,17 +44039,17 @@
       </w:rPr>
     </w:lvl>
   </w:abstractNum>
-  <w:abstractNum w:abstractNumId="16" w15:restartNumberingAfterBreak="0">
-    <w:nsid w:val="42AD2E18"/>
+  <w:abstractNum w:abstractNumId="19" w15:restartNumberingAfterBreak="0">
+    <w:nsid w:val="428229CC"/>
     <w:multiLevelType w:val="hybridMultilevel"/>
-    <w:tmpl w:val="F4BC917C"/>
-    <w:lvl w:ilvl="0" w:tplc="1F88021A">
+    <w:tmpl w:val="474243C8"/>
+    <w:lvl w:ilvl="0" w:tplc="0409000F">
       <w:start w:val="1"/>
       <w:numFmt w:val="decimal"/>
-      <w:lvlText w:val="%1)"/>
+      <w:lvlText w:val="%1."/>
       <w:lvlJc w:val="left"/>
       <w:pPr>
-        <w:ind w:left="1069" w:hanging="360"/>
+        <w:ind w:left="720" w:hanging="360"/>
       </w:pPr>
       <w:rPr>
         <w:rFonts w:hint="default"/>
@@ -42388,7 +44061,7 @@
       <w:lvlText w:val="%2."/>
       <w:lvlJc w:val="left"/>
       <w:pPr>
-        <w:ind w:left="1789" w:hanging="360"/>
+        <w:ind w:left="1440" w:hanging="360"/>
       </w:pPr>
     </w:lvl>
     <w:lvl w:ilvl="2" w:tplc="0409001B" w:tentative="1">
@@ -42397,7 +44070,7 @@
       <w:lvlText w:val="%3."/>
       <w:lvlJc w:val="right"/>
       <w:pPr>
-        <w:ind w:left="2509" w:hanging="180"/>
+        <w:ind w:left="2160" w:hanging="180"/>
       </w:pPr>
     </w:lvl>
     <w:lvl w:ilvl="3" w:tplc="0409000F" w:tentative="1">
@@ -42406,7 +44079,7 @@
       <w:lvlText w:val="%4."/>
       <w:lvlJc w:val="left"/>
       <w:pPr>
-        <w:ind w:left="3229" w:hanging="360"/>
+        <w:ind w:left="2880" w:hanging="360"/>
       </w:pPr>
     </w:lvl>
     <w:lvl w:ilvl="4" w:tplc="04090019" w:tentative="1">
@@ -42415,7 +44088,7 @@
       <w:lvlText w:val="%5."/>
       <w:lvlJc w:val="left"/>
       <w:pPr>
-        <w:ind w:left="3949" w:hanging="360"/>
+        <w:ind w:left="3600" w:hanging="360"/>
       </w:pPr>
     </w:lvl>
     <w:lvl w:ilvl="5" w:tplc="0409001B" w:tentative="1">
@@ -42424,7 +44097,7 @@
       <w:lvlText w:val="%6."/>
       <w:lvlJc w:val="right"/>
       <w:pPr>
-        <w:ind w:left="4669" w:hanging="180"/>
+        <w:ind w:left="4320" w:hanging="180"/>
       </w:pPr>
     </w:lvl>
     <w:lvl w:ilvl="6" w:tplc="0409000F" w:tentative="1">
@@ -42433,7 +44106,7 @@
       <w:lvlText w:val="%7."/>
       <w:lvlJc w:val="left"/>
       <w:pPr>
-        <w:ind w:left="5389" w:hanging="360"/>
+        <w:ind w:left="5040" w:hanging="360"/>
       </w:pPr>
     </w:lvl>
     <w:lvl w:ilvl="7" w:tplc="04090019" w:tentative="1">
@@ -42442,7 +44115,7 @@
       <w:lvlText w:val="%8."/>
       <w:lvlJc w:val="left"/>
       <w:pPr>
-        <w:ind w:left="6109" w:hanging="360"/>
+        <w:ind w:left="5760" w:hanging="360"/>
       </w:pPr>
     </w:lvl>
     <w:lvl w:ilvl="8" w:tplc="0409001B" w:tentative="1">
@@ -42451,21 +44124,21 @@
       <w:lvlText w:val="%9."/>
       <w:lvlJc w:val="right"/>
       <w:pPr>
-        <w:ind w:left="6829" w:hanging="180"/>
+        <w:ind w:left="6480" w:hanging="180"/>
       </w:pPr>
     </w:lvl>
   </w:abstractNum>
-  <w:abstractNum w:abstractNumId="17" w15:restartNumberingAfterBreak="0">
-    <w:nsid w:val="4CC26D51"/>
+  <w:abstractNum w:abstractNumId="20" w15:restartNumberingAfterBreak="0">
+    <w:nsid w:val="42AD2E18"/>
     <w:multiLevelType w:val="hybridMultilevel"/>
-    <w:tmpl w:val="F5545B66"/>
-    <w:lvl w:ilvl="0" w:tplc="87A8A600">
+    <w:tmpl w:val="F4BC917C"/>
+    <w:lvl w:ilvl="0" w:tplc="1F88021A">
       <w:start w:val="1"/>
       <w:numFmt w:val="decimal"/>
       <w:lvlText w:val="%1)"/>
       <w:lvlJc w:val="left"/>
       <w:pPr>
-        <w:ind w:left="1080" w:hanging="360"/>
+        <w:ind w:left="1069" w:hanging="360"/>
       </w:pPr>
       <w:rPr>
         <w:rFonts w:hint="default"/>
@@ -42477,7 +44150,7 @@
       <w:lvlText w:val="%2."/>
       <w:lvlJc w:val="left"/>
       <w:pPr>
-        <w:ind w:left="1800" w:hanging="360"/>
+        <w:ind w:left="1789" w:hanging="360"/>
       </w:pPr>
     </w:lvl>
     <w:lvl w:ilvl="2" w:tplc="0409001B" w:tentative="1">
@@ -42486,7 +44159,7 @@
       <w:lvlText w:val="%3."/>
       <w:lvlJc w:val="right"/>
       <w:pPr>
-        <w:ind w:left="2520" w:hanging="180"/>
+        <w:ind w:left="2509" w:hanging="180"/>
       </w:pPr>
     </w:lvl>
     <w:lvl w:ilvl="3" w:tplc="0409000F" w:tentative="1">
@@ -42495,7 +44168,7 @@
       <w:lvlText w:val="%4."/>
       <w:lvlJc w:val="left"/>
       <w:pPr>
-        <w:ind w:left="3240" w:hanging="360"/>
+        <w:ind w:left="3229" w:hanging="360"/>
       </w:pPr>
     </w:lvl>
     <w:lvl w:ilvl="4" w:tplc="04090019" w:tentative="1">
@@ -42504,7 +44177,7 @@
       <w:lvlText w:val="%5."/>
       <w:lvlJc w:val="left"/>
       <w:pPr>
-        <w:ind w:left="3960" w:hanging="360"/>
+        <w:ind w:left="3949" w:hanging="360"/>
       </w:pPr>
     </w:lvl>
     <w:lvl w:ilvl="5" w:tplc="0409001B" w:tentative="1">
@@ -42513,7 +44186,7 @@
       <w:lvlText w:val="%6."/>
       <w:lvlJc w:val="right"/>
       <w:pPr>
-        <w:ind w:left="4680" w:hanging="180"/>
+        <w:ind w:left="4669" w:hanging="180"/>
       </w:pPr>
     </w:lvl>
     <w:lvl w:ilvl="6" w:tplc="0409000F" w:tentative="1">
@@ -42522,7 +44195,7 @@
       <w:lvlText w:val="%7."/>
       <w:lvlJc w:val="left"/>
       <w:pPr>
-        <w:ind w:left="5400" w:hanging="360"/>
+        <w:ind w:left="5389" w:hanging="360"/>
       </w:pPr>
     </w:lvl>
     <w:lvl w:ilvl="7" w:tplc="04090019" w:tentative="1">
@@ -42531,7 +44204,7 @@
       <w:lvlText w:val="%8."/>
       <w:lvlJc w:val="left"/>
       <w:pPr>
-        <w:ind w:left="6120" w:hanging="360"/>
+        <w:ind w:left="6109" w:hanging="360"/>
       </w:pPr>
     </w:lvl>
     <w:lvl w:ilvl="8" w:tplc="0409001B" w:tentative="1">
@@ -42540,21 +44213,21 @@
       <w:lvlText w:val="%9."/>
       <w:lvlJc w:val="right"/>
       <w:pPr>
-        <w:ind w:left="6840" w:hanging="180"/>
+        <w:ind w:left="6829" w:hanging="180"/>
       </w:pPr>
     </w:lvl>
   </w:abstractNum>
-  <w:abstractNum w:abstractNumId="18" w15:restartNumberingAfterBreak="0">
-    <w:nsid w:val="4E0558AB"/>
+  <w:abstractNum w:abstractNumId="21" w15:restartNumberingAfterBreak="0">
+    <w:nsid w:val="4CC26D51"/>
     <w:multiLevelType w:val="hybridMultilevel"/>
-    <w:tmpl w:val="A13605AC"/>
-    <w:lvl w:ilvl="0" w:tplc="BE960F76">
+    <w:tmpl w:val="F5545B66"/>
+    <w:lvl w:ilvl="0" w:tplc="87A8A600">
       <w:start w:val="1"/>
       <w:numFmt w:val="decimal"/>
       <w:lvlText w:val="%1)"/>
       <w:lvlJc w:val="left"/>
       <w:pPr>
-        <w:ind w:left="1069" w:hanging="360"/>
+        <w:ind w:left="1080" w:hanging="360"/>
       </w:pPr>
       <w:rPr>
         <w:rFonts w:hint="default"/>
@@ -42566,7 +44239,7 @@
       <w:lvlText w:val="%2."/>
       <w:lvlJc w:val="left"/>
       <w:pPr>
-        <w:ind w:left="1789" w:hanging="360"/>
+        <w:ind w:left="1800" w:hanging="360"/>
       </w:pPr>
     </w:lvl>
     <w:lvl w:ilvl="2" w:tplc="0409001B" w:tentative="1">
@@ -42575,7 +44248,7 @@
       <w:lvlText w:val="%3."/>
       <w:lvlJc w:val="right"/>
       <w:pPr>
-        <w:ind w:left="2509" w:hanging="180"/>
+        <w:ind w:left="2520" w:hanging="180"/>
       </w:pPr>
     </w:lvl>
     <w:lvl w:ilvl="3" w:tplc="0409000F" w:tentative="1">
@@ -42584,7 +44257,7 @@
       <w:lvlText w:val="%4."/>
       <w:lvlJc w:val="left"/>
       <w:pPr>
-        <w:ind w:left="3229" w:hanging="360"/>
+        <w:ind w:left="3240" w:hanging="360"/>
       </w:pPr>
     </w:lvl>
     <w:lvl w:ilvl="4" w:tplc="04090019" w:tentative="1">
@@ -42593,7 +44266,7 @@
       <w:lvlText w:val="%5."/>
       <w:lvlJc w:val="left"/>
       <w:pPr>
-        <w:ind w:left="3949" w:hanging="360"/>
+        <w:ind w:left="3960" w:hanging="360"/>
       </w:pPr>
     </w:lvl>
     <w:lvl w:ilvl="5" w:tplc="0409001B" w:tentative="1">
@@ -42602,7 +44275,7 @@
       <w:lvlText w:val="%6."/>
       <w:lvlJc w:val="right"/>
       <w:pPr>
-        <w:ind w:left="4669" w:hanging="180"/>
+        <w:ind w:left="4680" w:hanging="180"/>
       </w:pPr>
     </w:lvl>
     <w:lvl w:ilvl="6" w:tplc="0409000F" w:tentative="1">
@@ -42611,7 +44284,7 @@
       <w:lvlText w:val="%7."/>
       <w:lvlJc w:val="left"/>
       <w:pPr>
-        <w:ind w:left="5389" w:hanging="360"/>
+        <w:ind w:left="5400" w:hanging="360"/>
       </w:pPr>
     </w:lvl>
     <w:lvl w:ilvl="7" w:tplc="04090019" w:tentative="1">
@@ -42620,7 +44293,7 @@
       <w:lvlText w:val="%8."/>
       <w:lvlJc w:val="left"/>
       <w:pPr>
-        <w:ind w:left="6109" w:hanging="360"/>
+        <w:ind w:left="6120" w:hanging="360"/>
       </w:pPr>
     </w:lvl>
     <w:lvl w:ilvl="8" w:tplc="0409001B" w:tentative="1">
@@ -42629,107 +44302,21 @@
       <w:lvlText w:val="%9."/>
       <w:lvlJc w:val="right"/>
       <w:pPr>
-        <w:ind w:left="6829" w:hanging="180"/>
+        <w:ind w:left="6840" w:hanging="180"/>
       </w:pPr>
     </w:lvl>
   </w:abstractNum>
-  <w:abstractNum w:abstractNumId="19" w15:restartNumberingAfterBreak="0">
-    <w:nsid w:val="505925F2"/>
+  <w:abstractNum w:abstractNumId="22" w15:restartNumberingAfterBreak="0">
+    <w:nsid w:val="4CF108B8"/>
     <w:multiLevelType w:val="hybridMultilevel"/>
-    <w:tmpl w:val="E102AFA6"/>
-    <w:lvl w:ilvl="0" w:tplc="04090011">
+    <w:tmpl w:val="D29C6596"/>
+    <w:lvl w:ilvl="0" w:tplc="0409000F">
       <w:start w:val="1"/>
       <w:numFmt w:val="decimal"/>
-      <w:lvlText w:val="%1)"/>
+      <w:lvlText w:val="%1."/>
       <w:lvlJc w:val="left"/>
       <w:pPr>
-        <w:ind w:left="1429" w:hanging="360"/>
-      </w:pPr>
-    </w:lvl>
-    <w:lvl w:ilvl="1" w:tplc="04090019" w:tentative="1">
-      <w:start w:val="1"/>
-      <w:numFmt w:val="lowerLetter"/>
-      <w:lvlText w:val="%2."/>
-      <w:lvlJc w:val="left"/>
-      <w:pPr>
-        <w:ind w:left="2149" w:hanging="360"/>
-      </w:pPr>
-    </w:lvl>
-    <w:lvl w:ilvl="2" w:tplc="0409001B" w:tentative="1">
-      <w:start w:val="1"/>
-      <w:numFmt w:val="lowerRoman"/>
-      <w:lvlText w:val="%3."/>
-      <w:lvlJc w:val="right"/>
-      <w:pPr>
-        <w:ind w:left="2869" w:hanging="180"/>
-      </w:pPr>
-    </w:lvl>
-    <w:lvl w:ilvl="3" w:tplc="0409000F" w:tentative="1">
-      <w:start w:val="1"/>
-      <w:numFmt w:val="decimal"/>
-      <w:lvlText w:val="%4."/>
-      <w:lvlJc w:val="left"/>
-      <w:pPr>
-        <w:ind w:left="3589" w:hanging="360"/>
-      </w:pPr>
-    </w:lvl>
-    <w:lvl w:ilvl="4" w:tplc="04090019" w:tentative="1">
-      <w:start w:val="1"/>
-      <w:numFmt w:val="lowerLetter"/>
-      <w:lvlText w:val="%5."/>
-      <w:lvlJc w:val="left"/>
-      <w:pPr>
-        <w:ind w:left="4309" w:hanging="360"/>
-      </w:pPr>
-    </w:lvl>
-    <w:lvl w:ilvl="5" w:tplc="0409001B" w:tentative="1">
-      <w:start w:val="1"/>
-      <w:numFmt w:val="lowerRoman"/>
-      <w:lvlText w:val="%6."/>
-      <w:lvlJc w:val="right"/>
-      <w:pPr>
-        <w:ind w:left="5029" w:hanging="180"/>
-      </w:pPr>
-    </w:lvl>
-    <w:lvl w:ilvl="6" w:tplc="0409000F" w:tentative="1">
-      <w:start w:val="1"/>
-      <w:numFmt w:val="decimal"/>
-      <w:lvlText w:val="%7."/>
-      <w:lvlJc w:val="left"/>
-      <w:pPr>
-        <w:ind w:left="5749" w:hanging="360"/>
-      </w:pPr>
-    </w:lvl>
-    <w:lvl w:ilvl="7" w:tplc="04090019" w:tentative="1">
-      <w:start w:val="1"/>
-      <w:numFmt w:val="lowerLetter"/>
-      <w:lvlText w:val="%8."/>
-      <w:lvlJc w:val="left"/>
-      <w:pPr>
-        <w:ind w:left="6469" w:hanging="360"/>
-      </w:pPr>
-    </w:lvl>
-    <w:lvl w:ilvl="8" w:tplc="0409001B" w:tentative="1">
-      <w:start w:val="1"/>
-      <w:numFmt w:val="lowerRoman"/>
-      <w:lvlText w:val="%9."/>
-      <w:lvlJc w:val="right"/>
-      <w:pPr>
-        <w:ind w:left="7189" w:hanging="180"/>
-      </w:pPr>
-    </w:lvl>
-  </w:abstractNum>
-  <w:abstractNum w:abstractNumId="20" w15:restartNumberingAfterBreak="0">
-    <w:nsid w:val="55A4330C"/>
-    <w:multiLevelType w:val="hybridMultilevel"/>
-    <w:tmpl w:val="06125952"/>
-    <w:lvl w:ilvl="0" w:tplc="C5668516">
-      <w:start w:val="1"/>
-      <w:numFmt w:val="decimal"/>
-      <w:lvlText w:val="%1)"/>
-      <w:lvlJc w:val="left"/>
-      <w:pPr>
-        <w:ind w:left="1069" w:hanging="360"/>
+        <w:ind w:left="720" w:hanging="360"/>
       </w:pPr>
       <w:rPr>
         <w:rFonts w:hint="default"/>
@@ -42741,7 +44328,7 @@
       <w:lvlText w:val="%2."/>
       <w:lvlJc w:val="left"/>
       <w:pPr>
-        <w:ind w:left="1789" w:hanging="360"/>
+        <w:ind w:left="1440" w:hanging="360"/>
       </w:pPr>
     </w:lvl>
     <w:lvl w:ilvl="2" w:tplc="0409001B" w:tentative="1">
@@ -42750,7 +44337,7 @@
       <w:lvlText w:val="%3."/>
       <w:lvlJc w:val="right"/>
       <w:pPr>
-        <w:ind w:left="2509" w:hanging="180"/>
+        <w:ind w:left="2160" w:hanging="180"/>
       </w:pPr>
     </w:lvl>
     <w:lvl w:ilvl="3" w:tplc="0409000F" w:tentative="1">
@@ -42759,7 +44346,7 @@
       <w:lvlText w:val="%4."/>
       <w:lvlJc w:val="left"/>
       <w:pPr>
-        <w:ind w:left="3229" w:hanging="360"/>
+        <w:ind w:left="2880" w:hanging="360"/>
       </w:pPr>
     </w:lvl>
     <w:lvl w:ilvl="4" w:tplc="04090019" w:tentative="1">
@@ -42768,7 +44355,7 @@
       <w:lvlText w:val="%5."/>
       <w:lvlJc w:val="left"/>
       <w:pPr>
-        <w:ind w:left="3949" w:hanging="360"/>
+        <w:ind w:left="3600" w:hanging="360"/>
       </w:pPr>
     </w:lvl>
     <w:lvl w:ilvl="5" w:tplc="0409001B" w:tentative="1">
@@ -42777,7 +44364,7 @@
       <w:lvlText w:val="%6."/>
       <w:lvlJc w:val="right"/>
       <w:pPr>
-        <w:ind w:left="4669" w:hanging="180"/>
+        <w:ind w:left="4320" w:hanging="180"/>
       </w:pPr>
     </w:lvl>
     <w:lvl w:ilvl="6" w:tplc="0409000F" w:tentative="1">
@@ -42786,7 +44373,7 @@
       <w:lvlText w:val="%7."/>
       <w:lvlJc w:val="left"/>
       <w:pPr>
-        <w:ind w:left="5389" w:hanging="360"/>
+        <w:ind w:left="5040" w:hanging="360"/>
       </w:pPr>
     </w:lvl>
     <w:lvl w:ilvl="7" w:tplc="04090019" w:tentative="1">
@@ -42795,7 +44382,7 @@
       <w:lvlText w:val="%8."/>
       <w:lvlJc w:val="left"/>
       <w:pPr>
-        <w:ind w:left="6109" w:hanging="360"/>
+        <w:ind w:left="5760" w:hanging="360"/>
       </w:pPr>
     </w:lvl>
     <w:lvl w:ilvl="8" w:tplc="0409001B" w:tentative="1">
@@ -42804,15 +44391,15 @@
       <w:lvlText w:val="%9."/>
       <w:lvlJc w:val="right"/>
       <w:pPr>
-        <w:ind w:left="6829" w:hanging="180"/>
+        <w:ind w:left="6480" w:hanging="180"/>
       </w:pPr>
     </w:lvl>
   </w:abstractNum>
-  <w:abstractNum w:abstractNumId="21" w15:restartNumberingAfterBreak="0">
-    <w:nsid w:val="5A733A40"/>
+  <w:abstractNum w:abstractNumId="23" w15:restartNumberingAfterBreak="0">
+    <w:nsid w:val="4E0558AB"/>
     <w:multiLevelType w:val="hybridMultilevel"/>
-    <w:tmpl w:val="B0985A0C"/>
-    <w:lvl w:ilvl="0" w:tplc="1F88021A">
+    <w:tmpl w:val="A13605AC"/>
+    <w:lvl w:ilvl="0" w:tplc="BE960F76">
       <w:start w:val="1"/>
       <w:numFmt w:val="decimal"/>
       <w:lvlText w:val="%1)"/>
@@ -42897,17 +44484,103 @@
       </w:pPr>
     </w:lvl>
   </w:abstractNum>
-  <w:abstractNum w:abstractNumId="22" w15:restartNumberingAfterBreak="0">
-    <w:nsid w:val="60707A39"/>
+  <w:abstractNum w:abstractNumId="24" w15:restartNumberingAfterBreak="0">
+    <w:nsid w:val="505925F2"/>
     <w:multiLevelType w:val="hybridMultilevel"/>
-    <w:tmpl w:val="F65CE6FC"/>
-    <w:lvl w:ilvl="0" w:tplc="2ACE7BB2">
+    <w:tmpl w:val="E102AFA6"/>
+    <w:lvl w:ilvl="0" w:tplc="04090011">
       <w:start w:val="1"/>
       <w:numFmt w:val="decimal"/>
       <w:lvlText w:val="%1)"/>
       <w:lvlJc w:val="left"/>
       <w:pPr>
-        <w:ind w:left="-320" w:hanging="360"/>
+        <w:ind w:left="1429" w:hanging="360"/>
+      </w:pPr>
+    </w:lvl>
+    <w:lvl w:ilvl="1" w:tplc="04090019" w:tentative="1">
+      <w:start w:val="1"/>
+      <w:numFmt w:val="lowerLetter"/>
+      <w:lvlText w:val="%2."/>
+      <w:lvlJc w:val="left"/>
+      <w:pPr>
+        <w:ind w:left="2149" w:hanging="360"/>
+      </w:pPr>
+    </w:lvl>
+    <w:lvl w:ilvl="2" w:tplc="0409001B" w:tentative="1">
+      <w:start w:val="1"/>
+      <w:numFmt w:val="lowerRoman"/>
+      <w:lvlText w:val="%3."/>
+      <w:lvlJc w:val="right"/>
+      <w:pPr>
+        <w:ind w:left="2869" w:hanging="180"/>
+      </w:pPr>
+    </w:lvl>
+    <w:lvl w:ilvl="3" w:tplc="0409000F" w:tentative="1">
+      <w:start w:val="1"/>
+      <w:numFmt w:val="decimal"/>
+      <w:lvlText w:val="%4."/>
+      <w:lvlJc w:val="left"/>
+      <w:pPr>
+        <w:ind w:left="3589" w:hanging="360"/>
+      </w:pPr>
+    </w:lvl>
+    <w:lvl w:ilvl="4" w:tplc="04090019" w:tentative="1">
+      <w:start w:val="1"/>
+      <w:numFmt w:val="lowerLetter"/>
+      <w:lvlText w:val="%5."/>
+      <w:lvlJc w:val="left"/>
+      <w:pPr>
+        <w:ind w:left="4309" w:hanging="360"/>
+      </w:pPr>
+    </w:lvl>
+    <w:lvl w:ilvl="5" w:tplc="0409001B" w:tentative="1">
+      <w:start w:val="1"/>
+      <w:numFmt w:val="lowerRoman"/>
+      <w:lvlText w:val="%6."/>
+      <w:lvlJc w:val="right"/>
+      <w:pPr>
+        <w:ind w:left="5029" w:hanging="180"/>
+      </w:pPr>
+    </w:lvl>
+    <w:lvl w:ilvl="6" w:tplc="0409000F" w:tentative="1">
+      <w:start w:val="1"/>
+      <w:numFmt w:val="decimal"/>
+      <w:lvlText w:val="%7."/>
+      <w:lvlJc w:val="left"/>
+      <w:pPr>
+        <w:ind w:left="5749" w:hanging="360"/>
+      </w:pPr>
+    </w:lvl>
+    <w:lvl w:ilvl="7" w:tplc="04090019" w:tentative="1">
+      <w:start w:val="1"/>
+      <w:numFmt w:val="lowerLetter"/>
+      <w:lvlText w:val="%8."/>
+      <w:lvlJc w:val="left"/>
+      <w:pPr>
+        <w:ind w:left="6469" w:hanging="360"/>
+      </w:pPr>
+    </w:lvl>
+    <w:lvl w:ilvl="8" w:tplc="0409001B" w:tentative="1">
+      <w:start w:val="1"/>
+      <w:numFmt w:val="lowerRoman"/>
+      <w:lvlText w:val="%9."/>
+      <w:lvlJc w:val="right"/>
+      <w:pPr>
+        <w:ind w:left="7189" w:hanging="180"/>
+      </w:pPr>
+    </w:lvl>
+  </w:abstractNum>
+  <w:abstractNum w:abstractNumId="25" w15:restartNumberingAfterBreak="0">
+    <w:nsid w:val="55A4330C"/>
+    <w:multiLevelType w:val="hybridMultilevel"/>
+    <w:tmpl w:val="06125952"/>
+    <w:lvl w:ilvl="0" w:tplc="C5668516">
+      <w:start w:val="1"/>
+      <w:numFmt w:val="decimal"/>
+      <w:lvlText w:val="%1)"/>
+      <w:lvlJc w:val="left"/>
+      <w:pPr>
+        <w:ind w:left="1069" w:hanging="360"/>
       </w:pPr>
       <w:rPr>
         <w:rFonts w:hint="default"/>
@@ -42919,7 +44592,7 @@
       <w:lvlText w:val="%2."/>
       <w:lvlJc w:val="left"/>
       <w:pPr>
-        <w:ind w:left="400" w:hanging="360"/>
+        <w:ind w:left="1789" w:hanging="360"/>
       </w:pPr>
     </w:lvl>
     <w:lvl w:ilvl="2" w:tplc="0409001B" w:tentative="1">
@@ -42928,7 +44601,7 @@
       <w:lvlText w:val="%3."/>
       <w:lvlJc w:val="right"/>
       <w:pPr>
-        <w:ind w:left="1120" w:hanging="180"/>
+        <w:ind w:left="2509" w:hanging="180"/>
       </w:pPr>
     </w:lvl>
     <w:lvl w:ilvl="3" w:tplc="0409000F" w:tentative="1">
@@ -42937,7 +44610,7 @@
       <w:lvlText w:val="%4."/>
       <w:lvlJc w:val="left"/>
       <w:pPr>
-        <w:ind w:left="1840" w:hanging="360"/>
+        <w:ind w:left="3229" w:hanging="360"/>
       </w:pPr>
     </w:lvl>
     <w:lvl w:ilvl="4" w:tplc="04090019" w:tentative="1">
@@ -42946,7 +44619,7 @@
       <w:lvlText w:val="%5."/>
       <w:lvlJc w:val="left"/>
       <w:pPr>
-        <w:ind w:left="2560" w:hanging="360"/>
+        <w:ind w:left="3949" w:hanging="360"/>
       </w:pPr>
     </w:lvl>
     <w:lvl w:ilvl="5" w:tplc="0409001B" w:tentative="1">
@@ -42955,7 +44628,7 @@
       <w:lvlText w:val="%6."/>
       <w:lvlJc w:val="right"/>
       <w:pPr>
-        <w:ind w:left="3280" w:hanging="180"/>
+        <w:ind w:left="4669" w:hanging="180"/>
       </w:pPr>
     </w:lvl>
     <w:lvl w:ilvl="6" w:tplc="0409000F" w:tentative="1">
@@ -42964,7 +44637,7 @@
       <w:lvlText w:val="%7."/>
       <w:lvlJc w:val="left"/>
       <w:pPr>
-        <w:ind w:left="4000" w:hanging="360"/>
+        <w:ind w:left="5389" w:hanging="360"/>
       </w:pPr>
     </w:lvl>
     <w:lvl w:ilvl="7" w:tplc="04090019" w:tentative="1">
@@ -42973,7 +44646,7 @@
       <w:lvlText w:val="%8."/>
       <w:lvlJc w:val="left"/>
       <w:pPr>
-        <w:ind w:left="4720" w:hanging="360"/>
+        <w:ind w:left="6109" w:hanging="360"/>
       </w:pPr>
     </w:lvl>
     <w:lvl w:ilvl="8" w:tplc="0409001B" w:tentative="1">
@@ -42982,15 +44655,15 @@
       <w:lvlText w:val="%9."/>
       <w:lvlJc w:val="right"/>
       <w:pPr>
-        <w:ind w:left="5440" w:hanging="180"/>
+        <w:ind w:left="6829" w:hanging="180"/>
       </w:pPr>
     </w:lvl>
   </w:abstractNum>
-  <w:abstractNum w:abstractNumId="23" w15:restartNumberingAfterBreak="0">
-    <w:nsid w:val="63004580"/>
+  <w:abstractNum w:abstractNumId="26" w15:restartNumberingAfterBreak="0">
+    <w:nsid w:val="5A733A40"/>
     <w:multiLevelType w:val="hybridMultilevel"/>
-    <w:tmpl w:val="A5924CB0"/>
-    <w:lvl w:ilvl="0" w:tplc="B93A9A6C">
+    <w:tmpl w:val="B0985A0C"/>
+    <w:lvl w:ilvl="0" w:tplc="1F88021A">
       <w:start w:val="1"/>
       <w:numFmt w:val="decimal"/>
       <w:lvlText w:val="%1)"/>
@@ -43075,17 +44748,17 @@
       </w:pPr>
     </w:lvl>
   </w:abstractNum>
-  <w:abstractNum w:abstractNumId="24" w15:restartNumberingAfterBreak="0">
-    <w:nsid w:val="66213E11"/>
+  <w:abstractNum w:abstractNumId="27" w15:restartNumberingAfterBreak="0">
+    <w:nsid w:val="60707A39"/>
     <w:multiLevelType w:val="hybridMultilevel"/>
-    <w:tmpl w:val="FD3C7ABA"/>
-    <w:lvl w:ilvl="0" w:tplc="EBCA4DB8">
+    <w:tmpl w:val="F65CE6FC"/>
+    <w:lvl w:ilvl="0" w:tplc="2ACE7BB2">
       <w:start w:val="1"/>
       <w:numFmt w:val="decimal"/>
       <w:lvlText w:val="%1)"/>
       <w:lvlJc w:val="left"/>
       <w:pPr>
-        <w:ind w:left="1069" w:hanging="360"/>
+        <w:ind w:left="-320" w:hanging="360"/>
       </w:pPr>
       <w:rPr>
         <w:rFonts w:hint="default"/>
@@ -43097,7 +44770,7 @@
       <w:lvlText w:val="%2."/>
       <w:lvlJc w:val="left"/>
       <w:pPr>
-        <w:ind w:left="1789" w:hanging="360"/>
+        <w:ind w:left="400" w:hanging="360"/>
       </w:pPr>
     </w:lvl>
     <w:lvl w:ilvl="2" w:tplc="0409001B" w:tentative="1">
@@ -43106,7 +44779,7 @@
       <w:lvlText w:val="%3."/>
       <w:lvlJc w:val="right"/>
       <w:pPr>
-        <w:ind w:left="2509" w:hanging="180"/>
+        <w:ind w:left="1120" w:hanging="180"/>
       </w:pPr>
     </w:lvl>
     <w:lvl w:ilvl="3" w:tplc="0409000F" w:tentative="1">
@@ -43115,7 +44788,7 @@
       <w:lvlText w:val="%4."/>
       <w:lvlJc w:val="left"/>
       <w:pPr>
-        <w:ind w:left="3229" w:hanging="360"/>
+        <w:ind w:left="1840" w:hanging="360"/>
       </w:pPr>
     </w:lvl>
     <w:lvl w:ilvl="4" w:tplc="04090019" w:tentative="1">
@@ -43124,7 +44797,7 @@
       <w:lvlText w:val="%5."/>
       <w:lvlJc w:val="left"/>
       <w:pPr>
-        <w:ind w:left="3949" w:hanging="360"/>
+        <w:ind w:left="2560" w:hanging="360"/>
       </w:pPr>
     </w:lvl>
     <w:lvl w:ilvl="5" w:tplc="0409001B" w:tentative="1">
@@ -43133,7 +44806,7 @@
       <w:lvlText w:val="%6."/>
       <w:lvlJc w:val="right"/>
       <w:pPr>
-        <w:ind w:left="4669" w:hanging="180"/>
+        <w:ind w:left="3280" w:hanging="180"/>
       </w:pPr>
     </w:lvl>
     <w:lvl w:ilvl="6" w:tplc="0409000F" w:tentative="1">
@@ -43142,7 +44815,7 @@
       <w:lvlText w:val="%7."/>
       <w:lvlJc w:val="left"/>
       <w:pPr>
-        <w:ind w:left="5389" w:hanging="360"/>
+        <w:ind w:left="4000" w:hanging="360"/>
       </w:pPr>
     </w:lvl>
     <w:lvl w:ilvl="7" w:tplc="04090019" w:tentative="1">
@@ -43151,7 +44824,7 @@
       <w:lvlText w:val="%8."/>
       <w:lvlJc w:val="left"/>
       <w:pPr>
-        <w:ind w:left="6109" w:hanging="360"/>
+        <w:ind w:left="4720" w:hanging="360"/>
       </w:pPr>
     </w:lvl>
     <w:lvl w:ilvl="8" w:tplc="0409001B" w:tentative="1">
@@ -43160,107 +44833,21 @@
       <w:lvlText w:val="%9."/>
       <w:lvlJc w:val="right"/>
       <w:pPr>
-        <w:ind w:left="6829" w:hanging="180"/>
+        <w:ind w:left="5440" w:hanging="180"/>
       </w:pPr>
     </w:lvl>
   </w:abstractNum>
-  <w:abstractNum w:abstractNumId="25" w15:restartNumberingAfterBreak="0">
-    <w:nsid w:val="68FB215C"/>
+  <w:abstractNum w:abstractNumId="28" w15:restartNumberingAfterBreak="0">
+    <w:nsid w:val="63004580"/>
     <w:multiLevelType w:val="hybridMultilevel"/>
-    <w:tmpl w:val="18A25C68"/>
-    <w:lvl w:ilvl="0" w:tplc="04090011">
+    <w:tmpl w:val="A5924CB0"/>
+    <w:lvl w:ilvl="0" w:tplc="B93A9A6C">
       <w:start w:val="1"/>
       <w:numFmt w:val="decimal"/>
       <w:lvlText w:val="%1)"/>
       <w:lvlJc w:val="left"/>
       <w:pPr>
-        <w:ind w:left="1080" w:hanging="360"/>
-      </w:pPr>
-    </w:lvl>
-    <w:lvl w:ilvl="1" w:tplc="04090011">
-      <w:start w:val="1"/>
-      <w:numFmt w:val="decimal"/>
-      <w:lvlText w:val="%2)"/>
-      <w:lvlJc w:val="left"/>
-      <w:pPr>
-        <w:ind w:left="1800" w:hanging="360"/>
-      </w:pPr>
-    </w:lvl>
-    <w:lvl w:ilvl="2" w:tplc="0409001B">
-      <w:start w:val="1"/>
-      <w:numFmt w:val="lowerRoman"/>
-      <w:lvlText w:val="%3."/>
-      <w:lvlJc w:val="right"/>
-      <w:pPr>
-        <w:ind w:left="2520" w:hanging="180"/>
-      </w:pPr>
-    </w:lvl>
-    <w:lvl w:ilvl="3" w:tplc="0409000F">
-      <w:start w:val="1"/>
-      <w:numFmt w:val="decimal"/>
-      <w:lvlText w:val="%4."/>
-      <w:lvlJc w:val="left"/>
-      <w:pPr>
-        <w:ind w:left="3240" w:hanging="360"/>
-      </w:pPr>
-    </w:lvl>
-    <w:lvl w:ilvl="4" w:tplc="04090019">
-      <w:start w:val="1"/>
-      <w:numFmt w:val="lowerLetter"/>
-      <w:lvlText w:val="%5."/>
-      <w:lvlJc w:val="left"/>
-      <w:pPr>
-        <w:ind w:left="3960" w:hanging="360"/>
-      </w:pPr>
-    </w:lvl>
-    <w:lvl w:ilvl="5" w:tplc="0409001B">
-      <w:start w:val="1"/>
-      <w:numFmt w:val="lowerRoman"/>
-      <w:lvlText w:val="%6."/>
-      <w:lvlJc w:val="right"/>
-      <w:pPr>
-        <w:ind w:left="4680" w:hanging="180"/>
-      </w:pPr>
-    </w:lvl>
-    <w:lvl w:ilvl="6" w:tplc="0409000F">
-      <w:start w:val="1"/>
-      <w:numFmt w:val="decimal"/>
-      <w:lvlText w:val="%7."/>
-      <w:lvlJc w:val="left"/>
-      <w:pPr>
-        <w:ind w:left="5400" w:hanging="360"/>
-      </w:pPr>
-    </w:lvl>
-    <w:lvl w:ilvl="7" w:tplc="04090019" w:tentative="1">
-      <w:start w:val="1"/>
-      <w:numFmt w:val="lowerLetter"/>
-      <w:lvlText w:val="%8."/>
-      <w:lvlJc w:val="left"/>
-      <w:pPr>
-        <w:ind w:left="6120" w:hanging="360"/>
-      </w:pPr>
-    </w:lvl>
-    <w:lvl w:ilvl="8" w:tplc="0409001B" w:tentative="1">
-      <w:start w:val="1"/>
-      <w:numFmt w:val="lowerRoman"/>
-      <w:lvlText w:val="%9."/>
-      <w:lvlJc w:val="right"/>
-      <w:pPr>
-        <w:ind w:left="6840" w:hanging="180"/>
-      </w:pPr>
-    </w:lvl>
-  </w:abstractNum>
-  <w:abstractNum w:abstractNumId="26" w15:restartNumberingAfterBreak="0">
-    <w:nsid w:val="6A6F04E5"/>
-    <w:multiLevelType w:val="hybridMultilevel"/>
-    <w:tmpl w:val="F0CA3D88"/>
-    <w:lvl w:ilvl="0" w:tplc="2DD0E298">
-      <w:start w:val="1"/>
-      <w:numFmt w:val="decimal"/>
-      <w:lvlText w:val="%1)"/>
-      <w:lvlJc w:val="left"/>
-      <w:pPr>
-        <w:ind w:left="1080" w:hanging="360"/>
+        <w:ind w:left="1069" w:hanging="360"/>
       </w:pPr>
       <w:rPr>
         <w:rFonts w:hint="default"/>
@@ -43272,7 +44859,7 @@
       <w:lvlText w:val="%2."/>
       <w:lvlJc w:val="left"/>
       <w:pPr>
-        <w:ind w:left="1800" w:hanging="360"/>
+        <w:ind w:left="1789" w:hanging="360"/>
       </w:pPr>
     </w:lvl>
     <w:lvl w:ilvl="2" w:tplc="0409001B" w:tentative="1">
@@ -43281,7 +44868,7 @@
       <w:lvlText w:val="%3."/>
       <w:lvlJc w:val="right"/>
       <w:pPr>
-        <w:ind w:left="2520" w:hanging="180"/>
+        <w:ind w:left="2509" w:hanging="180"/>
       </w:pPr>
     </w:lvl>
     <w:lvl w:ilvl="3" w:tplc="0409000F" w:tentative="1">
@@ -43290,7 +44877,7 @@
       <w:lvlText w:val="%4."/>
       <w:lvlJc w:val="left"/>
       <w:pPr>
-        <w:ind w:left="3240" w:hanging="360"/>
+        <w:ind w:left="3229" w:hanging="360"/>
       </w:pPr>
     </w:lvl>
     <w:lvl w:ilvl="4" w:tplc="04090019" w:tentative="1">
@@ -43299,7 +44886,7 @@
       <w:lvlText w:val="%5."/>
       <w:lvlJc w:val="left"/>
       <w:pPr>
-        <w:ind w:left="3960" w:hanging="360"/>
+        <w:ind w:left="3949" w:hanging="360"/>
       </w:pPr>
     </w:lvl>
     <w:lvl w:ilvl="5" w:tplc="0409001B" w:tentative="1">
@@ -43308,7 +44895,7 @@
       <w:lvlText w:val="%6."/>
       <w:lvlJc w:val="right"/>
       <w:pPr>
-        <w:ind w:left="4680" w:hanging="180"/>
+        <w:ind w:left="4669" w:hanging="180"/>
       </w:pPr>
     </w:lvl>
     <w:lvl w:ilvl="6" w:tplc="0409000F" w:tentative="1">
@@ -43317,7 +44904,7 @@
       <w:lvlText w:val="%7."/>
       <w:lvlJc w:val="left"/>
       <w:pPr>
-        <w:ind w:left="5400" w:hanging="360"/>
+        <w:ind w:left="5389" w:hanging="360"/>
       </w:pPr>
     </w:lvl>
     <w:lvl w:ilvl="7" w:tplc="04090019" w:tentative="1">
@@ -43326,7 +44913,7 @@
       <w:lvlText w:val="%8."/>
       <w:lvlJc w:val="left"/>
       <w:pPr>
-        <w:ind w:left="6120" w:hanging="360"/>
+        <w:ind w:left="6109" w:hanging="360"/>
       </w:pPr>
     </w:lvl>
     <w:lvl w:ilvl="8" w:tplc="0409001B" w:tentative="1">
@@ -43335,15 +44922,15 @@
       <w:lvlText w:val="%9."/>
       <w:lvlJc w:val="right"/>
       <w:pPr>
-        <w:ind w:left="6840" w:hanging="180"/>
+        <w:ind w:left="6829" w:hanging="180"/>
       </w:pPr>
     </w:lvl>
   </w:abstractNum>
-  <w:abstractNum w:abstractNumId="27" w15:restartNumberingAfterBreak="0">
-    <w:nsid w:val="6CA65B7D"/>
+  <w:abstractNum w:abstractNumId="29" w15:restartNumberingAfterBreak="0">
+    <w:nsid w:val="66213E11"/>
     <w:multiLevelType w:val="hybridMultilevel"/>
-    <w:tmpl w:val="DCDA4168"/>
-    <w:lvl w:ilvl="0" w:tplc="1F88021A">
+    <w:tmpl w:val="FD3C7ABA"/>
+    <w:lvl w:ilvl="0" w:tplc="EBCA4DB8">
       <w:start w:val="1"/>
       <w:numFmt w:val="decimal"/>
       <w:lvlText w:val="%1)"/>
@@ -43428,71 +45015,74 @@
       </w:pPr>
     </w:lvl>
   </w:abstractNum>
-  <w:abstractNum w:abstractNumId="28" w15:restartNumberingAfterBreak="0">
-    <w:nsid w:val="6F3356FD"/>
+  <w:abstractNum w:abstractNumId="30" w15:restartNumberingAfterBreak="0">
+    <w:nsid w:val="68FB215C"/>
     <w:multiLevelType w:val="hybridMultilevel"/>
-    <w:tmpl w:val="C2467C26"/>
+    <w:tmpl w:val="56880998"/>
     <w:lvl w:ilvl="0" w:tplc="04090011">
       <w:start w:val="1"/>
       <w:numFmt w:val="decimal"/>
       <w:lvlText w:val="%1)"/>
       <w:lvlJc w:val="left"/>
       <w:pPr>
-        <w:ind w:left="1429" w:hanging="360"/>
+        <w:ind w:left="1080" w:hanging="360"/>
       </w:pPr>
     </w:lvl>
-    <w:lvl w:ilvl="1" w:tplc="04090019" w:tentative="1">
+    <w:lvl w:ilvl="1" w:tplc="04090011">
       <w:start w:val="1"/>
-      <w:numFmt w:val="lowerLetter"/>
-      <w:lvlText w:val="%2."/>
+      <w:numFmt w:val="decimal"/>
+      <w:lvlText w:val="%2)"/>
       <w:lvlJc w:val="left"/>
       <w:pPr>
-        <w:ind w:left="2149" w:hanging="360"/>
+        <w:ind w:left="1800" w:hanging="360"/>
       </w:pPr>
     </w:lvl>
-    <w:lvl w:ilvl="2" w:tplc="0409001B" w:tentative="1">
+    <w:lvl w:ilvl="2" w:tplc="0409001B">
       <w:start w:val="1"/>
       <w:numFmt w:val="lowerRoman"/>
       <w:lvlText w:val="%3."/>
       <w:lvlJc w:val="right"/>
       <w:pPr>
-        <w:ind w:left="2869" w:hanging="180"/>
+        <w:ind w:left="2520" w:hanging="180"/>
       </w:pPr>
     </w:lvl>
-    <w:lvl w:ilvl="3" w:tplc="0409000F" w:tentative="1">
+    <w:lvl w:ilvl="3" w:tplc="9B42DEEA">
       <w:start w:val="1"/>
       <w:numFmt w:val="decimal"/>
       <w:lvlText w:val="%4."/>
       <w:lvlJc w:val="left"/>
       <w:pPr>
-        <w:ind w:left="3589" w:hanging="360"/>
-      </w:pPr>
+        <w:ind w:left="567" w:firstLine="2313"/>
+      </w:pPr>
+      <w:rPr>
+        <w:rFonts w:hint="default"/>
+      </w:rPr>
     </w:lvl>
-    <w:lvl w:ilvl="4" w:tplc="04090019" w:tentative="1">
+    <w:lvl w:ilvl="4" w:tplc="04090019">
       <w:start w:val="1"/>
       <w:numFmt w:val="lowerLetter"/>
       <w:lvlText w:val="%5."/>
       <w:lvlJc w:val="left"/>
       <w:pPr>
-        <w:ind w:left="4309" w:hanging="360"/>
+        <w:ind w:left="3960" w:hanging="360"/>
       </w:pPr>
     </w:lvl>
-    <w:lvl w:ilvl="5" w:tplc="0409001B" w:tentative="1">
+    <w:lvl w:ilvl="5" w:tplc="0409001B">
       <w:start w:val="1"/>
       <w:numFmt w:val="lowerRoman"/>
       <w:lvlText w:val="%6."/>
       <w:lvlJc w:val="right"/>
       <w:pPr>
-        <w:ind w:left="5029" w:hanging="180"/>
+        <w:ind w:left="4680" w:hanging="180"/>
       </w:pPr>
     </w:lvl>
-    <w:lvl w:ilvl="6" w:tplc="0409000F" w:tentative="1">
+    <w:lvl w:ilvl="6" w:tplc="0409000F">
       <w:start w:val="1"/>
       <w:numFmt w:val="decimal"/>
       <w:lvlText w:val="%7."/>
       <w:lvlJc w:val="left"/>
       <w:pPr>
-        <w:ind w:left="5749" w:hanging="360"/>
+        <w:ind w:left="5400" w:hanging="360"/>
       </w:pPr>
     </w:lvl>
     <w:lvl w:ilvl="7" w:tplc="04090019" w:tentative="1">
@@ -43501,7 +45091,7 @@
       <w:lvlText w:val="%8."/>
       <w:lvlJc w:val="left"/>
       <w:pPr>
-        <w:ind w:left="6469" w:hanging="360"/>
+        <w:ind w:left="6120" w:hanging="360"/>
       </w:pPr>
     </w:lvl>
     <w:lvl w:ilvl="8" w:tplc="0409001B" w:tentative="1">
@@ -43510,21 +45100,21 @@
       <w:lvlText w:val="%9."/>
       <w:lvlJc w:val="right"/>
       <w:pPr>
-        <w:ind w:left="7189" w:hanging="180"/>
+        <w:ind w:left="6840" w:hanging="180"/>
       </w:pPr>
     </w:lvl>
   </w:abstractNum>
-  <w:abstractNum w:abstractNumId="29" w15:restartNumberingAfterBreak="0">
-    <w:nsid w:val="72F85598"/>
+  <w:abstractNum w:abstractNumId="31" w15:restartNumberingAfterBreak="0">
+    <w:nsid w:val="6A6F04E5"/>
     <w:multiLevelType w:val="hybridMultilevel"/>
-    <w:tmpl w:val="10B4397C"/>
-    <w:lvl w:ilvl="0" w:tplc="1AFEC6D2">
+    <w:tmpl w:val="F0CA3D88"/>
+    <w:lvl w:ilvl="0" w:tplc="2DD0E298">
       <w:start w:val="1"/>
       <w:numFmt w:val="decimal"/>
       <w:lvlText w:val="%1)"/>
       <w:lvlJc w:val="left"/>
       <w:pPr>
-        <w:ind w:left="1069" w:hanging="360"/>
+        <w:ind w:left="1080" w:hanging="360"/>
       </w:pPr>
       <w:rPr>
         <w:rFonts w:hint="default"/>
@@ -43536,7 +45126,7 @@
       <w:lvlText w:val="%2."/>
       <w:lvlJc w:val="left"/>
       <w:pPr>
-        <w:ind w:left="1789" w:hanging="360"/>
+        <w:ind w:left="1800" w:hanging="360"/>
       </w:pPr>
     </w:lvl>
     <w:lvl w:ilvl="2" w:tplc="0409001B" w:tentative="1">
@@ -43545,7 +45135,7 @@
       <w:lvlText w:val="%3."/>
       <w:lvlJc w:val="right"/>
       <w:pPr>
-        <w:ind w:left="2509" w:hanging="180"/>
+        <w:ind w:left="2520" w:hanging="180"/>
       </w:pPr>
     </w:lvl>
     <w:lvl w:ilvl="3" w:tplc="0409000F" w:tentative="1">
@@ -43554,7 +45144,7 @@
       <w:lvlText w:val="%4."/>
       <w:lvlJc w:val="left"/>
       <w:pPr>
-        <w:ind w:left="3229" w:hanging="360"/>
+        <w:ind w:left="3240" w:hanging="360"/>
       </w:pPr>
     </w:lvl>
     <w:lvl w:ilvl="4" w:tplc="04090019" w:tentative="1">
@@ -43563,7 +45153,7 @@
       <w:lvlText w:val="%5."/>
       <w:lvlJc w:val="left"/>
       <w:pPr>
-        <w:ind w:left="3949" w:hanging="360"/>
+        <w:ind w:left="3960" w:hanging="360"/>
       </w:pPr>
     </w:lvl>
     <w:lvl w:ilvl="5" w:tplc="0409001B" w:tentative="1">
@@ -43572,7 +45162,7 @@
       <w:lvlText w:val="%6."/>
       <w:lvlJc w:val="right"/>
       <w:pPr>
-        <w:ind w:left="4669" w:hanging="180"/>
+        <w:ind w:left="4680" w:hanging="180"/>
       </w:pPr>
     </w:lvl>
     <w:lvl w:ilvl="6" w:tplc="0409000F" w:tentative="1">
@@ -43581,7 +45171,7 @@
       <w:lvlText w:val="%7."/>
       <w:lvlJc w:val="left"/>
       <w:pPr>
-        <w:ind w:left="5389" w:hanging="360"/>
+        <w:ind w:left="5400" w:hanging="360"/>
       </w:pPr>
     </w:lvl>
     <w:lvl w:ilvl="7" w:tplc="04090019" w:tentative="1">
@@ -43590,7 +45180,7 @@
       <w:lvlText w:val="%8."/>
       <w:lvlJc w:val="left"/>
       <w:pPr>
-        <w:ind w:left="6109" w:hanging="360"/>
+        <w:ind w:left="6120" w:hanging="360"/>
       </w:pPr>
     </w:lvl>
     <w:lvl w:ilvl="8" w:tplc="0409001B" w:tentative="1">
@@ -43599,15 +45189,15 @@
       <w:lvlText w:val="%9."/>
       <w:lvlJc w:val="right"/>
       <w:pPr>
-        <w:ind w:left="6829" w:hanging="180"/>
+        <w:ind w:left="6840" w:hanging="180"/>
       </w:pPr>
     </w:lvl>
   </w:abstractNum>
-  <w:abstractNum w:abstractNumId="30" w15:restartNumberingAfterBreak="0">
-    <w:nsid w:val="73BD5E8D"/>
+  <w:abstractNum w:abstractNumId="32" w15:restartNumberingAfterBreak="0">
+    <w:nsid w:val="6CA65B7D"/>
     <w:multiLevelType w:val="hybridMultilevel"/>
-    <w:tmpl w:val="7CBCA682"/>
-    <w:lvl w:ilvl="0" w:tplc="7764D9A8">
+    <w:tmpl w:val="DCDA4168"/>
+    <w:lvl w:ilvl="0" w:tplc="1F88021A">
       <w:start w:val="1"/>
       <w:numFmt w:val="decimal"/>
       <w:lvlText w:val="%1)"/>
@@ -43692,11 +45282,97 @@
       </w:pPr>
     </w:lvl>
   </w:abstractNum>
-  <w:abstractNum w:abstractNumId="31" w15:restartNumberingAfterBreak="0">
-    <w:nsid w:val="77734EDE"/>
+  <w:abstractNum w:abstractNumId="33" w15:restartNumberingAfterBreak="0">
+    <w:nsid w:val="6F3356FD"/>
     <w:multiLevelType w:val="hybridMultilevel"/>
-    <w:tmpl w:val="CC348696"/>
-    <w:lvl w:ilvl="0" w:tplc="71D8FCB2">
+    <w:tmpl w:val="C2467C26"/>
+    <w:lvl w:ilvl="0" w:tplc="04090011">
+      <w:start w:val="1"/>
+      <w:numFmt w:val="decimal"/>
+      <w:lvlText w:val="%1)"/>
+      <w:lvlJc w:val="left"/>
+      <w:pPr>
+        <w:ind w:left="1429" w:hanging="360"/>
+      </w:pPr>
+    </w:lvl>
+    <w:lvl w:ilvl="1" w:tplc="04090019" w:tentative="1">
+      <w:start w:val="1"/>
+      <w:numFmt w:val="lowerLetter"/>
+      <w:lvlText w:val="%2."/>
+      <w:lvlJc w:val="left"/>
+      <w:pPr>
+        <w:ind w:left="2149" w:hanging="360"/>
+      </w:pPr>
+    </w:lvl>
+    <w:lvl w:ilvl="2" w:tplc="0409001B" w:tentative="1">
+      <w:start w:val="1"/>
+      <w:numFmt w:val="lowerRoman"/>
+      <w:lvlText w:val="%3."/>
+      <w:lvlJc w:val="right"/>
+      <w:pPr>
+        <w:ind w:left="2869" w:hanging="180"/>
+      </w:pPr>
+    </w:lvl>
+    <w:lvl w:ilvl="3" w:tplc="0409000F" w:tentative="1">
+      <w:start w:val="1"/>
+      <w:numFmt w:val="decimal"/>
+      <w:lvlText w:val="%4."/>
+      <w:lvlJc w:val="left"/>
+      <w:pPr>
+        <w:ind w:left="3589" w:hanging="360"/>
+      </w:pPr>
+    </w:lvl>
+    <w:lvl w:ilvl="4" w:tplc="04090019" w:tentative="1">
+      <w:start w:val="1"/>
+      <w:numFmt w:val="lowerLetter"/>
+      <w:lvlText w:val="%5."/>
+      <w:lvlJc w:val="left"/>
+      <w:pPr>
+        <w:ind w:left="4309" w:hanging="360"/>
+      </w:pPr>
+    </w:lvl>
+    <w:lvl w:ilvl="5" w:tplc="0409001B" w:tentative="1">
+      <w:start w:val="1"/>
+      <w:numFmt w:val="lowerRoman"/>
+      <w:lvlText w:val="%6."/>
+      <w:lvlJc w:val="right"/>
+      <w:pPr>
+        <w:ind w:left="5029" w:hanging="180"/>
+      </w:pPr>
+    </w:lvl>
+    <w:lvl w:ilvl="6" w:tplc="0409000F" w:tentative="1">
+      <w:start w:val="1"/>
+      <w:numFmt w:val="decimal"/>
+      <w:lvlText w:val="%7."/>
+      <w:lvlJc w:val="left"/>
+      <w:pPr>
+        <w:ind w:left="5749" w:hanging="360"/>
+      </w:pPr>
+    </w:lvl>
+    <w:lvl w:ilvl="7" w:tplc="04090019" w:tentative="1">
+      <w:start w:val="1"/>
+      <w:numFmt w:val="lowerLetter"/>
+      <w:lvlText w:val="%8."/>
+      <w:lvlJc w:val="left"/>
+      <w:pPr>
+        <w:ind w:left="6469" w:hanging="360"/>
+      </w:pPr>
+    </w:lvl>
+    <w:lvl w:ilvl="8" w:tplc="0409001B" w:tentative="1">
+      <w:start w:val="1"/>
+      <w:numFmt w:val="lowerRoman"/>
+      <w:lvlText w:val="%9."/>
+      <w:lvlJc w:val="right"/>
+      <w:pPr>
+        <w:ind w:left="7189" w:hanging="180"/>
+      </w:pPr>
+    </w:lvl>
+  </w:abstractNum>
+  <w:abstractNum w:abstractNumId="34" w15:restartNumberingAfterBreak="0">
+    <w:nsid w:val="72F85598"/>
+    <w:multiLevelType w:val="hybridMultilevel"/>
+    <w:tmpl w:val="10B4397C"/>
+    <w:lvl w:ilvl="0" w:tplc="1AFEC6D2">
       <w:start w:val="1"/>
       <w:numFmt w:val="decimal"/>
       <w:lvlText w:val="%1)"/>
@@ -43781,7 +45457,185 @@
       </w:pPr>
     </w:lvl>
   </w:abstractNum>
-  <w:abstractNum w:abstractNumId="32" w15:restartNumberingAfterBreak="0">
+  <w:abstractNum w:abstractNumId="35" w15:restartNumberingAfterBreak="0">
+    <w:nsid w:val="73BD5E8D"/>
+    <w:multiLevelType w:val="hybridMultilevel"/>
+    <w:tmpl w:val="7CBCA682"/>
+    <w:lvl w:ilvl="0" w:tplc="7764D9A8">
+      <w:start w:val="1"/>
+      <w:numFmt w:val="decimal"/>
+      <w:lvlText w:val="%1)"/>
+      <w:lvlJc w:val="left"/>
+      <w:pPr>
+        <w:ind w:left="1069" w:hanging="360"/>
+      </w:pPr>
+      <w:rPr>
+        <w:rFonts w:hint="default"/>
+      </w:rPr>
+    </w:lvl>
+    <w:lvl w:ilvl="1" w:tplc="04090019" w:tentative="1">
+      <w:start w:val="1"/>
+      <w:numFmt w:val="lowerLetter"/>
+      <w:lvlText w:val="%2."/>
+      <w:lvlJc w:val="left"/>
+      <w:pPr>
+        <w:ind w:left="1789" w:hanging="360"/>
+      </w:pPr>
+    </w:lvl>
+    <w:lvl w:ilvl="2" w:tplc="0409001B" w:tentative="1">
+      <w:start w:val="1"/>
+      <w:numFmt w:val="lowerRoman"/>
+      <w:lvlText w:val="%3."/>
+      <w:lvlJc w:val="right"/>
+      <w:pPr>
+        <w:ind w:left="2509" w:hanging="180"/>
+      </w:pPr>
+    </w:lvl>
+    <w:lvl w:ilvl="3" w:tplc="0409000F" w:tentative="1">
+      <w:start w:val="1"/>
+      <w:numFmt w:val="decimal"/>
+      <w:lvlText w:val="%4."/>
+      <w:lvlJc w:val="left"/>
+      <w:pPr>
+        <w:ind w:left="3229" w:hanging="360"/>
+      </w:pPr>
+    </w:lvl>
+    <w:lvl w:ilvl="4" w:tplc="04090019" w:tentative="1">
+      <w:start w:val="1"/>
+      <w:numFmt w:val="lowerLetter"/>
+      <w:lvlText w:val="%5."/>
+      <w:lvlJc w:val="left"/>
+      <w:pPr>
+        <w:ind w:left="3949" w:hanging="360"/>
+      </w:pPr>
+    </w:lvl>
+    <w:lvl w:ilvl="5" w:tplc="0409001B" w:tentative="1">
+      <w:start w:val="1"/>
+      <w:numFmt w:val="lowerRoman"/>
+      <w:lvlText w:val="%6."/>
+      <w:lvlJc w:val="right"/>
+      <w:pPr>
+        <w:ind w:left="4669" w:hanging="180"/>
+      </w:pPr>
+    </w:lvl>
+    <w:lvl w:ilvl="6" w:tplc="0409000F" w:tentative="1">
+      <w:start w:val="1"/>
+      <w:numFmt w:val="decimal"/>
+      <w:lvlText w:val="%7."/>
+      <w:lvlJc w:val="left"/>
+      <w:pPr>
+        <w:ind w:left="5389" w:hanging="360"/>
+      </w:pPr>
+    </w:lvl>
+    <w:lvl w:ilvl="7" w:tplc="04090019" w:tentative="1">
+      <w:start w:val="1"/>
+      <w:numFmt w:val="lowerLetter"/>
+      <w:lvlText w:val="%8."/>
+      <w:lvlJc w:val="left"/>
+      <w:pPr>
+        <w:ind w:left="6109" w:hanging="360"/>
+      </w:pPr>
+    </w:lvl>
+    <w:lvl w:ilvl="8" w:tplc="0409001B" w:tentative="1">
+      <w:start w:val="1"/>
+      <w:numFmt w:val="lowerRoman"/>
+      <w:lvlText w:val="%9."/>
+      <w:lvlJc w:val="right"/>
+      <w:pPr>
+        <w:ind w:left="6829" w:hanging="180"/>
+      </w:pPr>
+    </w:lvl>
+  </w:abstractNum>
+  <w:abstractNum w:abstractNumId="36" w15:restartNumberingAfterBreak="0">
+    <w:nsid w:val="77734EDE"/>
+    <w:multiLevelType w:val="hybridMultilevel"/>
+    <w:tmpl w:val="CC348696"/>
+    <w:lvl w:ilvl="0" w:tplc="71D8FCB2">
+      <w:start w:val="1"/>
+      <w:numFmt w:val="decimal"/>
+      <w:lvlText w:val="%1)"/>
+      <w:lvlJc w:val="left"/>
+      <w:pPr>
+        <w:ind w:left="1069" w:hanging="360"/>
+      </w:pPr>
+      <w:rPr>
+        <w:rFonts w:hint="default"/>
+      </w:rPr>
+    </w:lvl>
+    <w:lvl w:ilvl="1" w:tplc="04090019" w:tentative="1">
+      <w:start w:val="1"/>
+      <w:numFmt w:val="lowerLetter"/>
+      <w:lvlText w:val="%2."/>
+      <w:lvlJc w:val="left"/>
+      <w:pPr>
+        <w:ind w:left="1789" w:hanging="360"/>
+      </w:pPr>
+    </w:lvl>
+    <w:lvl w:ilvl="2" w:tplc="0409001B" w:tentative="1">
+      <w:start w:val="1"/>
+      <w:numFmt w:val="lowerRoman"/>
+      <w:lvlText w:val="%3."/>
+      <w:lvlJc w:val="right"/>
+      <w:pPr>
+        <w:ind w:left="2509" w:hanging="180"/>
+      </w:pPr>
+    </w:lvl>
+    <w:lvl w:ilvl="3" w:tplc="0409000F" w:tentative="1">
+      <w:start w:val="1"/>
+      <w:numFmt w:val="decimal"/>
+      <w:lvlText w:val="%4."/>
+      <w:lvlJc w:val="left"/>
+      <w:pPr>
+        <w:ind w:left="3229" w:hanging="360"/>
+      </w:pPr>
+    </w:lvl>
+    <w:lvl w:ilvl="4" w:tplc="04090019" w:tentative="1">
+      <w:start w:val="1"/>
+      <w:numFmt w:val="lowerLetter"/>
+      <w:lvlText w:val="%5."/>
+      <w:lvlJc w:val="left"/>
+      <w:pPr>
+        <w:ind w:left="3949" w:hanging="360"/>
+      </w:pPr>
+    </w:lvl>
+    <w:lvl w:ilvl="5" w:tplc="0409001B" w:tentative="1">
+      <w:start w:val="1"/>
+      <w:numFmt w:val="lowerRoman"/>
+      <w:lvlText w:val="%6."/>
+      <w:lvlJc w:val="right"/>
+      <w:pPr>
+        <w:ind w:left="4669" w:hanging="180"/>
+      </w:pPr>
+    </w:lvl>
+    <w:lvl w:ilvl="6" w:tplc="0409000F" w:tentative="1">
+      <w:start w:val="1"/>
+      <w:numFmt w:val="decimal"/>
+      <w:lvlText w:val="%7."/>
+      <w:lvlJc w:val="left"/>
+      <w:pPr>
+        <w:ind w:left="5389" w:hanging="360"/>
+      </w:pPr>
+    </w:lvl>
+    <w:lvl w:ilvl="7" w:tplc="04090019" w:tentative="1">
+      <w:start w:val="1"/>
+      <w:numFmt w:val="lowerLetter"/>
+      <w:lvlText w:val="%8."/>
+      <w:lvlJc w:val="left"/>
+      <w:pPr>
+        <w:ind w:left="6109" w:hanging="360"/>
+      </w:pPr>
+    </w:lvl>
+    <w:lvl w:ilvl="8" w:tplc="0409001B" w:tentative="1">
+      <w:start w:val="1"/>
+      <w:numFmt w:val="lowerRoman"/>
+      <w:lvlText w:val="%9."/>
+      <w:lvlJc w:val="right"/>
+      <w:pPr>
+        <w:ind w:left="6829" w:hanging="180"/>
+      </w:pPr>
+    </w:lvl>
+  </w:abstractNum>
+  <w:abstractNum w:abstractNumId="37" w15:restartNumberingAfterBreak="0">
     <w:nsid w:val="7DB679F9"/>
     <w:multiLevelType w:val="hybridMultilevel"/>
     <w:tmpl w:val="4112DC1A"/>
@@ -43868,7 +45722,7 @@
     </w:lvl>
   </w:abstractNum>
   <w:num w:numId="1">
-    <w:abstractNumId w:val="22"/>
+    <w:abstractNumId w:val="27"/>
   </w:num>
   <w:num w:numId="2">
     <w:abstractNumId w:val="4"/>
@@ -43877,40 +45731,40 @@
     <w:abstractNumId w:val="8"/>
   </w:num>
   <w:num w:numId="4">
-    <w:abstractNumId w:val="18"/>
+    <w:abstractNumId w:val="23"/>
   </w:num>
   <w:num w:numId="5">
-    <w:abstractNumId w:val="19"/>
+    <w:abstractNumId w:val="24"/>
   </w:num>
   <w:num w:numId="6">
-    <w:abstractNumId w:val="28"/>
+    <w:abstractNumId w:val="33"/>
   </w:num>
   <w:num w:numId="7">
-    <w:abstractNumId w:val="32"/>
+    <w:abstractNumId w:val="37"/>
   </w:num>
   <w:num w:numId="8">
     <w:abstractNumId w:val="6"/>
   </w:num>
   <w:num w:numId="9">
-    <w:abstractNumId w:val="14"/>
+    <w:abstractNumId w:val="16"/>
   </w:num>
   <w:num w:numId="10">
     <w:abstractNumId w:val="7"/>
   </w:num>
   <w:num w:numId="11">
-    <w:abstractNumId w:val="23"/>
+    <w:abstractNumId w:val="28"/>
   </w:num>
   <w:num w:numId="12">
-    <w:abstractNumId w:val="13"/>
+    <w:abstractNumId w:val="15"/>
   </w:num>
   <w:num w:numId="13">
-    <w:abstractNumId w:val="24"/>
+    <w:abstractNumId w:val="29"/>
   </w:num>
   <w:num w:numId="14">
-    <w:abstractNumId w:val="20"/>
+    <w:abstractNumId w:val="25"/>
   </w:num>
   <w:num w:numId="15">
-    <w:abstractNumId w:val="16"/>
+    <w:abstractNumId w:val="20"/>
   </w:num>
   <w:num w:numId="16">
     <w:abstractNumId w:val="9"/>
@@ -43919,7 +45773,7 @@
     <w:abstractNumId w:val="2"/>
   </w:num>
   <w:num w:numId="18">
-    <w:abstractNumId w:val="25"/>
+    <w:abstractNumId w:val="30"/>
   </w:num>
   <w:num w:numId="19">
     <w:abstractNumId w:val="11"/>
@@ -43928,37 +45782,37 @@
     <w:abstractNumId w:val="10"/>
   </w:num>
   <w:num w:numId="21">
-    <w:abstractNumId w:val="27"/>
+    <w:abstractNumId w:val="32"/>
   </w:num>
   <w:num w:numId="22">
-    <w:abstractNumId w:val="17"/>
+    <w:abstractNumId w:val="21"/>
   </w:num>
   <w:num w:numId="23">
     <w:abstractNumId w:val="3"/>
   </w:num>
   <w:num w:numId="24">
-    <w:abstractNumId w:val="21"/>
+    <w:abstractNumId w:val="26"/>
   </w:num>
   <w:num w:numId="25">
-    <w:abstractNumId w:val="15"/>
+    <w:abstractNumId w:val="18"/>
   </w:num>
   <w:num w:numId="26">
     <w:abstractNumId w:val="5"/>
   </w:num>
   <w:num w:numId="27">
-    <w:abstractNumId w:val="31"/>
+    <w:abstractNumId w:val="36"/>
   </w:num>
   <w:num w:numId="28">
-    <w:abstractNumId w:val="30"/>
+    <w:abstractNumId w:val="35"/>
   </w:num>
   <w:num w:numId="29">
-    <w:abstractNumId w:val="29"/>
+    <w:abstractNumId w:val="34"/>
   </w:num>
   <w:num w:numId="30">
-    <w:abstractNumId w:val="12"/>
+    <w:abstractNumId w:val="13"/>
   </w:num>
   <w:num w:numId="31">
-    <w:abstractNumId w:val="26"/>
+    <w:abstractNumId w:val="31"/>
   </w:num>
   <w:num w:numId="32">
     <w:abstractNumId w:val="1"/>
@@ -43966,7 +45820,22 @@
   <w:num w:numId="33">
     <w:abstractNumId w:val="0"/>
   </w:num>
-  <w:numIdMacAtCleanup w:val="33"/>
+  <w:num w:numId="34">
+    <w:abstractNumId w:val="22"/>
+  </w:num>
+  <w:num w:numId="35">
+    <w:abstractNumId w:val="12"/>
+  </w:num>
+  <w:num w:numId="36">
+    <w:abstractNumId w:val="14"/>
+  </w:num>
+  <w:num w:numId="37">
+    <w:abstractNumId w:val="17"/>
+  </w:num>
+  <w:num w:numId="38">
+    <w:abstractNumId w:val="19"/>
+  </w:num>
+  <w:numIdMacAtCleanup w:val="38"/>
 </w:numbering>
 </file>
 
@@ -44970,7 +46839,7 @@
 </file>
 
 <file path=customXml/itemProps1.xml><?xml version="1.0" encoding="utf-8"?>
-<ds:datastoreItem xmlns:ds="http://schemas.openxmlformats.org/officeDocument/2006/customXml" ds:itemID="{3181DFE0-8133-4B47-820F-E0B6C9F130E7}">
+<ds:datastoreItem xmlns:ds="http://schemas.openxmlformats.org/officeDocument/2006/customXml" ds:itemID="{9B73EAB6-66F1-47C5-AD48-09FABDA70FA6}">
   <ds:schemaRefs>
     <ds:schemaRef ds:uri="http://schemas.openxmlformats.org/officeDocument/2006/bibliography"/>
   </ds:schemaRefs>
